--- a/Memoria Final.docx
+++ b/Memoria Final.docx
@@ -2,15 +2,3102 @@
 <file path=word/document.xml><?xml version="1.0" encoding="utf-8"?>
 <w:document xmlns:wpc="http://schemas.microsoft.com/office/word/2010/wordprocessingCanvas" xmlns:cx="http://schemas.microsoft.com/office/drawing/2014/chartex" xmlns:cx1="http://schemas.microsoft.com/office/drawing/2015/9/8/chartex" xmlns:cx2="http://schemas.microsoft.com/office/drawing/2015/10/21/chartex" xmlns:cx3="http://schemas.microsoft.com/office/drawing/2016/5/9/chartex" xmlns:cx4="http://schemas.microsoft.com/office/drawing/2016/5/10/chartex" xmlns:cx5="http://schemas.microsoft.com/office/drawing/2016/5/11/chartex" xmlns:cx6="http://schemas.microsoft.com/office/drawing/2016/5/12/chartex" xmlns:cx7="http://schemas.microsoft.com/office/drawing/2016/5/13/chartex" xmlns:cx8="http://schemas.microsoft.com/office/drawing/2016/5/14/chartex" xmlns:mc="http://schemas.openxmlformats.org/markup-compatibility/2006" xmlns:aink="http://schemas.microsoft.com/office/drawing/2016/ink" xmlns:am3d="http://schemas.microsoft.com/office/drawing/2017/model3d" xmlns:o="urn:schemas-microsoft-com:office:office" xmlns:oel="http://schemas.microsoft.com/office/2019/extlst" xmlns:r="http://schemas.openxmlformats.org/officeDocument/2006/relationships" xmlns:m="http://schemas.openxmlformats.org/officeDocument/2006/math" xmlns:v="urn:schemas-microsoft-com:vml" xmlns:wp14="http://schemas.microsoft.com/office/word/2010/wordprocessingDrawing" xmlns:wp="http://schemas.openxmlformats.org/drawingml/2006/wordprocessingDrawing" xmlns:w10="urn:schemas-microsoft-com:office:word" xmlns:w="http://schemas.openxmlformats.org/wordprocessingml/2006/main" xmlns:w14="http://schemas.microsoft.com/office/word/2010/wordml" xmlns:w15="http://schemas.microsoft.com/office/word/2012/wordml" xmlns:w16cex="http://schemas.microsoft.com/office/word/2018/wordml/cex" xmlns:w16cid="http://schemas.microsoft.com/office/word/2016/wordml/cid" xmlns:w16="http://schemas.microsoft.com/office/word/2018/wordml" xmlns:w16du="http://schemas.microsoft.com/office/word/2023/wordml/word16du" xmlns:w16sdtdh="http://schemas.microsoft.com/office/word/2020/wordml/sdtdatahash" xmlns:w16sdtfl="http://schemas.microsoft.com/office/word/2024/wordml/sdtformatlock" xmlns:w16se="http://schemas.microsoft.com/office/word/2015/wordml/symex" xmlns:wpg="http://schemas.microsoft.com/office/word/2010/wordprocessingGroup" xmlns:wpi="http://schemas.microsoft.com/office/word/2010/wordprocessingInk" xmlns:wne="http://schemas.microsoft.com/office/word/2006/wordml" xmlns:wps="http://schemas.microsoft.com/office/word/2010/wordprocessingShape" mc:Ignorable="w14 w15 w16se w16cid w16 w16cex w16sdtdh w16sdtfl w16du wp14">
   <w:body>
-    <w:p/>
+    <w:p>
+      <w:pPr>
+        <w:jc w:val="center"/>
+      </w:pPr>
+      <w:r>
+        <w:rPr>
+          <w:noProof/>
+        </w:rPr>
+        <w:drawing>
+          <wp:inline distT="0" distB="0" distL="0" distR="0" wp14:anchorId="20089266" wp14:editId="03E50410">
+            <wp:extent cx="2170855" cy="2160000"/>
+            <wp:effectExtent l="0" t="0" r="1270" b="0"/>
+            <wp:docPr id="2120874862" name="Imagen 1" descr="MATERIAL FUNGIBLE 3º ESO (DIVER) – CES VEGA MEDIA"/>
+            <wp:cNvGraphicFramePr>
+              <a:graphicFrameLocks xmlns:a="http://schemas.openxmlformats.org/drawingml/2006/main" noChangeAspect="1"/>
+            </wp:cNvGraphicFramePr>
+            <a:graphic xmlns:a="http://schemas.openxmlformats.org/drawingml/2006/main">
+              <a:graphicData uri="http://schemas.openxmlformats.org/drawingml/2006/picture">
+                <pic:pic xmlns:pic="http://schemas.openxmlformats.org/drawingml/2006/picture">
+                  <pic:nvPicPr>
+                    <pic:cNvPr id="0" name="Picture 1" descr="MATERIAL FUNGIBLE 3º ESO (DIVER) – CES VEGA MEDIA"/>
+                    <pic:cNvPicPr>
+                      <a:picLocks noChangeAspect="1" noChangeArrowheads="1"/>
+                    </pic:cNvPicPr>
+                  </pic:nvPicPr>
+                  <pic:blipFill>
+                    <a:blip r:embed="rId8">
+                      <a:extLst>
+                        <a:ext uri="{28A0092B-C50C-407E-A947-70E740481C1C}">
+                          <a14:useLocalDpi xmlns:a14="http://schemas.microsoft.com/office/drawing/2010/main" val="0"/>
+                        </a:ext>
+                      </a:extLst>
+                    </a:blip>
+                    <a:srcRect/>
+                    <a:stretch>
+                      <a:fillRect/>
+                    </a:stretch>
+                  </pic:blipFill>
+                  <pic:spPr bwMode="auto">
+                    <a:xfrm>
+                      <a:off x="0" y="0"/>
+                      <a:ext cx="2170855" cy="2160000"/>
+                    </a:xfrm>
+                    <a:prstGeom prst="rect">
+                      <a:avLst/>
+                    </a:prstGeom>
+                    <a:noFill/>
+                    <a:ln>
+                      <a:noFill/>
+                    </a:ln>
+                  </pic:spPr>
+                </pic:pic>
+              </a:graphicData>
+            </a:graphic>
+          </wp:inline>
+        </w:drawing>
+      </w:r>
+    </w:p>
+    <w:p>
+      <w:pPr>
+        <w:spacing w:line="360" w:lineRule="auto"/>
+        <w:jc w:val="center"/>
+        <w:rPr>
+          <w:rFonts w:cstheme="minorHAnsi"/>
+          <w:b/>
+          <w:bCs/>
+          <w:sz w:val="24"/>
+          <w:szCs w:val="24"/>
+        </w:rPr>
+      </w:pPr>
+    </w:p>
+    <w:p>
+      <w:pPr>
+        <w:spacing w:line="360" w:lineRule="auto"/>
+        <w:jc w:val="center"/>
+        <w:rPr>
+          <w:rFonts w:cstheme="minorHAnsi"/>
+          <w:b/>
+          <w:bCs/>
+          <w:sz w:val="24"/>
+          <w:szCs w:val="24"/>
+        </w:rPr>
+      </w:pPr>
+    </w:p>
+    <w:p>
+      <w:pPr>
+        <w:spacing w:line="360" w:lineRule="auto"/>
+        <w:jc w:val="center"/>
+        <w:rPr>
+          <w:rFonts w:cstheme="minorHAnsi"/>
+          <w:b/>
+          <w:bCs/>
+          <w:sz w:val="24"/>
+          <w:szCs w:val="24"/>
+        </w:rPr>
+      </w:pPr>
+      <w:r>
+        <w:rPr>
+          <w:rFonts w:cstheme="minorHAnsi"/>
+          <w:b/>
+          <w:bCs/>
+          <w:sz w:val="24"/>
+          <w:szCs w:val="24"/>
+        </w:rPr>
+        <w:t>NOMBRE DEL TRABAJO</w:t>
+      </w:r>
+      <w:r>
+        <w:rPr>
+          <w:rFonts w:cstheme="minorHAnsi"/>
+          <w:b/>
+          <w:bCs/>
+          <w:sz w:val="24"/>
+          <w:szCs w:val="24"/>
+        </w:rPr>
+        <w:t xml:space="preserve">. UNIDAD </w:t>
+      </w:r>
+      <w:r>
+        <w:rPr>
+          <w:rFonts w:cstheme="minorHAnsi"/>
+          <w:b/>
+          <w:bCs/>
+          <w:sz w:val="24"/>
+          <w:szCs w:val="24"/>
+        </w:rPr>
+        <w:t>X</w:t>
+      </w:r>
+      <w:r>
+        <w:rPr>
+          <w:rFonts w:cstheme="minorHAnsi"/>
+          <w:b/>
+          <w:bCs/>
+          <w:sz w:val="24"/>
+          <w:szCs w:val="24"/>
+        </w:rPr>
+        <w:t xml:space="preserve">. </w:t>
+      </w:r>
+      <w:r>
+        <w:rPr>
+          <w:rFonts w:cstheme="minorHAnsi"/>
+          <w:b/>
+          <w:bCs/>
+          <w:sz w:val="24"/>
+          <w:szCs w:val="24"/>
+        </w:rPr>
+        <w:t>ASIGNATURA</w:t>
+      </w:r>
+      <w:r>
+        <w:rPr>
+          <w:rFonts w:cstheme="minorHAnsi"/>
+          <w:b/>
+          <w:bCs/>
+          <w:sz w:val="24"/>
+          <w:szCs w:val="24"/>
+        </w:rPr>
+        <w:t>.</w:t>
+      </w:r>
+    </w:p>
+    <w:p>
+      <w:pPr>
+        <w:spacing w:line="360" w:lineRule="auto"/>
+        <w:jc w:val="center"/>
+        <w:rPr>
+          <w:rFonts w:cstheme="minorHAnsi"/>
+          <w:b/>
+          <w:bCs/>
+          <w:sz w:val="24"/>
+          <w:szCs w:val="24"/>
+        </w:rPr>
+      </w:pPr>
+    </w:p>
+    <w:p>
+      <w:pPr>
+        <w:spacing w:line="360" w:lineRule="auto"/>
+        <w:jc w:val="center"/>
+        <w:rPr>
+          <w:rFonts w:cstheme="minorHAnsi"/>
+          <w:b/>
+          <w:bCs/>
+          <w:sz w:val="24"/>
+          <w:szCs w:val="24"/>
+        </w:rPr>
+      </w:pPr>
+      <w:r>
+        <w:rPr>
+          <w:rFonts w:cstheme="minorHAnsi"/>
+          <w:b/>
+          <w:bCs/>
+          <w:sz w:val="24"/>
+          <w:szCs w:val="24"/>
+        </w:rPr>
+        <w:t>Dólera Jiménez</w:t>
+      </w:r>
+      <w:r>
+        <w:rPr>
+          <w:rFonts w:cstheme="minorHAnsi"/>
+          <w:b/>
+          <w:bCs/>
+          <w:sz w:val="24"/>
+          <w:szCs w:val="24"/>
+        </w:rPr>
+        <w:t xml:space="preserve">, </w:t>
+      </w:r>
+      <w:r>
+        <w:rPr>
+          <w:rFonts w:cstheme="minorHAnsi"/>
+          <w:b/>
+          <w:bCs/>
+          <w:sz w:val="24"/>
+          <w:szCs w:val="24"/>
+        </w:rPr>
+        <w:t>Juan Antonio</w:t>
+      </w:r>
+    </w:p>
+    <w:p>
+      <w:pPr>
+        <w:spacing w:line="360" w:lineRule="auto"/>
+        <w:jc w:val="center"/>
+        <w:rPr>
+          <w:rFonts w:cstheme="minorHAnsi"/>
+          <w:b/>
+          <w:bCs/>
+          <w:sz w:val="24"/>
+          <w:szCs w:val="24"/>
+        </w:rPr>
+      </w:pPr>
+      <w:r>
+        <w:rPr>
+          <w:rFonts w:cstheme="minorHAnsi"/>
+          <w:b/>
+          <w:bCs/>
+          <w:sz w:val="24"/>
+          <w:szCs w:val="24"/>
+        </w:rPr>
+        <w:t>López Parras, Pedro Antonio</w:t>
+      </w:r>
+    </w:p>
+    <w:p>
+      <w:pPr>
+        <w:spacing w:line="360" w:lineRule="auto"/>
+        <w:jc w:val="center"/>
+        <w:rPr>
+          <w:rFonts w:cstheme="minorHAnsi"/>
+          <w:b/>
+          <w:bCs/>
+          <w:sz w:val="24"/>
+          <w:szCs w:val="24"/>
+        </w:rPr>
+      </w:pPr>
+    </w:p>
+    <w:p>
+      <w:pPr>
+        <w:spacing w:line="360" w:lineRule="auto"/>
+        <w:jc w:val="center"/>
+        <w:rPr>
+          <w:rFonts w:cstheme="minorHAnsi"/>
+          <w:b/>
+          <w:bCs/>
+          <w:sz w:val="24"/>
+          <w:szCs w:val="24"/>
+        </w:rPr>
+      </w:pPr>
+      <w:r>
+        <w:rPr>
+          <w:rFonts w:cstheme="minorHAnsi"/>
+          <w:b/>
+          <w:bCs/>
+          <w:sz w:val="24"/>
+          <w:szCs w:val="24"/>
+        </w:rPr>
+        <w:t>2</w:t>
+      </w:r>
+      <w:r>
+        <w:rPr>
+          <w:rFonts w:cstheme="minorHAnsi"/>
+          <w:b/>
+          <w:bCs/>
+          <w:sz w:val="24"/>
+          <w:szCs w:val="24"/>
+        </w:rPr>
+        <w:t>º Desarrollo de Aplicaciones Web</w:t>
+      </w:r>
+    </w:p>
+    <w:p>
+      <w:pPr>
+        <w:spacing w:line="360" w:lineRule="auto"/>
+        <w:jc w:val="center"/>
+        <w:rPr>
+          <w:rFonts w:cstheme="minorHAnsi"/>
+          <w:b/>
+          <w:bCs/>
+          <w:sz w:val="24"/>
+          <w:szCs w:val="24"/>
+        </w:rPr>
+      </w:pPr>
+    </w:p>
+    <w:p>
+      <w:pPr>
+        <w:spacing w:line="360" w:lineRule="auto"/>
+        <w:jc w:val="center"/>
+        <w:rPr>
+          <w:rFonts w:cstheme="minorHAnsi"/>
+          <w:b/>
+          <w:bCs/>
+          <w:sz w:val="24"/>
+          <w:szCs w:val="24"/>
+        </w:rPr>
+      </w:pPr>
+      <w:r>
+        <w:rPr>
+          <w:rFonts w:cstheme="minorHAnsi"/>
+          <w:b/>
+          <w:bCs/>
+          <w:sz w:val="24"/>
+          <w:szCs w:val="24"/>
+        </w:rPr>
+        <w:t>Profesor</w:t>
+      </w:r>
+      <w:r>
+        <w:rPr>
+          <w:rFonts w:cstheme="minorHAnsi"/>
+          <w:b/>
+          <w:bCs/>
+          <w:sz w:val="24"/>
+          <w:szCs w:val="24"/>
+        </w:rPr>
+        <w:t>es</w:t>
+      </w:r>
+      <w:r>
+        <w:rPr>
+          <w:rFonts w:cstheme="minorHAnsi"/>
+          <w:b/>
+          <w:bCs/>
+          <w:sz w:val="24"/>
+          <w:szCs w:val="24"/>
+        </w:rPr>
+        <w:t>:</w:t>
+      </w:r>
+      <w:r>
+        <w:rPr>
+          <w:rFonts w:cstheme="minorHAnsi"/>
+          <w:b/>
+          <w:bCs/>
+          <w:sz w:val="24"/>
+          <w:szCs w:val="24"/>
+        </w:rPr>
+        <w:t xml:space="preserve"> </w:t>
+      </w:r>
+    </w:p>
+    <w:p>
+      <w:pPr>
+        <w:spacing w:line="360" w:lineRule="auto"/>
+        <w:rPr>
+          <w:rFonts w:ascii="Verdana" w:hAnsi="Verdana" w:cstheme="minorHAnsi"/>
+          <w:sz w:val="20"/>
+          <w:szCs w:val="20"/>
+        </w:rPr>
+      </w:pPr>
+      <w:r>
+        <w:rPr>
+          <w:rFonts w:cstheme="minorHAnsi"/>
+          <w:b/>
+          <w:bCs/>
+          <w:sz w:val="24"/>
+          <w:szCs w:val="24"/>
+        </w:rPr>
+        <w:br w:type="page"/>
+      </w:r>
+    </w:p>
+    <w:p>
+      <w:pPr>
+        <w:rPr>
+          <w:rFonts w:ascii="Arial" w:hAnsi="Arial" w:cs="Arial"/>
+          <w:b/>
+          <w:bCs/>
+          <w:sz w:val="48"/>
+          <w:szCs w:val="48"/>
+        </w:rPr>
+      </w:pPr>
+      <w:r>
+        <w:rPr>
+          <w:rFonts w:ascii="Arial" w:hAnsi="Arial" w:cs="Arial"/>
+          <w:b/>
+          <w:bCs/>
+          <w:sz w:val="48"/>
+          <w:szCs w:val="48"/>
+        </w:rPr>
+        <w:lastRenderedPageBreak/>
+        <w:t>Í</w:t>
+      </w:r>
+      <w:r>
+        <w:rPr>
+          <w:rFonts w:ascii="Arial" w:hAnsi="Arial" w:cs="Arial"/>
+          <w:b/>
+          <w:bCs/>
+          <w:sz w:val="48"/>
+          <w:szCs w:val="48"/>
+        </w:rPr>
+        <w:t>ndice</w:t>
+      </w:r>
+    </w:p>
+    <w:sdt>
+      <w:sdtPr>
+        <w:id w:val="-639893658"/>
+        <w:docPartObj>
+          <w:docPartGallery w:val="Table of Contents"/>
+          <w:docPartUnique/>
+        </w:docPartObj>
+      </w:sdtPr>
+      <w:sdtEndPr>
+        <w:rPr>
+          <w:rFonts w:asciiTheme="minorHAnsi" w:eastAsiaTheme="minorHAnsi" w:hAnsiTheme="minorHAnsi" w:cstheme="minorBidi"/>
+          <w:b/>
+          <w:bCs/>
+          <w:color w:val="auto"/>
+          <w:kern w:val="2"/>
+          <w:sz w:val="22"/>
+          <w:szCs w:val="22"/>
+          <w:lang w:eastAsia="en-US"/>
+          <w14:ligatures w14:val="standardContextual"/>
+        </w:rPr>
+      </w:sdtEndPr>
+      <w:sdtContent>
+        <w:p>
+          <w:pPr>
+            <w:pStyle w:val="TtuloTDC"/>
+          </w:pPr>
+        </w:p>
+        <w:p>
+          <w:pPr>
+            <w:pStyle w:val="TDC1"/>
+            <w:tabs>
+              <w:tab w:val="right" w:leader="dot" w:pos="9060"/>
+            </w:tabs>
+            <w:rPr>
+              <w:rFonts w:eastAsiaTheme="minorEastAsia"/>
+              <w:noProof/>
+              <w:sz w:val="24"/>
+              <w:szCs w:val="24"/>
+              <w:lang w:eastAsia="es-ES"/>
+            </w:rPr>
+          </w:pPr>
+          <w:r>
+            <w:fldChar w:fldCharType="begin"/>
+          </w:r>
+          <w:r>
+            <w:instrText xml:space="preserve"> TOC \o "1-3" \h \z \u </w:instrText>
+          </w:r>
+          <w:r>
+            <w:fldChar w:fldCharType="separate"/>
+          </w:r>
+          <w:hyperlink w:anchor="_Toc199617782" w:history="1">
+            <w:r>
+              <w:rPr>
+                <w:rStyle w:val="Hipervnculo"/>
+                <w:noProof/>
+              </w:rPr>
+              <w:t>Introducción</w:t>
+            </w:r>
+            <w:r>
+              <w:rPr>
+                <w:noProof/>
+                <w:webHidden/>
+              </w:rPr>
+              <w:tab/>
+            </w:r>
+            <w:r>
+              <w:rPr>
+                <w:noProof/>
+                <w:webHidden/>
+              </w:rPr>
+              <w:fldChar w:fldCharType="begin"/>
+            </w:r>
+            <w:r>
+              <w:rPr>
+                <w:noProof/>
+                <w:webHidden/>
+              </w:rPr>
+              <w:instrText xml:space="preserve"> PAGEREF _Toc199617782 \h </w:instrText>
+            </w:r>
+            <w:r>
+              <w:rPr>
+                <w:noProof/>
+                <w:webHidden/>
+              </w:rPr>
+            </w:r>
+            <w:r>
+              <w:rPr>
+                <w:noProof/>
+                <w:webHidden/>
+              </w:rPr>
+              <w:fldChar w:fldCharType="separate"/>
+            </w:r>
+            <w:r>
+              <w:rPr>
+                <w:noProof/>
+                <w:webHidden/>
+              </w:rPr>
+              <w:t>6</w:t>
+            </w:r>
+            <w:r>
+              <w:rPr>
+                <w:noProof/>
+                <w:webHidden/>
+              </w:rPr>
+              <w:fldChar w:fldCharType="end"/>
+            </w:r>
+          </w:hyperlink>
+        </w:p>
+        <w:p>
+          <w:pPr>
+            <w:pStyle w:val="TDC1"/>
+            <w:tabs>
+              <w:tab w:val="right" w:leader="dot" w:pos="9060"/>
+            </w:tabs>
+            <w:rPr>
+              <w:rFonts w:eastAsiaTheme="minorEastAsia"/>
+              <w:noProof/>
+              <w:sz w:val="24"/>
+              <w:szCs w:val="24"/>
+              <w:lang w:eastAsia="es-ES"/>
+            </w:rPr>
+          </w:pPr>
+          <w:hyperlink w:anchor="_Toc199617783" w:history="1">
+            <w:r>
+              <w:rPr>
+                <w:rStyle w:val="Hipervnculo"/>
+                <w:noProof/>
+              </w:rPr>
+              <w:t>Temática</w:t>
+            </w:r>
+            <w:r>
+              <w:rPr>
+                <w:noProof/>
+                <w:webHidden/>
+              </w:rPr>
+              <w:tab/>
+            </w:r>
+            <w:r>
+              <w:rPr>
+                <w:noProof/>
+                <w:webHidden/>
+              </w:rPr>
+              <w:fldChar w:fldCharType="begin"/>
+            </w:r>
+            <w:r>
+              <w:rPr>
+                <w:noProof/>
+                <w:webHidden/>
+              </w:rPr>
+              <w:instrText xml:space="preserve"> PAGEREF _Toc199617783 \h </w:instrText>
+            </w:r>
+            <w:r>
+              <w:rPr>
+                <w:noProof/>
+                <w:webHidden/>
+              </w:rPr>
+            </w:r>
+            <w:r>
+              <w:rPr>
+                <w:noProof/>
+                <w:webHidden/>
+              </w:rPr>
+              <w:fldChar w:fldCharType="separate"/>
+            </w:r>
+            <w:r>
+              <w:rPr>
+                <w:noProof/>
+                <w:webHidden/>
+              </w:rPr>
+              <w:t>6</w:t>
+            </w:r>
+            <w:r>
+              <w:rPr>
+                <w:noProof/>
+                <w:webHidden/>
+              </w:rPr>
+              <w:fldChar w:fldCharType="end"/>
+            </w:r>
+          </w:hyperlink>
+        </w:p>
+        <w:p>
+          <w:pPr>
+            <w:pStyle w:val="TDC1"/>
+            <w:tabs>
+              <w:tab w:val="right" w:leader="dot" w:pos="9060"/>
+            </w:tabs>
+            <w:rPr>
+              <w:rFonts w:eastAsiaTheme="minorEastAsia"/>
+              <w:noProof/>
+              <w:sz w:val="24"/>
+              <w:szCs w:val="24"/>
+              <w:lang w:eastAsia="es-ES"/>
+            </w:rPr>
+          </w:pPr>
+          <w:hyperlink w:anchor="_Toc199617784" w:history="1">
+            <w:r>
+              <w:rPr>
+                <w:rStyle w:val="Hipervnculo"/>
+                <w:noProof/>
+              </w:rPr>
+              <w:t>Contenido</w:t>
+            </w:r>
+            <w:r>
+              <w:rPr>
+                <w:noProof/>
+                <w:webHidden/>
+              </w:rPr>
+              <w:tab/>
+            </w:r>
+            <w:r>
+              <w:rPr>
+                <w:noProof/>
+                <w:webHidden/>
+              </w:rPr>
+              <w:fldChar w:fldCharType="begin"/>
+            </w:r>
+            <w:r>
+              <w:rPr>
+                <w:noProof/>
+                <w:webHidden/>
+              </w:rPr>
+              <w:instrText xml:space="preserve"> PAGEREF _Toc199617784 \h </w:instrText>
+            </w:r>
+            <w:r>
+              <w:rPr>
+                <w:noProof/>
+                <w:webHidden/>
+              </w:rPr>
+            </w:r>
+            <w:r>
+              <w:rPr>
+                <w:noProof/>
+                <w:webHidden/>
+              </w:rPr>
+              <w:fldChar w:fldCharType="separate"/>
+            </w:r>
+            <w:r>
+              <w:rPr>
+                <w:noProof/>
+                <w:webHidden/>
+              </w:rPr>
+              <w:t>6</w:t>
+            </w:r>
+            <w:r>
+              <w:rPr>
+                <w:noProof/>
+                <w:webHidden/>
+              </w:rPr>
+              <w:fldChar w:fldCharType="end"/>
+            </w:r>
+          </w:hyperlink>
+        </w:p>
+        <w:p>
+          <w:pPr>
+            <w:pStyle w:val="TDC2"/>
+            <w:tabs>
+              <w:tab w:val="right" w:leader="dot" w:pos="9060"/>
+            </w:tabs>
+            <w:rPr>
+              <w:rFonts w:eastAsiaTheme="minorEastAsia"/>
+              <w:noProof/>
+              <w:sz w:val="24"/>
+              <w:szCs w:val="24"/>
+              <w:lang w:eastAsia="es-ES"/>
+            </w:rPr>
+          </w:pPr>
+          <w:hyperlink w:anchor="_Toc199617785" w:history="1">
+            <w:r>
+              <w:rPr>
+                <w:rStyle w:val="Hipervnculo"/>
+                <w:noProof/>
+              </w:rPr>
+              <w:t>Análisis</w:t>
+            </w:r>
+            <w:r>
+              <w:rPr>
+                <w:noProof/>
+                <w:webHidden/>
+              </w:rPr>
+              <w:tab/>
+            </w:r>
+            <w:r>
+              <w:rPr>
+                <w:noProof/>
+                <w:webHidden/>
+              </w:rPr>
+              <w:fldChar w:fldCharType="begin"/>
+            </w:r>
+            <w:r>
+              <w:rPr>
+                <w:noProof/>
+                <w:webHidden/>
+              </w:rPr>
+              <w:instrText xml:space="preserve"> PAGEREF _Toc199617785 \h </w:instrText>
+            </w:r>
+            <w:r>
+              <w:rPr>
+                <w:noProof/>
+                <w:webHidden/>
+              </w:rPr>
+            </w:r>
+            <w:r>
+              <w:rPr>
+                <w:noProof/>
+                <w:webHidden/>
+              </w:rPr>
+              <w:fldChar w:fldCharType="separate"/>
+            </w:r>
+            <w:r>
+              <w:rPr>
+                <w:noProof/>
+                <w:webHidden/>
+              </w:rPr>
+              <w:t>6</w:t>
+            </w:r>
+            <w:r>
+              <w:rPr>
+                <w:noProof/>
+                <w:webHidden/>
+              </w:rPr>
+              <w:fldChar w:fldCharType="end"/>
+            </w:r>
+          </w:hyperlink>
+        </w:p>
+        <w:p>
+          <w:pPr>
+            <w:pStyle w:val="TDC2"/>
+            <w:tabs>
+              <w:tab w:val="right" w:leader="dot" w:pos="9060"/>
+            </w:tabs>
+            <w:rPr>
+              <w:rFonts w:eastAsiaTheme="minorEastAsia"/>
+              <w:noProof/>
+              <w:sz w:val="24"/>
+              <w:szCs w:val="24"/>
+              <w:lang w:eastAsia="es-ES"/>
+            </w:rPr>
+          </w:pPr>
+          <w:hyperlink w:anchor="_Toc199617786" w:history="1">
+            <w:r>
+              <w:rPr>
+                <w:rStyle w:val="Hipervnculo"/>
+                <w:noProof/>
+              </w:rPr>
+              <w:t>Propuesta de diseño</w:t>
+            </w:r>
+            <w:r>
+              <w:rPr>
+                <w:noProof/>
+                <w:webHidden/>
+              </w:rPr>
+              <w:tab/>
+            </w:r>
+            <w:r>
+              <w:rPr>
+                <w:noProof/>
+                <w:webHidden/>
+              </w:rPr>
+              <w:fldChar w:fldCharType="begin"/>
+            </w:r>
+            <w:r>
+              <w:rPr>
+                <w:noProof/>
+                <w:webHidden/>
+              </w:rPr>
+              <w:instrText xml:space="preserve"> PAGEREF _Toc199617786 \h </w:instrText>
+            </w:r>
+            <w:r>
+              <w:rPr>
+                <w:noProof/>
+                <w:webHidden/>
+              </w:rPr>
+            </w:r>
+            <w:r>
+              <w:rPr>
+                <w:noProof/>
+                <w:webHidden/>
+              </w:rPr>
+              <w:fldChar w:fldCharType="separate"/>
+            </w:r>
+            <w:r>
+              <w:rPr>
+                <w:noProof/>
+                <w:webHidden/>
+              </w:rPr>
+              <w:t>6</w:t>
+            </w:r>
+            <w:r>
+              <w:rPr>
+                <w:noProof/>
+                <w:webHidden/>
+              </w:rPr>
+              <w:fldChar w:fldCharType="end"/>
+            </w:r>
+          </w:hyperlink>
+        </w:p>
+        <w:p>
+          <w:pPr>
+            <w:pStyle w:val="TDC2"/>
+            <w:tabs>
+              <w:tab w:val="right" w:leader="dot" w:pos="9060"/>
+            </w:tabs>
+            <w:rPr>
+              <w:rFonts w:eastAsiaTheme="minorEastAsia"/>
+              <w:noProof/>
+              <w:sz w:val="24"/>
+              <w:szCs w:val="24"/>
+              <w:lang w:eastAsia="es-ES"/>
+            </w:rPr>
+          </w:pPr>
+          <w:hyperlink w:anchor="_Toc199617787" w:history="1">
+            <w:r>
+              <w:rPr>
+                <w:rStyle w:val="Hipervnculo"/>
+                <w:noProof/>
+              </w:rPr>
+              <w:t>Planificación</w:t>
+            </w:r>
+            <w:r>
+              <w:rPr>
+                <w:noProof/>
+                <w:webHidden/>
+              </w:rPr>
+              <w:tab/>
+            </w:r>
+            <w:r>
+              <w:rPr>
+                <w:noProof/>
+                <w:webHidden/>
+              </w:rPr>
+              <w:fldChar w:fldCharType="begin"/>
+            </w:r>
+            <w:r>
+              <w:rPr>
+                <w:noProof/>
+                <w:webHidden/>
+              </w:rPr>
+              <w:instrText xml:space="preserve"> PAGEREF _Toc199617787 \h </w:instrText>
+            </w:r>
+            <w:r>
+              <w:rPr>
+                <w:noProof/>
+                <w:webHidden/>
+              </w:rPr>
+            </w:r>
+            <w:r>
+              <w:rPr>
+                <w:noProof/>
+                <w:webHidden/>
+              </w:rPr>
+              <w:fldChar w:fldCharType="separate"/>
+            </w:r>
+            <w:r>
+              <w:rPr>
+                <w:noProof/>
+                <w:webHidden/>
+              </w:rPr>
+              <w:t>6</w:t>
+            </w:r>
+            <w:r>
+              <w:rPr>
+                <w:noProof/>
+                <w:webHidden/>
+              </w:rPr>
+              <w:fldChar w:fldCharType="end"/>
+            </w:r>
+          </w:hyperlink>
+        </w:p>
+        <w:p>
+          <w:pPr>
+            <w:pStyle w:val="TDC2"/>
+            <w:tabs>
+              <w:tab w:val="right" w:leader="dot" w:pos="9060"/>
+            </w:tabs>
+            <w:rPr>
+              <w:rFonts w:eastAsiaTheme="minorEastAsia"/>
+              <w:noProof/>
+              <w:sz w:val="24"/>
+              <w:szCs w:val="24"/>
+              <w:lang w:eastAsia="es-ES"/>
+            </w:rPr>
+          </w:pPr>
+          <w:hyperlink w:anchor="_Toc199617788" w:history="1">
+            <w:r>
+              <w:rPr>
+                <w:rStyle w:val="Hipervnculo"/>
+                <w:noProof/>
+              </w:rPr>
+              <w:t>Valoración económica</w:t>
+            </w:r>
+            <w:r>
+              <w:rPr>
+                <w:noProof/>
+                <w:webHidden/>
+              </w:rPr>
+              <w:tab/>
+            </w:r>
+            <w:r>
+              <w:rPr>
+                <w:noProof/>
+                <w:webHidden/>
+              </w:rPr>
+              <w:fldChar w:fldCharType="begin"/>
+            </w:r>
+            <w:r>
+              <w:rPr>
+                <w:noProof/>
+                <w:webHidden/>
+              </w:rPr>
+              <w:instrText xml:space="preserve"> PAGEREF _Toc199617788 \h </w:instrText>
+            </w:r>
+            <w:r>
+              <w:rPr>
+                <w:noProof/>
+                <w:webHidden/>
+              </w:rPr>
+            </w:r>
+            <w:r>
+              <w:rPr>
+                <w:noProof/>
+                <w:webHidden/>
+              </w:rPr>
+              <w:fldChar w:fldCharType="separate"/>
+            </w:r>
+            <w:r>
+              <w:rPr>
+                <w:noProof/>
+                <w:webHidden/>
+              </w:rPr>
+              <w:t>6</w:t>
+            </w:r>
+            <w:r>
+              <w:rPr>
+                <w:noProof/>
+                <w:webHidden/>
+              </w:rPr>
+              <w:fldChar w:fldCharType="end"/>
+            </w:r>
+          </w:hyperlink>
+        </w:p>
+        <w:p>
+          <w:pPr>
+            <w:pStyle w:val="TDC2"/>
+            <w:tabs>
+              <w:tab w:val="right" w:leader="dot" w:pos="9060"/>
+            </w:tabs>
+            <w:rPr>
+              <w:rFonts w:eastAsiaTheme="minorEastAsia"/>
+              <w:noProof/>
+              <w:sz w:val="24"/>
+              <w:szCs w:val="24"/>
+              <w:lang w:eastAsia="es-ES"/>
+            </w:rPr>
+          </w:pPr>
+          <w:hyperlink w:anchor="_Toc199617789" w:history="1">
+            <w:r>
+              <w:rPr>
+                <w:rStyle w:val="Hipervnculo"/>
+                <w:noProof/>
+              </w:rPr>
+              <w:t>Conclusiones</w:t>
+            </w:r>
+            <w:r>
+              <w:rPr>
+                <w:noProof/>
+                <w:webHidden/>
+              </w:rPr>
+              <w:tab/>
+            </w:r>
+            <w:r>
+              <w:rPr>
+                <w:noProof/>
+                <w:webHidden/>
+              </w:rPr>
+              <w:fldChar w:fldCharType="begin"/>
+            </w:r>
+            <w:r>
+              <w:rPr>
+                <w:noProof/>
+                <w:webHidden/>
+              </w:rPr>
+              <w:instrText xml:space="preserve"> PAGEREF _Toc199617789 \h </w:instrText>
+            </w:r>
+            <w:r>
+              <w:rPr>
+                <w:noProof/>
+                <w:webHidden/>
+              </w:rPr>
+            </w:r>
+            <w:r>
+              <w:rPr>
+                <w:noProof/>
+                <w:webHidden/>
+              </w:rPr>
+              <w:fldChar w:fldCharType="separate"/>
+            </w:r>
+            <w:r>
+              <w:rPr>
+                <w:noProof/>
+                <w:webHidden/>
+              </w:rPr>
+              <w:t>6</w:t>
+            </w:r>
+            <w:r>
+              <w:rPr>
+                <w:noProof/>
+                <w:webHidden/>
+              </w:rPr>
+              <w:fldChar w:fldCharType="end"/>
+            </w:r>
+          </w:hyperlink>
+        </w:p>
+        <w:p>
+          <w:pPr>
+            <w:pStyle w:val="TDC1"/>
+            <w:tabs>
+              <w:tab w:val="right" w:leader="dot" w:pos="9060"/>
+            </w:tabs>
+            <w:rPr>
+              <w:rFonts w:eastAsiaTheme="minorEastAsia"/>
+              <w:noProof/>
+              <w:sz w:val="24"/>
+              <w:szCs w:val="24"/>
+              <w:lang w:eastAsia="es-ES"/>
+            </w:rPr>
+          </w:pPr>
+          <w:hyperlink w:anchor="_Toc199617790" w:history="1">
+            <w:r>
+              <w:rPr>
+                <w:rStyle w:val="Hipervnculo"/>
+                <w:noProof/>
+              </w:rPr>
+              <w:t>Bibliografía</w:t>
+            </w:r>
+            <w:r>
+              <w:rPr>
+                <w:noProof/>
+                <w:webHidden/>
+              </w:rPr>
+              <w:tab/>
+            </w:r>
+            <w:r>
+              <w:rPr>
+                <w:noProof/>
+                <w:webHidden/>
+              </w:rPr>
+              <w:fldChar w:fldCharType="begin"/>
+            </w:r>
+            <w:r>
+              <w:rPr>
+                <w:noProof/>
+                <w:webHidden/>
+              </w:rPr>
+              <w:instrText xml:space="preserve"> PAGEREF _Toc199617790 \h </w:instrText>
+            </w:r>
+            <w:r>
+              <w:rPr>
+                <w:noProof/>
+                <w:webHidden/>
+              </w:rPr>
+            </w:r>
+            <w:r>
+              <w:rPr>
+                <w:noProof/>
+                <w:webHidden/>
+              </w:rPr>
+              <w:fldChar w:fldCharType="separate"/>
+            </w:r>
+            <w:r>
+              <w:rPr>
+                <w:noProof/>
+                <w:webHidden/>
+              </w:rPr>
+              <w:t>6</w:t>
+            </w:r>
+            <w:r>
+              <w:rPr>
+                <w:noProof/>
+                <w:webHidden/>
+              </w:rPr>
+              <w:fldChar w:fldCharType="end"/>
+            </w:r>
+          </w:hyperlink>
+        </w:p>
+        <w:p>
+          <w:r>
+            <w:rPr>
+              <w:b/>
+              <w:bCs/>
+            </w:rPr>
+            <w:fldChar w:fldCharType="end"/>
+          </w:r>
+        </w:p>
+      </w:sdtContent>
+    </w:sdt>
+    <w:p>
+      <w:pPr>
+        <w:rPr>
+          <w:rFonts w:ascii="Verdana" w:hAnsi="Verdana" w:cstheme="minorHAnsi"/>
+          <w:sz w:val="20"/>
+          <w:szCs w:val="20"/>
+        </w:rPr>
+      </w:pPr>
+    </w:p>
+    <w:p>
+      <w:pPr>
+        <w:rPr>
+          <w:rFonts w:ascii="Verdana" w:hAnsi="Verdana" w:cstheme="minorHAnsi"/>
+          <w:sz w:val="20"/>
+          <w:szCs w:val="20"/>
+        </w:rPr>
+      </w:pPr>
+      <w:r>
+        <w:rPr>
+          <w:rFonts w:ascii="Verdana" w:hAnsi="Verdana" w:cstheme="minorHAnsi"/>
+          <w:sz w:val="20"/>
+          <w:szCs w:val="20"/>
+        </w:rPr>
+        <w:br w:type="page"/>
+      </w:r>
+    </w:p>
+    <w:p>
+      <w:pPr>
+        <w:spacing w:line="360" w:lineRule="auto"/>
+        <w:jc w:val="both"/>
+        <w:rPr>
+          <w:rFonts w:ascii="Verdana" w:hAnsi="Verdana" w:cstheme="minorHAnsi"/>
+          <w:b/>
+          <w:bCs/>
+          <w:color w:val="FF0000"/>
+          <w:sz w:val="20"/>
+          <w:szCs w:val="20"/>
+        </w:rPr>
+      </w:pPr>
+      <w:r>
+        <w:rPr>
+          <w:rFonts w:ascii="Verdana" w:hAnsi="Verdana" w:cstheme="minorHAnsi"/>
+          <w:b/>
+          <w:bCs/>
+          <w:color w:val="FF0000"/>
+          <w:sz w:val="20"/>
+          <w:szCs w:val="20"/>
+        </w:rPr>
+        <w:lastRenderedPageBreak/>
+        <w:t>ESTO SON LAS INDICACIONES DEL PROYECTO DEL CLASSROOM, PARA TENERLAS AQUÍ DE MOMENTO, LUEGO SE BORRA</w:t>
+      </w:r>
+      <w:r>
+        <w:rPr>
+          <w:rFonts w:ascii="Verdana" w:hAnsi="Verdana" w:cstheme="minorHAnsi"/>
+          <w:b/>
+          <w:bCs/>
+          <w:color w:val="FF0000"/>
+          <w:sz w:val="20"/>
+          <w:szCs w:val="20"/>
+        </w:rPr>
+        <w:t>.</w:t>
+      </w:r>
+    </w:p>
+    <w:p>
+      <w:pPr>
+        <w:spacing w:line="360" w:lineRule="auto"/>
+        <w:jc w:val="both"/>
+        <w:rPr>
+          <w:rFonts w:ascii="Verdana" w:hAnsi="Verdana" w:cstheme="minorHAnsi"/>
+          <w:b/>
+          <w:bCs/>
+          <w:color w:val="FF0000"/>
+          <w:sz w:val="20"/>
+          <w:szCs w:val="20"/>
+        </w:rPr>
+      </w:pPr>
+      <w:r>
+        <w:rPr>
+          <w:rFonts w:ascii="Verdana" w:hAnsi="Verdana" w:cstheme="minorHAnsi"/>
+          <w:b/>
+          <w:bCs/>
+          <w:color w:val="FF0000"/>
+          <w:sz w:val="20"/>
+          <w:szCs w:val="20"/>
+        </w:rPr>
+        <w:t>Todo: cambiar los estilos de los títulos</w:t>
+      </w:r>
+    </w:p>
+    <w:p>
+      <w:pPr>
+        <w:spacing w:line="360" w:lineRule="auto"/>
+        <w:jc w:val="both"/>
+        <w:rPr>
+          <w:rFonts w:ascii="Verdana" w:hAnsi="Verdana" w:cstheme="minorHAnsi"/>
+          <w:color w:val="FF0000"/>
+          <w:sz w:val="20"/>
+          <w:szCs w:val="20"/>
+        </w:rPr>
+      </w:pPr>
+      <w:r>
+        <w:rPr>
+          <w:rFonts w:ascii="Verdana" w:hAnsi="Verdana" w:cstheme="minorHAnsi"/>
+          <w:color w:val="FF0000"/>
+          <w:sz w:val="20"/>
+          <w:szCs w:val="20"/>
+        </w:rPr>
+        <w:t>Proyecto de Desarrollo de Aplicaciones Web</w:t>
+      </w:r>
+    </w:p>
+    <w:p>
+      <w:pPr>
+        <w:spacing w:line="360" w:lineRule="auto"/>
+        <w:jc w:val="both"/>
+        <w:rPr>
+          <w:rFonts w:ascii="Verdana" w:hAnsi="Verdana" w:cstheme="minorHAnsi"/>
+          <w:color w:val="FF0000"/>
+          <w:sz w:val="20"/>
+          <w:szCs w:val="20"/>
+        </w:rPr>
+      </w:pPr>
+      <w:r>
+        <w:rPr>
+          <w:rFonts w:ascii="Verdana" w:hAnsi="Verdana" w:cstheme="minorHAnsi"/>
+          <w:color w:val="FF0000"/>
+          <w:sz w:val="20"/>
+          <w:szCs w:val="20"/>
+        </w:rPr>
+        <w:t>Introducción</w:t>
+      </w:r>
+    </w:p>
+    <w:p>
+      <w:pPr>
+        <w:spacing w:line="360" w:lineRule="auto"/>
+        <w:jc w:val="both"/>
+        <w:rPr>
+          <w:rFonts w:ascii="Verdana" w:hAnsi="Verdana" w:cstheme="minorHAnsi"/>
+          <w:color w:val="FF0000"/>
+          <w:sz w:val="20"/>
+          <w:szCs w:val="20"/>
+        </w:rPr>
+      </w:pPr>
+      <w:r>
+        <w:rPr>
+          <w:rFonts w:ascii="Verdana" w:hAnsi="Verdana" w:cstheme="minorHAnsi"/>
+          <w:color w:val="FF0000"/>
+          <w:sz w:val="20"/>
+          <w:szCs w:val="20"/>
+        </w:rPr>
+        <w:t>El módulo profesional Proyecto de Desarrollo de Aplicaciones Web se desarrollará</w:t>
+      </w:r>
+      <w:r>
+        <w:rPr>
+          <w:rFonts w:ascii="Verdana" w:hAnsi="Verdana" w:cstheme="minorHAnsi"/>
+          <w:color w:val="FF0000"/>
+          <w:sz w:val="20"/>
+          <w:szCs w:val="20"/>
+        </w:rPr>
+        <w:t xml:space="preserve"> </w:t>
+      </w:r>
+      <w:r>
+        <w:rPr>
+          <w:rFonts w:ascii="Verdana" w:hAnsi="Verdana" w:cstheme="minorHAnsi"/>
+          <w:color w:val="FF0000"/>
+          <w:sz w:val="20"/>
+          <w:szCs w:val="20"/>
+        </w:rPr>
+        <w:t>durante el mismo periodo que el módulo profesional de Formación en Centros de Trabajo, y</w:t>
+      </w:r>
+      <w:r>
+        <w:rPr>
+          <w:rFonts w:ascii="Verdana" w:hAnsi="Verdana" w:cstheme="minorHAnsi"/>
+          <w:color w:val="FF0000"/>
+          <w:sz w:val="20"/>
+          <w:szCs w:val="20"/>
+        </w:rPr>
+        <w:t xml:space="preserve"> </w:t>
+      </w:r>
+      <w:r>
+        <w:rPr>
+          <w:rFonts w:ascii="Verdana" w:hAnsi="Verdana" w:cstheme="minorHAnsi"/>
+          <w:color w:val="FF0000"/>
+          <w:sz w:val="20"/>
+          <w:szCs w:val="20"/>
+        </w:rPr>
+        <w:t>sólo se podrá acceder a él después de haber superado el resto de módulos profesionales.</w:t>
+      </w:r>
+    </w:p>
+    <w:p>
+      <w:pPr>
+        <w:spacing w:line="360" w:lineRule="auto"/>
+        <w:jc w:val="both"/>
+        <w:rPr>
+          <w:rFonts w:ascii="Verdana" w:hAnsi="Verdana" w:cstheme="minorHAnsi"/>
+          <w:color w:val="FF0000"/>
+          <w:sz w:val="20"/>
+          <w:szCs w:val="20"/>
+        </w:rPr>
+      </w:pPr>
+      <w:r>
+        <w:rPr>
+          <w:rFonts w:ascii="Verdana" w:hAnsi="Verdana" w:cstheme="minorHAnsi"/>
+          <w:color w:val="FF0000"/>
+          <w:sz w:val="20"/>
+          <w:szCs w:val="20"/>
+        </w:rPr>
+        <w:t>Este módulo profesional, que tiene una duración estimada de 30 horas, complementa la</w:t>
+      </w:r>
+      <w:r>
+        <w:rPr>
+          <w:rFonts w:ascii="Verdana" w:hAnsi="Verdana" w:cstheme="minorHAnsi"/>
+          <w:color w:val="FF0000"/>
+          <w:sz w:val="20"/>
+          <w:szCs w:val="20"/>
+        </w:rPr>
+        <w:t xml:space="preserve"> </w:t>
+      </w:r>
+      <w:r>
+        <w:rPr>
+          <w:rFonts w:ascii="Verdana" w:hAnsi="Verdana" w:cstheme="minorHAnsi"/>
+          <w:color w:val="FF0000"/>
+          <w:sz w:val="20"/>
+          <w:szCs w:val="20"/>
+        </w:rPr>
+        <w:t>formación establecida para el resto de módulos profesionales que integran el título en las</w:t>
+      </w:r>
+      <w:r>
+        <w:rPr>
+          <w:rFonts w:ascii="Verdana" w:hAnsi="Verdana" w:cstheme="minorHAnsi"/>
+          <w:color w:val="FF0000"/>
+          <w:sz w:val="20"/>
+          <w:szCs w:val="20"/>
+        </w:rPr>
+        <w:t xml:space="preserve"> </w:t>
+      </w:r>
+      <w:r>
+        <w:rPr>
+          <w:rFonts w:ascii="Verdana" w:hAnsi="Verdana" w:cstheme="minorHAnsi"/>
+          <w:color w:val="FF0000"/>
+          <w:sz w:val="20"/>
+          <w:szCs w:val="20"/>
+        </w:rPr>
+        <w:t>funciones de análisis del contexto, diseño del proyecto y organización de la ejecución.</w:t>
+      </w:r>
+    </w:p>
+    <w:p>
+      <w:pPr>
+        <w:spacing w:line="360" w:lineRule="auto"/>
+        <w:jc w:val="both"/>
+        <w:rPr>
+          <w:rFonts w:ascii="Verdana" w:hAnsi="Verdana" w:cstheme="minorHAnsi"/>
+          <w:color w:val="FF0000"/>
+          <w:sz w:val="20"/>
+          <w:szCs w:val="20"/>
+        </w:rPr>
+      </w:pPr>
+      <w:r>
+        <w:rPr>
+          <w:rFonts w:ascii="Verdana" w:hAnsi="Verdana" w:cstheme="minorHAnsi"/>
+          <w:color w:val="FF0000"/>
+          <w:sz w:val="20"/>
+          <w:szCs w:val="20"/>
+        </w:rPr>
+        <w:t>La superación de este módulo profesional será necesaria para la obtención del título.</w:t>
+      </w:r>
+    </w:p>
+    <w:p>
+      <w:pPr>
+        <w:spacing w:line="360" w:lineRule="auto"/>
+        <w:jc w:val="both"/>
+        <w:rPr>
+          <w:rFonts w:ascii="Verdana" w:hAnsi="Verdana" w:cstheme="minorHAnsi"/>
+          <w:color w:val="FF0000"/>
+          <w:sz w:val="20"/>
+          <w:szCs w:val="20"/>
+        </w:rPr>
+      </w:pPr>
+      <w:r>
+        <w:rPr>
+          <w:rFonts w:ascii="Verdana" w:hAnsi="Verdana" w:cstheme="minorHAnsi"/>
+          <w:color w:val="FF0000"/>
+          <w:sz w:val="20"/>
+          <w:szCs w:val="20"/>
+        </w:rPr>
+        <w:t>Temática</w:t>
+      </w:r>
+    </w:p>
+    <w:p>
+      <w:pPr>
+        <w:spacing w:line="360" w:lineRule="auto"/>
+        <w:jc w:val="both"/>
+        <w:rPr>
+          <w:rFonts w:ascii="Verdana" w:hAnsi="Verdana" w:cstheme="minorHAnsi"/>
+          <w:color w:val="FF0000"/>
+          <w:sz w:val="20"/>
+          <w:szCs w:val="20"/>
+        </w:rPr>
+      </w:pPr>
+      <w:r>
+        <w:rPr>
+          <w:rFonts w:ascii="Verdana" w:hAnsi="Verdana" w:cstheme="minorHAnsi"/>
+          <w:color w:val="FF0000"/>
+          <w:sz w:val="20"/>
+          <w:szCs w:val="20"/>
+        </w:rPr>
+        <w:t>La temática del proyecto es libre. Puede ser un proyecto de investigación de un tema</w:t>
+      </w:r>
+      <w:r>
+        <w:rPr>
+          <w:rFonts w:ascii="Verdana" w:hAnsi="Verdana" w:cstheme="minorHAnsi"/>
+          <w:color w:val="FF0000"/>
+          <w:sz w:val="20"/>
+          <w:szCs w:val="20"/>
+        </w:rPr>
+        <w:t xml:space="preserve"> </w:t>
+      </w:r>
+      <w:r>
+        <w:rPr>
+          <w:rFonts w:ascii="Verdana" w:hAnsi="Verdana" w:cstheme="minorHAnsi"/>
+          <w:color w:val="FF0000"/>
+          <w:sz w:val="20"/>
+          <w:szCs w:val="20"/>
+        </w:rPr>
+        <w:t>concreto, o el desarrollo específico de un proyecto web. Se valorará positivamente el</w:t>
+      </w:r>
+      <w:r>
+        <w:rPr>
+          <w:rFonts w:ascii="Verdana" w:hAnsi="Verdana" w:cstheme="minorHAnsi"/>
+          <w:color w:val="FF0000"/>
+          <w:sz w:val="20"/>
+          <w:szCs w:val="20"/>
+        </w:rPr>
+        <w:t xml:space="preserve"> </w:t>
+      </w:r>
+      <w:r>
+        <w:rPr>
+          <w:rFonts w:ascii="Verdana" w:hAnsi="Verdana" w:cstheme="minorHAnsi"/>
+          <w:color w:val="FF0000"/>
+          <w:sz w:val="20"/>
+          <w:szCs w:val="20"/>
+        </w:rPr>
+        <w:t>planteamiento y justificación de proyectos sostenibles o de contenido social (es decir, que</w:t>
+      </w:r>
+      <w:r>
+        <w:rPr>
+          <w:rFonts w:ascii="Verdana" w:hAnsi="Verdana" w:cstheme="minorHAnsi"/>
+          <w:color w:val="FF0000"/>
+          <w:sz w:val="20"/>
+          <w:szCs w:val="20"/>
+        </w:rPr>
+        <w:t xml:space="preserve"> </w:t>
+      </w:r>
+      <w:r>
+        <w:rPr>
+          <w:rFonts w:ascii="Verdana" w:hAnsi="Verdana" w:cstheme="minorHAnsi"/>
+          <w:color w:val="FF0000"/>
+          <w:sz w:val="20"/>
+          <w:szCs w:val="20"/>
+        </w:rPr>
+        <w:t>aporten al medio ambiente y/o a la sociedad algo más que una solución empresarial).</w:t>
+      </w:r>
+    </w:p>
+    <w:p>
+      <w:pPr>
+        <w:spacing w:line="360" w:lineRule="auto"/>
+        <w:jc w:val="both"/>
+        <w:rPr>
+          <w:rFonts w:ascii="Verdana" w:hAnsi="Verdana" w:cstheme="minorHAnsi"/>
+          <w:color w:val="FF0000"/>
+          <w:sz w:val="20"/>
+          <w:szCs w:val="20"/>
+        </w:rPr>
+      </w:pPr>
+      <w:r>
+        <w:rPr>
+          <w:rFonts w:ascii="Verdana" w:hAnsi="Verdana" w:cstheme="minorHAnsi"/>
+          <w:color w:val="FF0000"/>
+          <w:sz w:val="20"/>
+          <w:szCs w:val="20"/>
+        </w:rPr>
+        <w:t>Contenidos</w:t>
+      </w:r>
+    </w:p>
+    <w:p>
+      <w:pPr>
+        <w:spacing w:line="360" w:lineRule="auto"/>
+        <w:jc w:val="both"/>
+        <w:rPr>
+          <w:rFonts w:ascii="Verdana" w:hAnsi="Verdana" w:cstheme="minorHAnsi"/>
+          <w:color w:val="FF0000"/>
+          <w:sz w:val="20"/>
+          <w:szCs w:val="20"/>
+        </w:rPr>
+      </w:pPr>
+      <w:r>
+        <w:rPr>
+          <w:rFonts w:ascii="Verdana" w:hAnsi="Verdana" w:cstheme="minorHAnsi"/>
+          <w:color w:val="FF0000"/>
+          <w:sz w:val="20"/>
+          <w:szCs w:val="20"/>
+        </w:rPr>
+        <w:t>El módulo proyecto deberá incluir:</w:t>
+      </w:r>
+    </w:p>
+    <w:p>
+      <w:pPr>
+        <w:spacing w:line="360" w:lineRule="auto"/>
+        <w:jc w:val="both"/>
+        <w:rPr>
+          <w:rFonts w:ascii="Verdana" w:hAnsi="Verdana" w:cstheme="minorHAnsi"/>
+          <w:color w:val="FF0000"/>
+          <w:sz w:val="20"/>
+          <w:szCs w:val="20"/>
+        </w:rPr>
+      </w:pPr>
+      <w:r>
+        <w:rPr>
+          <w:rFonts w:ascii="Verdana" w:hAnsi="Verdana" w:cstheme="minorHAnsi"/>
+          <w:color w:val="FF0000"/>
+          <w:sz w:val="20"/>
+          <w:szCs w:val="20"/>
+        </w:rPr>
+        <w:t>1. Análisis de necesidades del sector.</w:t>
+      </w:r>
+    </w:p>
+    <w:p>
+      <w:pPr>
+        <w:spacing w:line="360" w:lineRule="auto"/>
+        <w:jc w:val="both"/>
+        <w:rPr>
+          <w:rFonts w:ascii="Verdana" w:hAnsi="Verdana" w:cstheme="minorHAnsi"/>
+          <w:color w:val="FF0000"/>
+          <w:sz w:val="20"/>
+          <w:szCs w:val="20"/>
+        </w:rPr>
+      </w:pPr>
+      <w:r>
+        <w:rPr>
+          <w:rFonts w:ascii="Verdana" w:hAnsi="Verdana" w:cstheme="minorHAnsi"/>
+          <w:color w:val="FF0000"/>
+          <w:sz w:val="20"/>
+          <w:szCs w:val="20"/>
+        </w:rPr>
+        <w:t>2. Propuesta de diseño de un proyecto concreto que dé respuesta a dichas</w:t>
+      </w:r>
+      <w:r>
+        <w:rPr>
+          <w:rFonts w:ascii="Verdana" w:hAnsi="Verdana" w:cstheme="minorHAnsi"/>
+          <w:color w:val="FF0000"/>
+          <w:sz w:val="20"/>
+          <w:szCs w:val="20"/>
+        </w:rPr>
+        <w:t xml:space="preserve"> </w:t>
+      </w:r>
+      <w:r>
+        <w:rPr>
+          <w:rFonts w:ascii="Verdana" w:hAnsi="Verdana" w:cstheme="minorHAnsi"/>
+          <w:color w:val="FF0000"/>
+          <w:sz w:val="20"/>
+          <w:szCs w:val="20"/>
+        </w:rPr>
+        <w:t>necesidades. Debe incluir un análisis de las tecnologías actuales que existen para el</w:t>
+      </w:r>
+      <w:r>
+        <w:rPr>
+          <w:rFonts w:ascii="Verdana" w:hAnsi="Verdana" w:cstheme="minorHAnsi"/>
+          <w:color w:val="FF0000"/>
+          <w:sz w:val="20"/>
+          <w:szCs w:val="20"/>
+        </w:rPr>
+        <w:t xml:space="preserve"> </w:t>
+      </w:r>
+      <w:r>
+        <w:rPr>
+          <w:rFonts w:ascii="Verdana" w:hAnsi="Verdana" w:cstheme="minorHAnsi"/>
+          <w:color w:val="FF0000"/>
+          <w:sz w:val="20"/>
+          <w:szCs w:val="20"/>
+        </w:rPr>
+        <w:t>desarrollo del proyecto, con sus pros y contras, justificando la elección de la</w:t>
+      </w:r>
+      <w:r>
+        <w:rPr>
+          <w:rFonts w:ascii="Verdana" w:hAnsi="Verdana" w:cstheme="minorHAnsi"/>
+          <w:color w:val="FF0000"/>
+          <w:sz w:val="20"/>
+          <w:szCs w:val="20"/>
+        </w:rPr>
+        <w:t xml:space="preserve"> </w:t>
+      </w:r>
+      <w:r>
+        <w:rPr>
+          <w:rFonts w:ascii="Verdana" w:hAnsi="Verdana" w:cstheme="minorHAnsi"/>
+          <w:color w:val="FF0000"/>
+          <w:sz w:val="20"/>
+          <w:szCs w:val="20"/>
+        </w:rPr>
+        <w:t>tecnología y herramientas utilizadas.</w:t>
+      </w:r>
+    </w:p>
+    <w:p>
+      <w:pPr>
+        <w:spacing w:line="360" w:lineRule="auto"/>
+        <w:jc w:val="both"/>
+        <w:rPr>
+          <w:rFonts w:ascii="Verdana" w:hAnsi="Verdana" w:cstheme="minorHAnsi"/>
+          <w:color w:val="FF0000"/>
+          <w:sz w:val="20"/>
+          <w:szCs w:val="20"/>
+        </w:rPr>
+      </w:pPr>
+      <w:r>
+        <w:rPr>
+          <w:rFonts w:ascii="Verdana" w:hAnsi="Verdana" w:cstheme="minorHAnsi"/>
+          <w:color w:val="FF0000"/>
+          <w:sz w:val="20"/>
+          <w:szCs w:val="20"/>
+        </w:rPr>
+        <w:t>3. Planificación, seguimiento y evaluación de la ejecución. Descripción de la</w:t>
+      </w:r>
+      <w:r>
+        <w:rPr>
+          <w:rFonts w:ascii="Verdana" w:hAnsi="Verdana" w:cstheme="minorHAnsi"/>
+          <w:color w:val="FF0000"/>
+          <w:sz w:val="20"/>
+          <w:szCs w:val="20"/>
+        </w:rPr>
+        <w:t xml:space="preserve"> </w:t>
+      </w:r>
+      <w:r>
+        <w:rPr>
+          <w:rFonts w:ascii="Verdana" w:hAnsi="Verdana" w:cstheme="minorHAnsi"/>
+          <w:color w:val="FF0000"/>
+          <w:sz w:val="20"/>
+          <w:szCs w:val="20"/>
+        </w:rPr>
+        <w:t>situación inicial de la que se parte, mostrando y contando cómo evoluciona el</w:t>
+      </w:r>
+      <w:r>
+        <w:rPr>
+          <w:rFonts w:ascii="Verdana" w:hAnsi="Verdana" w:cstheme="minorHAnsi"/>
+          <w:color w:val="FF0000"/>
+          <w:sz w:val="20"/>
+          <w:szCs w:val="20"/>
+        </w:rPr>
+        <w:t xml:space="preserve"> </w:t>
+      </w:r>
+      <w:r>
+        <w:rPr>
+          <w:rFonts w:ascii="Verdana" w:hAnsi="Verdana" w:cstheme="minorHAnsi"/>
+          <w:color w:val="FF0000"/>
+          <w:sz w:val="20"/>
+          <w:szCs w:val="20"/>
+        </w:rPr>
+        <w:t>proyecto hasta</w:t>
+      </w:r>
+      <w:r>
+        <w:rPr>
+          <w:rFonts w:ascii="Verdana" w:hAnsi="Verdana" w:cstheme="minorHAnsi"/>
+          <w:color w:val="FF0000"/>
+          <w:sz w:val="20"/>
+          <w:szCs w:val="20"/>
+        </w:rPr>
+        <w:t xml:space="preserve"> </w:t>
+      </w:r>
+      <w:r>
+        <w:rPr>
+          <w:rFonts w:ascii="Verdana" w:hAnsi="Verdana" w:cstheme="minorHAnsi"/>
+          <w:color w:val="FF0000"/>
+          <w:sz w:val="20"/>
+          <w:szCs w:val="20"/>
+        </w:rPr>
+        <w:t>su finalización.</w:t>
+      </w:r>
+    </w:p>
+    <w:p>
+      <w:pPr>
+        <w:spacing w:line="360" w:lineRule="auto"/>
+        <w:jc w:val="both"/>
+        <w:rPr>
+          <w:rFonts w:ascii="Verdana" w:hAnsi="Verdana" w:cstheme="minorHAnsi"/>
+          <w:color w:val="FF0000"/>
+          <w:sz w:val="20"/>
+          <w:szCs w:val="20"/>
+        </w:rPr>
+      </w:pPr>
+      <w:r>
+        <w:rPr>
+          <w:rFonts w:ascii="Verdana" w:hAnsi="Verdana" w:cstheme="minorHAnsi"/>
+          <w:color w:val="FF0000"/>
+          <w:sz w:val="20"/>
+          <w:szCs w:val="20"/>
+        </w:rPr>
+        <w:t>4. Valoración económica y humana del proyecto.</w:t>
+      </w:r>
+    </w:p>
+    <w:p>
+      <w:pPr>
+        <w:spacing w:line="360" w:lineRule="auto"/>
+        <w:jc w:val="both"/>
+        <w:rPr>
+          <w:rFonts w:ascii="Verdana" w:hAnsi="Verdana" w:cstheme="minorHAnsi"/>
+          <w:color w:val="FF0000"/>
+          <w:sz w:val="20"/>
+          <w:szCs w:val="20"/>
+        </w:rPr>
+      </w:pPr>
+      <w:r>
+        <w:rPr>
+          <w:rFonts w:ascii="Verdana" w:hAnsi="Verdana" w:cstheme="minorHAnsi"/>
+          <w:color w:val="FF0000"/>
+          <w:sz w:val="20"/>
+          <w:szCs w:val="20"/>
+        </w:rPr>
+        <w:t>5. Conclusiones: opciones de mejora, dificultades encontradas y soluciones</w:t>
+      </w:r>
+      <w:r>
+        <w:rPr>
+          <w:rFonts w:ascii="Verdana" w:hAnsi="Verdana" w:cstheme="minorHAnsi"/>
+          <w:color w:val="FF0000"/>
+          <w:sz w:val="20"/>
+          <w:szCs w:val="20"/>
+        </w:rPr>
+        <w:t xml:space="preserve"> </w:t>
+      </w:r>
+      <w:r>
+        <w:rPr>
+          <w:rFonts w:ascii="Verdana" w:hAnsi="Verdana" w:cstheme="minorHAnsi"/>
+          <w:color w:val="FF0000"/>
+          <w:sz w:val="20"/>
+          <w:szCs w:val="20"/>
+        </w:rPr>
+        <w:t>adoptadas, valoración personal, análisis de sostenibilidad.</w:t>
+      </w:r>
+    </w:p>
+    <w:p>
+      <w:pPr>
+        <w:spacing w:line="360" w:lineRule="auto"/>
+        <w:jc w:val="both"/>
+        <w:rPr>
+          <w:rFonts w:ascii="Verdana" w:hAnsi="Verdana" w:cstheme="minorHAnsi"/>
+          <w:color w:val="FF0000"/>
+          <w:sz w:val="20"/>
+          <w:szCs w:val="20"/>
+        </w:rPr>
+      </w:pPr>
+      <w:r>
+        <w:rPr>
+          <w:rFonts w:ascii="Verdana" w:hAnsi="Verdana" w:cstheme="minorHAnsi"/>
+          <w:color w:val="FF0000"/>
+          <w:sz w:val="20"/>
+          <w:szCs w:val="20"/>
+        </w:rPr>
+        <w:t>Memoria</w:t>
+      </w:r>
+    </w:p>
+    <w:p>
+      <w:pPr>
+        <w:spacing w:line="360" w:lineRule="auto"/>
+        <w:jc w:val="both"/>
+        <w:rPr>
+          <w:rFonts w:ascii="Verdana" w:hAnsi="Verdana" w:cstheme="minorHAnsi"/>
+          <w:color w:val="FF0000"/>
+          <w:sz w:val="20"/>
+          <w:szCs w:val="20"/>
+        </w:rPr>
+      </w:pPr>
+      <w:r>
+        <w:rPr>
+          <w:rFonts w:ascii="Verdana" w:hAnsi="Verdana" w:cstheme="minorHAnsi"/>
+          <w:color w:val="FF0000"/>
+          <w:sz w:val="20"/>
+          <w:szCs w:val="20"/>
+        </w:rPr>
+        <w:lastRenderedPageBreak/>
+        <w:t>Consistirá en la elaboración de un documento PDF con todos los apartados anteriores.</w:t>
+      </w:r>
+      <w:r>
+        <w:rPr>
+          <w:rFonts w:ascii="Verdana" w:hAnsi="Verdana" w:cstheme="minorHAnsi"/>
+          <w:color w:val="FF0000"/>
+          <w:sz w:val="20"/>
+          <w:szCs w:val="20"/>
+        </w:rPr>
+        <w:t xml:space="preserve"> </w:t>
+      </w:r>
+      <w:r>
+        <w:rPr>
+          <w:rFonts w:ascii="Verdana" w:hAnsi="Verdana" w:cstheme="minorHAnsi"/>
+          <w:color w:val="FF0000"/>
+          <w:sz w:val="20"/>
+          <w:szCs w:val="20"/>
+        </w:rPr>
+        <w:t>Pueden ser incluidas las imágenes que se consideren. También se puede incluir, si se</w:t>
+      </w:r>
+      <w:r>
+        <w:rPr>
+          <w:rFonts w:ascii="Verdana" w:hAnsi="Verdana" w:cstheme="minorHAnsi"/>
+          <w:color w:val="FF0000"/>
+          <w:sz w:val="20"/>
+          <w:szCs w:val="20"/>
+        </w:rPr>
+        <w:t xml:space="preserve"> </w:t>
+      </w:r>
+      <w:r>
+        <w:rPr>
+          <w:rFonts w:ascii="Verdana" w:hAnsi="Verdana" w:cstheme="minorHAnsi"/>
+          <w:color w:val="FF0000"/>
+          <w:sz w:val="20"/>
+          <w:szCs w:val="20"/>
+        </w:rPr>
+        <w:t>considera necesario, el código en el lenguaje de programación utilizado para el desarrollo</w:t>
+      </w:r>
+      <w:r>
+        <w:rPr>
+          <w:rFonts w:ascii="Verdana" w:hAnsi="Verdana" w:cstheme="minorHAnsi"/>
+          <w:color w:val="FF0000"/>
+          <w:sz w:val="20"/>
+          <w:szCs w:val="20"/>
+        </w:rPr>
+        <w:t xml:space="preserve"> </w:t>
+      </w:r>
+      <w:r>
+        <w:rPr>
+          <w:rFonts w:ascii="Verdana" w:hAnsi="Verdana" w:cstheme="minorHAnsi"/>
+          <w:color w:val="FF0000"/>
+          <w:sz w:val="20"/>
+          <w:szCs w:val="20"/>
+        </w:rPr>
+        <w:t>del proyecto web, aunque debe tenerse muy presente que el objetivo de la memoria no es la</w:t>
+      </w:r>
+      <w:r>
+        <w:rPr>
+          <w:rFonts w:ascii="Verdana" w:hAnsi="Verdana" w:cstheme="minorHAnsi"/>
+          <w:color w:val="FF0000"/>
+          <w:sz w:val="20"/>
+          <w:szCs w:val="20"/>
+        </w:rPr>
+        <w:t xml:space="preserve"> </w:t>
+      </w:r>
+      <w:r>
+        <w:rPr>
+          <w:rFonts w:ascii="Verdana" w:hAnsi="Verdana" w:cstheme="minorHAnsi"/>
+          <w:color w:val="FF0000"/>
+          <w:sz w:val="20"/>
+          <w:szCs w:val="20"/>
+        </w:rPr>
+        <w:t>explicación del código implementado (sería aconsejable incluir sólo aquellos fragmentos que</w:t>
+      </w:r>
+      <w:r>
+        <w:rPr>
+          <w:rFonts w:ascii="Verdana" w:hAnsi="Verdana" w:cstheme="minorHAnsi"/>
+          <w:color w:val="FF0000"/>
+          <w:sz w:val="20"/>
+          <w:szCs w:val="20"/>
+        </w:rPr>
+        <w:t xml:space="preserve"> </w:t>
+      </w:r>
+      <w:r>
+        <w:rPr>
+          <w:rFonts w:ascii="Verdana" w:hAnsi="Verdana" w:cstheme="minorHAnsi"/>
+          <w:color w:val="FF0000"/>
+          <w:sz w:val="20"/>
+          <w:szCs w:val="20"/>
+        </w:rPr>
+        <w:t>se consideren de vital importancia para el entendimiento de lo que se quiera explicar). La</w:t>
+      </w:r>
+      <w:r>
+        <w:rPr>
+          <w:rFonts w:ascii="Verdana" w:hAnsi="Verdana" w:cstheme="minorHAnsi"/>
+          <w:color w:val="FF0000"/>
+          <w:sz w:val="20"/>
+          <w:szCs w:val="20"/>
+        </w:rPr>
+        <w:t xml:space="preserve"> </w:t>
+      </w:r>
+      <w:r>
+        <w:rPr>
+          <w:rFonts w:ascii="Verdana" w:hAnsi="Verdana" w:cstheme="minorHAnsi"/>
+          <w:color w:val="FF0000"/>
+          <w:sz w:val="20"/>
+          <w:szCs w:val="20"/>
+        </w:rPr>
+        <w:t>memoria también deberá incluir, obligatoriamente, los siguientes elementos: portada (con el</w:t>
+      </w:r>
+      <w:r>
+        <w:rPr>
+          <w:rFonts w:ascii="Verdana" w:hAnsi="Verdana" w:cstheme="minorHAnsi"/>
+          <w:color w:val="FF0000"/>
+          <w:sz w:val="20"/>
+          <w:szCs w:val="20"/>
+        </w:rPr>
+        <w:t xml:space="preserve"> </w:t>
+      </w:r>
+      <w:r>
+        <w:rPr>
+          <w:rFonts w:ascii="Verdana" w:hAnsi="Verdana" w:cstheme="minorHAnsi"/>
+          <w:color w:val="FF0000"/>
+          <w:sz w:val="20"/>
+          <w:szCs w:val="20"/>
+        </w:rPr>
+        <w:t>título del proyecto, nombre completo de los componentes del grupo y la convocatoria),</w:t>
+      </w:r>
+      <w:r>
+        <w:rPr>
+          <w:rFonts w:ascii="Verdana" w:hAnsi="Verdana" w:cstheme="minorHAnsi"/>
+          <w:color w:val="FF0000"/>
+          <w:sz w:val="20"/>
+          <w:szCs w:val="20"/>
+        </w:rPr>
+        <w:t xml:space="preserve"> </w:t>
+      </w:r>
+      <w:r>
+        <w:rPr>
+          <w:rFonts w:ascii="Verdana" w:hAnsi="Verdana" w:cstheme="minorHAnsi"/>
+          <w:color w:val="FF0000"/>
+          <w:sz w:val="20"/>
+          <w:szCs w:val="20"/>
+        </w:rPr>
+        <w:t>índice y bibliografía.</w:t>
+      </w:r>
+    </w:p>
+    <w:p>
+      <w:pPr>
+        <w:spacing w:line="360" w:lineRule="auto"/>
+        <w:jc w:val="both"/>
+        <w:rPr>
+          <w:rFonts w:ascii="Verdana" w:hAnsi="Verdana" w:cstheme="minorHAnsi"/>
+          <w:color w:val="FF0000"/>
+          <w:sz w:val="20"/>
+          <w:szCs w:val="20"/>
+        </w:rPr>
+      </w:pPr>
+      <w:r>
+        <w:rPr>
+          <w:rFonts w:ascii="Verdana" w:hAnsi="Verdana" w:cstheme="minorHAnsi"/>
+          <w:color w:val="FF0000"/>
+          <w:sz w:val="20"/>
+          <w:szCs w:val="20"/>
+        </w:rPr>
+        <w:t>La extensión del documento debe ser de 40 a 60 páginas, con las siguientes</w:t>
+      </w:r>
+      <w:r>
+        <w:rPr>
+          <w:rFonts w:ascii="Verdana" w:hAnsi="Verdana" w:cstheme="minorHAnsi"/>
+          <w:color w:val="FF0000"/>
+          <w:sz w:val="20"/>
+          <w:szCs w:val="20"/>
+        </w:rPr>
+        <w:t xml:space="preserve"> </w:t>
+      </w:r>
+      <w:r>
+        <w:rPr>
+          <w:rFonts w:ascii="Verdana" w:hAnsi="Verdana" w:cstheme="minorHAnsi"/>
+          <w:color w:val="FF0000"/>
+          <w:sz w:val="20"/>
+          <w:szCs w:val="20"/>
+        </w:rPr>
+        <w:t>consideraciones de estilo:</w:t>
+      </w:r>
+    </w:p>
+    <w:p>
+      <w:pPr>
+        <w:spacing w:line="360" w:lineRule="auto"/>
+        <w:jc w:val="both"/>
+        <w:rPr>
+          <w:rFonts w:ascii="Verdana" w:hAnsi="Verdana" w:cstheme="minorHAnsi"/>
+          <w:color w:val="FF0000"/>
+          <w:sz w:val="20"/>
+          <w:szCs w:val="20"/>
+        </w:rPr>
+      </w:pPr>
+      <w:r>
+        <w:rPr>
+          <w:rFonts w:ascii="Verdana" w:hAnsi="Verdana" w:cstheme="minorHAnsi"/>
+          <w:color w:val="FF0000"/>
+          <w:sz w:val="20"/>
+          <w:szCs w:val="20"/>
+        </w:rPr>
+        <w:t> Tipografía: Arial, 11 puntos.</w:t>
+      </w:r>
+    </w:p>
+    <w:p>
+      <w:pPr>
+        <w:spacing w:line="360" w:lineRule="auto"/>
+        <w:jc w:val="both"/>
+        <w:rPr>
+          <w:rFonts w:ascii="Verdana" w:hAnsi="Verdana" w:cstheme="minorHAnsi"/>
+          <w:color w:val="FF0000"/>
+          <w:sz w:val="20"/>
+          <w:szCs w:val="20"/>
+        </w:rPr>
+      </w:pPr>
+      <w:r>
+        <w:rPr>
+          <w:rFonts w:ascii="Verdana" w:hAnsi="Verdana" w:cstheme="minorHAnsi"/>
+          <w:color w:val="FF0000"/>
+          <w:sz w:val="20"/>
+          <w:szCs w:val="20"/>
+        </w:rPr>
+        <w:t> Interlineado: 1,25 líneas.</w:t>
+      </w:r>
+    </w:p>
+    <w:p>
+      <w:pPr>
+        <w:spacing w:line="360" w:lineRule="auto"/>
+        <w:jc w:val="both"/>
+        <w:rPr>
+          <w:rFonts w:ascii="Verdana" w:hAnsi="Verdana" w:cstheme="minorHAnsi"/>
+          <w:color w:val="FF0000"/>
+          <w:sz w:val="20"/>
+          <w:szCs w:val="20"/>
+        </w:rPr>
+      </w:pPr>
+      <w:r>
+        <w:rPr>
+          <w:rFonts w:ascii="Verdana" w:hAnsi="Verdana" w:cstheme="minorHAnsi"/>
+          <w:color w:val="FF0000"/>
+          <w:sz w:val="20"/>
+          <w:szCs w:val="20"/>
+        </w:rPr>
+        <w:t> Márgenes: 2’5 cm por ambos lados.</w:t>
+      </w:r>
+    </w:p>
+    <w:p>
+      <w:pPr>
+        <w:spacing w:line="360" w:lineRule="auto"/>
+        <w:jc w:val="both"/>
+        <w:rPr>
+          <w:rFonts w:ascii="Verdana" w:hAnsi="Verdana" w:cstheme="minorHAnsi"/>
+          <w:color w:val="FF0000"/>
+          <w:sz w:val="20"/>
+          <w:szCs w:val="20"/>
+        </w:rPr>
+      </w:pPr>
+      <w:r>
+        <w:rPr>
+          <w:rFonts w:ascii="Verdana" w:hAnsi="Verdana" w:cstheme="minorHAnsi"/>
+          <w:color w:val="FF0000"/>
+          <w:sz w:val="20"/>
+          <w:szCs w:val="20"/>
+        </w:rPr>
+        <w:t> Párrafos: Justificar texto.</w:t>
+      </w:r>
+    </w:p>
+    <w:p>
+      <w:pPr>
+        <w:spacing w:line="360" w:lineRule="auto"/>
+        <w:jc w:val="both"/>
+        <w:rPr>
+          <w:rFonts w:ascii="Verdana" w:hAnsi="Verdana" w:cstheme="minorHAnsi"/>
+          <w:color w:val="FF0000"/>
+          <w:sz w:val="20"/>
+          <w:szCs w:val="20"/>
+        </w:rPr>
+      </w:pPr>
+      <w:r>
+        <w:rPr>
+          <w:rFonts w:ascii="Verdana" w:hAnsi="Verdana" w:cstheme="minorHAnsi"/>
+          <w:color w:val="FF0000"/>
+          <w:sz w:val="20"/>
+          <w:szCs w:val="20"/>
+        </w:rPr>
+        <w:t>El alumnado entregará un ejemplar del proyecto (impreso en papel y encuadernado) y</w:t>
+      </w:r>
+      <w:r>
+        <w:rPr>
+          <w:rFonts w:ascii="Verdana" w:hAnsi="Verdana" w:cstheme="minorHAnsi"/>
+          <w:color w:val="FF0000"/>
+          <w:sz w:val="20"/>
+          <w:szCs w:val="20"/>
+        </w:rPr>
+        <w:t xml:space="preserve"> </w:t>
+      </w:r>
+      <w:r>
+        <w:rPr>
+          <w:rFonts w:ascii="Verdana" w:hAnsi="Verdana" w:cstheme="minorHAnsi"/>
+          <w:color w:val="FF0000"/>
+          <w:sz w:val="20"/>
+          <w:szCs w:val="20"/>
+        </w:rPr>
+        <w:t>una copia en formato PDF enviado por correo electrónico a los miembros del tribunal. La</w:t>
+      </w:r>
+      <w:r>
+        <w:rPr>
+          <w:rFonts w:ascii="Verdana" w:hAnsi="Verdana" w:cstheme="minorHAnsi"/>
+          <w:color w:val="FF0000"/>
+          <w:sz w:val="20"/>
+          <w:szCs w:val="20"/>
+        </w:rPr>
+        <w:t xml:space="preserve"> </w:t>
+      </w:r>
+      <w:r>
+        <w:rPr>
+          <w:rFonts w:ascii="Verdana" w:hAnsi="Verdana" w:cstheme="minorHAnsi"/>
+          <w:color w:val="FF0000"/>
+          <w:sz w:val="20"/>
+          <w:szCs w:val="20"/>
+        </w:rPr>
+        <w:t>fecha máxima de entrega será el viernes 6 de junio de 2025.</w:t>
+      </w:r>
+    </w:p>
+    <w:p>
+      <w:pPr>
+        <w:spacing w:line="360" w:lineRule="auto"/>
+        <w:jc w:val="both"/>
+        <w:rPr>
+          <w:rFonts w:ascii="Verdana" w:hAnsi="Verdana" w:cstheme="minorHAnsi"/>
+          <w:color w:val="FF0000"/>
+          <w:sz w:val="20"/>
+          <w:szCs w:val="20"/>
+        </w:rPr>
+      </w:pPr>
+      <w:r>
+        <w:rPr>
+          <w:rFonts w:ascii="Verdana" w:hAnsi="Verdana" w:cstheme="minorHAnsi"/>
+          <w:color w:val="FF0000"/>
+          <w:sz w:val="20"/>
+          <w:szCs w:val="20"/>
+        </w:rPr>
+        <w:t>Licencia</w:t>
+      </w:r>
+    </w:p>
+    <w:p>
+      <w:pPr>
+        <w:spacing w:line="360" w:lineRule="auto"/>
+        <w:jc w:val="both"/>
+        <w:rPr>
+          <w:rFonts w:ascii="Verdana" w:hAnsi="Verdana" w:cstheme="minorHAnsi"/>
+          <w:color w:val="FF0000"/>
+          <w:sz w:val="20"/>
+          <w:szCs w:val="20"/>
+        </w:rPr>
+      </w:pPr>
+      <w:r>
+        <w:rPr>
+          <w:rFonts w:ascii="Verdana" w:hAnsi="Verdana" w:cstheme="minorHAnsi"/>
+          <w:color w:val="FF0000"/>
+          <w:sz w:val="20"/>
+          <w:szCs w:val="20"/>
+        </w:rPr>
+        <w:t xml:space="preserve">Los proyectos estarán sometidos al régimen de las licencias “Creative </w:t>
+      </w:r>
+      <w:proofErr w:type="spellStart"/>
+      <w:r>
+        <w:rPr>
+          <w:rFonts w:ascii="Verdana" w:hAnsi="Verdana" w:cstheme="minorHAnsi"/>
+          <w:color w:val="FF0000"/>
+          <w:sz w:val="20"/>
+          <w:szCs w:val="20"/>
+        </w:rPr>
+        <w:t>Commons</w:t>
+      </w:r>
+      <w:proofErr w:type="spellEnd"/>
+      <w:r>
+        <w:rPr>
+          <w:rFonts w:ascii="Verdana" w:hAnsi="Verdana" w:cstheme="minorHAnsi"/>
+          <w:color w:val="FF0000"/>
+          <w:sz w:val="20"/>
+          <w:szCs w:val="20"/>
+        </w:rPr>
+        <w:t xml:space="preserve"> </w:t>
+      </w:r>
+      <w:r>
+        <w:rPr>
+          <w:rFonts w:ascii="Verdana" w:hAnsi="Verdana" w:cstheme="minorHAnsi"/>
+          <w:color w:val="FF0000"/>
+          <w:sz w:val="20"/>
+          <w:szCs w:val="20"/>
+        </w:rPr>
+        <w:t>Reconocimiento – Compartir Igual (CC-BY-SA)”, que en lugar de prohibir su uso lo</w:t>
+      </w:r>
+      <w:r>
+        <w:rPr>
+          <w:rFonts w:ascii="Verdana" w:hAnsi="Verdana" w:cstheme="minorHAnsi"/>
+          <w:color w:val="FF0000"/>
+          <w:sz w:val="20"/>
+          <w:szCs w:val="20"/>
+        </w:rPr>
+        <w:t xml:space="preserve"> </w:t>
+      </w:r>
+      <w:r>
+        <w:rPr>
+          <w:rFonts w:ascii="Verdana" w:hAnsi="Verdana" w:cstheme="minorHAnsi"/>
+          <w:color w:val="FF0000"/>
+          <w:sz w:val="20"/>
+          <w:szCs w:val="20"/>
+        </w:rPr>
+        <w:t>permite</w:t>
+      </w:r>
+      <w:r>
+        <w:rPr>
+          <w:rFonts w:ascii="Verdana" w:hAnsi="Verdana" w:cstheme="minorHAnsi"/>
+          <w:color w:val="FF0000"/>
+          <w:sz w:val="20"/>
+          <w:szCs w:val="20"/>
+        </w:rPr>
+        <w:t xml:space="preserve"> </w:t>
+      </w:r>
+      <w:r>
+        <w:rPr>
+          <w:rFonts w:ascii="Verdana" w:hAnsi="Verdana" w:cstheme="minorHAnsi"/>
+          <w:color w:val="FF0000"/>
+          <w:sz w:val="20"/>
+          <w:szCs w:val="20"/>
+        </w:rPr>
+        <w:t>bajo algunas condiciones.</w:t>
+      </w:r>
+    </w:p>
+    <w:p>
+      <w:pPr>
+        <w:spacing w:line="360" w:lineRule="auto"/>
+        <w:jc w:val="both"/>
+        <w:rPr>
+          <w:rFonts w:ascii="Verdana" w:hAnsi="Verdana" w:cstheme="minorHAnsi"/>
+          <w:color w:val="FF0000"/>
+          <w:sz w:val="20"/>
+          <w:szCs w:val="20"/>
+        </w:rPr>
+      </w:pPr>
+      <w:r>
+        <w:rPr>
+          <w:rFonts w:ascii="Verdana" w:hAnsi="Verdana" w:cstheme="minorHAnsi"/>
+          <w:color w:val="FF0000"/>
+          <w:sz w:val="20"/>
+          <w:szCs w:val="20"/>
+        </w:rPr>
+        <w:t>Exposición y Defensa</w:t>
+      </w:r>
+    </w:p>
+    <w:p>
+      <w:pPr>
+        <w:spacing w:line="360" w:lineRule="auto"/>
+        <w:jc w:val="both"/>
+        <w:rPr>
+          <w:rFonts w:ascii="Verdana" w:hAnsi="Verdana" w:cstheme="minorHAnsi"/>
+          <w:color w:val="FF0000"/>
+          <w:sz w:val="20"/>
+          <w:szCs w:val="20"/>
+        </w:rPr>
+      </w:pPr>
+      <w:r>
+        <w:rPr>
+          <w:rFonts w:ascii="Verdana" w:hAnsi="Verdana" w:cstheme="minorHAnsi"/>
+          <w:color w:val="FF0000"/>
+          <w:sz w:val="20"/>
+          <w:szCs w:val="20"/>
+        </w:rPr>
+        <w:t>Todos los proyectos deben ser expuestos y defendidos ante un tribunal, que estará</w:t>
+      </w:r>
+      <w:r>
+        <w:rPr>
+          <w:rFonts w:ascii="Verdana" w:hAnsi="Verdana" w:cstheme="minorHAnsi"/>
+          <w:color w:val="FF0000"/>
+          <w:sz w:val="20"/>
+          <w:szCs w:val="20"/>
+        </w:rPr>
+        <w:t xml:space="preserve"> </w:t>
+      </w:r>
+      <w:r>
+        <w:rPr>
+          <w:rFonts w:ascii="Verdana" w:hAnsi="Verdana" w:cstheme="minorHAnsi"/>
+          <w:color w:val="FF0000"/>
+          <w:sz w:val="20"/>
+          <w:szCs w:val="20"/>
+        </w:rPr>
+        <w:t>formado, al menos, por dos profesores del Ciclo Formativo y/o miembros del</w:t>
+      </w:r>
+      <w:r>
+        <w:rPr>
+          <w:rFonts w:ascii="Verdana" w:hAnsi="Verdana" w:cstheme="minorHAnsi"/>
+          <w:color w:val="FF0000"/>
+          <w:sz w:val="20"/>
+          <w:szCs w:val="20"/>
+        </w:rPr>
+        <w:t xml:space="preserve"> </w:t>
+      </w:r>
+      <w:r>
+        <w:rPr>
+          <w:rFonts w:ascii="Verdana" w:hAnsi="Verdana" w:cstheme="minorHAnsi"/>
+          <w:color w:val="FF0000"/>
+          <w:sz w:val="20"/>
+          <w:szCs w:val="20"/>
+        </w:rPr>
+        <w:t>Departamento</w:t>
+      </w:r>
+      <w:r>
+        <w:rPr>
+          <w:rFonts w:ascii="Verdana" w:hAnsi="Verdana" w:cstheme="minorHAnsi"/>
+          <w:color w:val="FF0000"/>
+          <w:sz w:val="20"/>
+          <w:szCs w:val="20"/>
+        </w:rPr>
+        <w:t xml:space="preserve"> </w:t>
+      </w:r>
+      <w:r>
+        <w:rPr>
+          <w:rFonts w:ascii="Verdana" w:hAnsi="Verdana" w:cstheme="minorHAnsi"/>
+          <w:color w:val="FF0000"/>
+          <w:sz w:val="20"/>
+          <w:szCs w:val="20"/>
+        </w:rPr>
+        <w:t>de Informática.</w:t>
+      </w:r>
+    </w:p>
+    <w:p>
+      <w:pPr>
+        <w:spacing w:line="360" w:lineRule="auto"/>
+        <w:jc w:val="both"/>
+        <w:rPr>
+          <w:rFonts w:ascii="Verdana" w:hAnsi="Verdana" w:cstheme="minorHAnsi"/>
+          <w:color w:val="FF0000"/>
+          <w:sz w:val="20"/>
+          <w:szCs w:val="20"/>
+        </w:rPr>
+      </w:pPr>
+      <w:r>
+        <w:rPr>
+          <w:rFonts w:ascii="Verdana" w:hAnsi="Verdana" w:cstheme="minorHAnsi"/>
+          <w:color w:val="FF0000"/>
+          <w:sz w:val="20"/>
+          <w:szCs w:val="20"/>
+        </w:rPr>
+        <w:t>La defensa de cada proyecto tendrá una duración máxima de 25 minutos, repartidos en</w:t>
+      </w:r>
+      <w:r>
+        <w:rPr>
+          <w:rFonts w:ascii="Verdana" w:hAnsi="Verdana" w:cstheme="minorHAnsi"/>
+          <w:color w:val="FF0000"/>
+          <w:sz w:val="20"/>
+          <w:szCs w:val="20"/>
+        </w:rPr>
+        <w:t xml:space="preserve"> </w:t>
+      </w:r>
+      <w:r>
+        <w:rPr>
+          <w:rFonts w:ascii="Verdana" w:hAnsi="Verdana" w:cstheme="minorHAnsi"/>
+          <w:color w:val="FF0000"/>
+          <w:sz w:val="20"/>
+          <w:szCs w:val="20"/>
+        </w:rPr>
+        <w:t>15 minutos para la presentación del proyecto y 10 minutos para dar respuesta a las</w:t>
+      </w:r>
+      <w:r>
+        <w:rPr>
+          <w:rFonts w:ascii="Verdana" w:hAnsi="Verdana" w:cstheme="minorHAnsi"/>
+          <w:color w:val="FF0000"/>
+          <w:sz w:val="20"/>
+          <w:szCs w:val="20"/>
+        </w:rPr>
+        <w:t xml:space="preserve"> </w:t>
+      </w:r>
+      <w:r>
+        <w:rPr>
+          <w:rFonts w:ascii="Verdana" w:hAnsi="Verdana" w:cstheme="minorHAnsi"/>
+          <w:color w:val="FF0000"/>
+          <w:sz w:val="20"/>
+          <w:szCs w:val="20"/>
+        </w:rPr>
+        <w:t>preguntas planteadas por los miembros del tribunal.</w:t>
+      </w:r>
+    </w:p>
+    <w:p>
+      <w:pPr>
+        <w:spacing w:line="360" w:lineRule="auto"/>
+        <w:jc w:val="both"/>
+        <w:rPr>
+          <w:rFonts w:ascii="Verdana" w:hAnsi="Verdana" w:cstheme="minorHAnsi"/>
+          <w:color w:val="FF0000"/>
+          <w:sz w:val="20"/>
+          <w:szCs w:val="20"/>
+        </w:rPr>
+      </w:pPr>
+      <w:r>
+        <w:rPr>
+          <w:rFonts w:ascii="Verdana" w:hAnsi="Verdana" w:cstheme="minorHAnsi"/>
+          <w:color w:val="FF0000"/>
+          <w:sz w:val="20"/>
+          <w:szCs w:val="20"/>
+        </w:rPr>
+        <w:t>Para proyectos consistentes en el desarrollo específico de un proyecto web, debe</w:t>
+      </w:r>
+      <w:r>
+        <w:rPr>
+          <w:rFonts w:ascii="Verdana" w:hAnsi="Verdana" w:cstheme="minorHAnsi"/>
+          <w:color w:val="FF0000"/>
+          <w:sz w:val="20"/>
+          <w:szCs w:val="20"/>
+        </w:rPr>
+        <w:t xml:space="preserve"> </w:t>
+      </w:r>
+      <w:r>
+        <w:rPr>
+          <w:rFonts w:ascii="Verdana" w:hAnsi="Verdana" w:cstheme="minorHAnsi"/>
+          <w:color w:val="FF0000"/>
+          <w:sz w:val="20"/>
+          <w:szCs w:val="20"/>
+        </w:rPr>
+        <w:t>demostrarse su funcionalidad durante la exposición y defensa del proyecto ante el tribunal.</w:t>
+      </w:r>
+    </w:p>
+    <w:p>
+      <w:pPr>
+        <w:spacing w:line="360" w:lineRule="auto"/>
+        <w:jc w:val="both"/>
+        <w:rPr>
+          <w:rFonts w:ascii="Verdana" w:hAnsi="Verdana" w:cstheme="minorHAnsi"/>
+          <w:color w:val="FF0000"/>
+          <w:sz w:val="20"/>
+          <w:szCs w:val="20"/>
+        </w:rPr>
+      </w:pPr>
+      <w:r>
+        <w:rPr>
+          <w:rFonts w:ascii="Verdana" w:hAnsi="Verdana" w:cstheme="minorHAnsi"/>
+          <w:color w:val="FF0000"/>
+          <w:sz w:val="20"/>
+          <w:szCs w:val="20"/>
+        </w:rPr>
+        <w:lastRenderedPageBreak/>
+        <w:t>Para el curso 2024/25, en su convocatoria ordinaria, se llevará a cabo la defensa de los</w:t>
+      </w:r>
+      <w:r>
+        <w:rPr>
+          <w:rFonts w:ascii="Verdana" w:hAnsi="Verdana" w:cstheme="minorHAnsi"/>
+          <w:color w:val="FF0000"/>
+          <w:sz w:val="20"/>
+          <w:szCs w:val="20"/>
+        </w:rPr>
+        <w:t xml:space="preserve"> </w:t>
+      </w:r>
+      <w:r>
+        <w:rPr>
+          <w:rFonts w:ascii="Verdana" w:hAnsi="Verdana" w:cstheme="minorHAnsi"/>
+          <w:color w:val="FF0000"/>
+          <w:sz w:val="20"/>
+          <w:szCs w:val="20"/>
+        </w:rPr>
+        <w:t>proyectos el jueves 19 de junio de 2025. Una vez entregada la memoria del proyecto, se</w:t>
+      </w:r>
+      <w:r>
+        <w:rPr>
+          <w:rFonts w:ascii="Verdana" w:hAnsi="Verdana" w:cstheme="minorHAnsi"/>
+          <w:color w:val="FF0000"/>
+          <w:sz w:val="20"/>
+          <w:szCs w:val="20"/>
+        </w:rPr>
+        <w:t xml:space="preserve"> </w:t>
+      </w:r>
+      <w:r>
+        <w:rPr>
+          <w:rFonts w:ascii="Verdana" w:hAnsi="Verdana" w:cstheme="minorHAnsi"/>
+          <w:color w:val="FF0000"/>
+          <w:sz w:val="20"/>
+          <w:szCs w:val="20"/>
+        </w:rPr>
+        <w:t>concretarán las horas de comienzo de las defensas.</w:t>
+      </w:r>
+    </w:p>
+    <w:p>
+      <w:pPr>
+        <w:spacing w:line="360" w:lineRule="auto"/>
+        <w:jc w:val="both"/>
+        <w:rPr>
+          <w:rFonts w:ascii="Verdana" w:hAnsi="Verdana" w:cstheme="minorHAnsi"/>
+          <w:color w:val="FF0000"/>
+          <w:sz w:val="20"/>
+          <w:szCs w:val="20"/>
+        </w:rPr>
+      </w:pPr>
+      <w:r>
+        <w:rPr>
+          <w:rFonts w:ascii="Verdana" w:hAnsi="Verdana" w:cstheme="minorHAnsi"/>
+          <w:color w:val="FF0000"/>
+          <w:sz w:val="20"/>
+          <w:szCs w:val="20"/>
+        </w:rPr>
+        <w:t>Evaluación</w:t>
+      </w:r>
+    </w:p>
+    <w:p>
+      <w:pPr>
+        <w:spacing w:line="360" w:lineRule="auto"/>
+        <w:jc w:val="both"/>
+        <w:rPr>
+          <w:rFonts w:ascii="Verdana" w:hAnsi="Verdana" w:cstheme="minorHAnsi"/>
+          <w:color w:val="FF0000"/>
+          <w:sz w:val="20"/>
+          <w:szCs w:val="20"/>
+        </w:rPr>
+      </w:pPr>
+      <w:r>
+        <w:rPr>
+          <w:rFonts w:ascii="Verdana" w:hAnsi="Verdana" w:cstheme="minorHAnsi"/>
+          <w:color w:val="FF0000"/>
+          <w:sz w:val="20"/>
+          <w:szCs w:val="20"/>
+        </w:rPr>
+        <w:t>Para la evaluación del proyecto, se tendrá en cuenta:</w:t>
+      </w:r>
+    </w:p>
+    <w:p>
+      <w:pPr>
+        <w:spacing w:line="360" w:lineRule="auto"/>
+        <w:jc w:val="both"/>
+        <w:rPr>
+          <w:rFonts w:ascii="Verdana" w:hAnsi="Verdana" w:cstheme="minorHAnsi"/>
+          <w:color w:val="FF0000"/>
+          <w:sz w:val="20"/>
+          <w:szCs w:val="20"/>
+        </w:rPr>
+      </w:pPr>
+      <w:r>
+        <w:rPr>
+          <w:rFonts w:ascii="Verdana" w:hAnsi="Verdana" w:cstheme="minorHAnsi"/>
+          <w:color w:val="FF0000"/>
+          <w:sz w:val="20"/>
+          <w:szCs w:val="20"/>
+        </w:rPr>
+        <w:t> Funcionalidad del proyecto: 50 %</w:t>
+      </w:r>
+    </w:p>
+    <w:p>
+      <w:pPr>
+        <w:spacing w:line="360" w:lineRule="auto"/>
+        <w:jc w:val="both"/>
+        <w:rPr>
+          <w:rFonts w:ascii="Verdana" w:hAnsi="Verdana" w:cstheme="minorHAnsi"/>
+          <w:color w:val="FF0000"/>
+          <w:sz w:val="20"/>
+          <w:szCs w:val="20"/>
+        </w:rPr>
+      </w:pPr>
+      <w:r>
+        <w:rPr>
+          <w:rFonts w:ascii="Verdana" w:hAnsi="Verdana" w:cstheme="minorHAnsi"/>
+          <w:color w:val="FF0000"/>
+          <w:sz w:val="20"/>
+          <w:szCs w:val="20"/>
+        </w:rPr>
+        <w:t> Memoria: 25 %</w:t>
+      </w:r>
+    </w:p>
+    <w:p>
+      <w:pPr>
+        <w:spacing w:line="360" w:lineRule="auto"/>
+        <w:jc w:val="both"/>
+        <w:rPr>
+          <w:rFonts w:ascii="Verdana" w:hAnsi="Verdana" w:cstheme="minorHAnsi"/>
+          <w:color w:val="FF0000"/>
+          <w:sz w:val="20"/>
+          <w:szCs w:val="20"/>
+        </w:rPr>
+      </w:pPr>
+      <w:r>
+        <w:rPr>
+          <w:rFonts w:ascii="Verdana" w:hAnsi="Verdana" w:cstheme="minorHAnsi"/>
+          <w:color w:val="FF0000"/>
+          <w:sz w:val="20"/>
+          <w:szCs w:val="20"/>
+        </w:rPr>
+        <w:t> Exposición y defensa del proyecto ante un tribunal: 25%</w:t>
+      </w:r>
+    </w:p>
+    <w:p>
+      <w:pPr>
+        <w:spacing w:line="360" w:lineRule="auto"/>
+        <w:jc w:val="both"/>
+        <w:rPr>
+          <w:rFonts w:ascii="Verdana" w:hAnsi="Verdana" w:cstheme="minorHAnsi"/>
+          <w:color w:val="FF0000"/>
+          <w:sz w:val="20"/>
+          <w:szCs w:val="20"/>
+        </w:rPr>
+      </w:pPr>
+      <w:r>
+        <w:rPr>
+          <w:rFonts w:ascii="Verdana" w:hAnsi="Verdana" w:cstheme="minorHAnsi"/>
+          <w:color w:val="FF0000"/>
+          <w:sz w:val="20"/>
+          <w:szCs w:val="20"/>
+        </w:rPr>
+        <w:t xml:space="preserve">La no entrega de la </w:t>
+      </w:r>
+      <w:r>
+        <w:rPr>
+          <w:rFonts w:ascii="Verdana" w:hAnsi="Verdana" w:cstheme="minorHAnsi"/>
+          <w:color w:val="FF0000"/>
+          <w:sz w:val="20"/>
+          <w:szCs w:val="20"/>
+        </w:rPr>
+        <w:t>documentación,</w:t>
+      </w:r>
+      <w:r>
+        <w:rPr>
+          <w:rFonts w:ascii="Verdana" w:hAnsi="Verdana" w:cstheme="minorHAnsi"/>
+          <w:color w:val="FF0000"/>
+          <w:sz w:val="20"/>
+          <w:szCs w:val="20"/>
+        </w:rPr>
+        <w:t xml:space="preserve"> así como de los contenidos obligatorios implicará</w:t>
+      </w:r>
+      <w:r>
+        <w:rPr>
+          <w:rFonts w:ascii="Verdana" w:hAnsi="Verdana" w:cstheme="minorHAnsi"/>
+          <w:color w:val="FF0000"/>
+          <w:sz w:val="20"/>
+          <w:szCs w:val="20"/>
+        </w:rPr>
+        <w:t xml:space="preserve"> </w:t>
+      </w:r>
+      <w:r>
+        <w:rPr>
+          <w:rFonts w:ascii="Verdana" w:hAnsi="Verdana" w:cstheme="minorHAnsi"/>
+          <w:color w:val="FF0000"/>
+          <w:sz w:val="20"/>
+          <w:szCs w:val="20"/>
+        </w:rPr>
+        <w:t>que el proyecto no esté apto. La calificación es individual para cada alumno/a y no tiene por</w:t>
+      </w:r>
+      <w:r>
+        <w:rPr>
+          <w:rFonts w:ascii="Verdana" w:hAnsi="Verdana" w:cstheme="minorHAnsi"/>
+          <w:color w:val="FF0000"/>
+          <w:sz w:val="20"/>
+          <w:szCs w:val="20"/>
+        </w:rPr>
+        <w:t xml:space="preserve"> </w:t>
+      </w:r>
+      <w:r>
+        <w:rPr>
+          <w:rFonts w:ascii="Verdana" w:hAnsi="Verdana" w:cstheme="minorHAnsi"/>
+          <w:color w:val="FF0000"/>
+          <w:sz w:val="20"/>
+          <w:szCs w:val="20"/>
+        </w:rPr>
+        <w:t>qué coincidir con los demás componentes del grupo. Si el proyecto no obtuviera una</w:t>
+      </w:r>
+      <w:r>
+        <w:rPr>
+          <w:rFonts w:ascii="Verdana" w:hAnsi="Verdana" w:cstheme="minorHAnsi"/>
+          <w:color w:val="FF0000"/>
+          <w:sz w:val="20"/>
+          <w:szCs w:val="20"/>
+        </w:rPr>
+        <w:t xml:space="preserve"> </w:t>
+      </w:r>
+      <w:r>
+        <w:rPr>
+          <w:rFonts w:ascii="Verdana" w:hAnsi="Verdana" w:cstheme="minorHAnsi"/>
+          <w:color w:val="FF0000"/>
+          <w:sz w:val="20"/>
+          <w:szCs w:val="20"/>
+        </w:rPr>
+        <w:t>calificación positiva en su primer periodo de realización, el alumno/a, con la orientación del</w:t>
+      </w:r>
+      <w:r>
+        <w:rPr>
+          <w:rFonts w:ascii="Verdana" w:hAnsi="Verdana" w:cstheme="minorHAnsi"/>
+          <w:color w:val="FF0000"/>
+          <w:sz w:val="20"/>
+          <w:szCs w:val="20"/>
+        </w:rPr>
+        <w:t xml:space="preserve"> </w:t>
+      </w:r>
+      <w:r>
+        <w:rPr>
+          <w:rFonts w:ascii="Verdana" w:hAnsi="Verdana" w:cstheme="minorHAnsi"/>
+          <w:color w:val="FF0000"/>
+          <w:sz w:val="20"/>
+          <w:szCs w:val="20"/>
+        </w:rPr>
+        <w:t>equipo docente, podrá completar o modificar el proyecto inicial para su evaluación y</w:t>
+      </w:r>
+      <w:r>
+        <w:rPr>
+          <w:rFonts w:ascii="Verdana" w:hAnsi="Verdana" w:cstheme="minorHAnsi"/>
+          <w:color w:val="FF0000"/>
+          <w:sz w:val="20"/>
+          <w:szCs w:val="20"/>
+        </w:rPr>
+        <w:t xml:space="preserve"> </w:t>
+      </w:r>
+      <w:r>
+        <w:rPr>
+          <w:rFonts w:ascii="Verdana" w:hAnsi="Verdana" w:cstheme="minorHAnsi"/>
+          <w:color w:val="FF0000"/>
+          <w:sz w:val="20"/>
+          <w:szCs w:val="20"/>
+        </w:rPr>
+        <w:t>calificación en el segundo periodo de realización.</w:t>
+      </w:r>
+    </w:p>
+    <w:p>
+      <w:pPr>
+        <w:rPr>
+          <w:rFonts w:ascii="Verdana" w:hAnsi="Verdana" w:cstheme="minorHAnsi"/>
+          <w:color w:val="FF0000"/>
+          <w:sz w:val="20"/>
+          <w:szCs w:val="20"/>
+        </w:rPr>
+      </w:pPr>
+      <w:r>
+        <w:rPr>
+          <w:rFonts w:ascii="Verdana" w:hAnsi="Verdana" w:cstheme="minorHAnsi"/>
+          <w:color w:val="FF0000"/>
+          <w:sz w:val="20"/>
+          <w:szCs w:val="20"/>
+        </w:rPr>
+        <w:br w:type="page"/>
+      </w:r>
+    </w:p>
+    <w:p>
+      <w:pPr>
+        <w:pStyle w:val="Ttulo1"/>
+      </w:pPr>
+      <w:bookmarkStart w:id="0" w:name="_Toc199617782"/>
+      <w:r>
+        <w:lastRenderedPageBreak/>
+        <w:t>Introducción</w:t>
+      </w:r>
+      <w:bookmarkEnd w:id="0"/>
+    </w:p>
+    <w:p>
+      <w:pPr>
+        <w:pStyle w:val="Ttulo1"/>
+      </w:pPr>
+      <w:bookmarkStart w:id="1" w:name="_Toc199617783"/>
+      <w:r>
+        <w:t>Temática</w:t>
+      </w:r>
+      <w:bookmarkEnd w:id="1"/>
+    </w:p>
+    <w:p>
+      <w:pPr>
+        <w:pStyle w:val="Ttulo1"/>
+      </w:pPr>
+      <w:bookmarkStart w:id="2" w:name="_Toc199617784"/>
+      <w:r>
+        <w:t>Contenido</w:t>
+      </w:r>
+      <w:bookmarkEnd w:id="2"/>
+    </w:p>
+    <w:p>
+      <w:pPr>
+        <w:pStyle w:val="Ttulo2"/>
+      </w:pPr>
+      <w:bookmarkStart w:id="3" w:name="_Toc199617785"/>
+      <w:r>
+        <w:t>Análisis</w:t>
+      </w:r>
+      <w:bookmarkEnd w:id="3"/>
+    </w:p>
+    <w:p>
+      <w:pPr>
+        <w:pStyle w:val="Ttulo2"/>
+      </w:pPr>
+      <w:bookmarkStart w:id="4" w:name="_Toc199617786"/>
+      <w:r>
+        <w:t>Propuesta de diseño</w:t>
+      </w:r>
+      <w:bookmarkEnd w:id="4"/>
+    </w:p>
+    <w:p>
+      <w:pPr>
+        <w:pStyle w:val="Ttulo2"/>
+      </w:pPr>
+      <w:bookmarkStart w:id="5" w:name="_Toc199617787"/>
+      <w:r>
+        <w:t>Planificación</w:t>
+      </w:r>
+      <w:bookmarkEnd w:id="5"/>
+    </w:p>
+    <w:p>
+      <w:pPr>
+        <w:pStyle w:val="Ttulo2"/>
+      </w:pPr>
+      <w:bookmarkStart w:id="6" w:name="_Toc199617788"/>
+      <w:r>
+        <w:t>Valoración económica</w:t>
+      </w:r>
+      <w:bookmarkEnd w:id="6"/>
+    </w:p>
+    <w:p>
+      <w:pPr>
+        <w:pStyle w:val="Ttulo2"/>
+      </w:pPr>
+      <w:bookmarkStart w:id="7" w:name="_Toc199617789"/>
+      <w:r>
+        <w:t>Conclusiones</w:t>
+      </w:r>
+      <w:bookmarkEnd w:id="7"/>
+    </w:p>
+    <w:p>
+      <w:pPr>
+        <w:pStyle w:val="Ttulo1"/>
+      </w:pPr>
+      <w:bookmarkStart w:id="8" w:name="_Toc199617790"/>
+      <w:r>
+        <w:t>Bibliografía</w:t>
+      </w:r>
+      <w:bookmarkEnd w:id="8"/>
+    </w:p>
     <w:sectPr>
+      <w:headerReference w:type="default" r:id="rId9"/>
+      <w:footerReference w:type="default" r:id="rId10"/>
       <w:pgSz w:w="11906" w:h="16838"/>
-      <w:pgMar w:top="1417" w:right="1701" w:bottom="1417" w:left="1701" w:header="708" w:footer="708" w:gutter="0"/>
+      <w:pgMar w:top="1418" w:right="1418" w:bottom="1418" w:left="1418" w:header="709" w:footer="709" w:gutter="0"/>
       <w:cols w:space="708"/>
+      <w:titlePg/>
       <w:docGrid w:linePitch="360"/>
     </w:sectPr>
   </w:body>
 </w:document>
+</file>
+
+<file path=word/endnotes.xml><?xml version="1.0" encoding="utf-8"?>
+<w:endnotes xmlns:wpc="http://schemas.microsoft.com/office/word/2010/wordprocessingCanvas" xmlns:cx="http://schemas.microsoft.com/office/drawing/2014/chartex" xmlns:cx1="http://schemas.microsoft.com/office/drawing/2015/9/8/chartex" xmlns:cx2="http://schemas.microsoft.com/office/drawing/2015/10/21/chartex" xmlns:cx3="http://schemas.microsoft.com/office/drawing/2016/5/9/chartex" xmlns:cx4="http://schemas.microsoft.com/office/drawing/2016/5/10/chartex" xmlns:cx5="http://schemas.microsoft.com/office/drawing/2016/5/11/chartex" xmlns:cx6="http://schemas.microsoft.com/office/drawing/2016/5/12/chartex" xmlns:cx7="http://schemas.microsoft.com/office/drawing/2016/5/13/chartex" xmlns:cx8="http://schemas.microsoft.com/office/drawing/2016/5/14/chartex" xmlns:mc="http://schemas.openxmlformats.org/markup-compatibility/2006" xmlns:aink="http://schemas.microsoft.com/office/drawing/2016/ink" xmlns:am3d="http://schemas.microsoft.com/office/drawing/2017/model3d" xmlns:o="urn:schemas-microsoft-com:office:office" xmlns:oel="http://schemas.microsoft.com/office/2019/extlst" xmlns:r="http://schemas.openxmlformats.org/officeDocument/2006/relationships" xmlns:m="http://schemas.openxmlformats.org/officeDocument/2006/math" xmlns:v="urn:schemas-microsoft-com:vml" xmlns:wp14="http://schemas.microsoft.com/office/word/2010/wordprocessingDrawing" xmlns:wp="http://schemas.openxmlformats.org/drawingml/2006/wordprocessingDrawing" xmlns:w10="urn:schemas-microsoft-com:office:word" xmlns:w="http://schemas.openxmlformats.org/wordprocessingml/2006/main" xmlns:w14="http://schemas.microsoft.com/office/word/2010/wordml" xmlns:w15="http://schemas.microsoft.com/office/word/2012/wordml" xmlns:w16cex="http://schemas.microsoft.com/office/word/2018/wordml/cex" xmlns:w16cid="http://schemas.microsoft.com/office/word/2016/wordml/cid" xmlns:w16="http://schemas.microsoft.com/office/word/2018/wordml" xmlns:w16du="http://schemas.microsoft.com/office/word/2023/wordml/word16du" xmlns:w16sdtdh="http://schemas.microsoft.com/office/word/2020/wordml/sdtdatahash" xmlns:w16sdtfl="http://schemas.microsoft.com/office/word/2024/wordml/sdtformatlock" xmlns:w16se="http://schemas.microsoft.com/office/word/2015/wordml/symex" xmlns:wpg="http://schemas.microsoft.com/office/word/2010/wordprocessingGroup" xmlns:wpi="http://schemas.microsoft.com/office/word/2010/wordprocessingInk" xmlns:wne="http://schemas.microsoft.com/office/word/2006/wordml" xmlns:wps="http://schemas.microsoft.com/office/word/2010/wordprocessingShape" mc:Ignorable="w14 w15 w16se w16cid w16 w16cex w16sdtdh w16sdtfl w16du wp14">
+  <w:endnote w:type="separator" w:id="-1">
+    <w:p>
+      <w:pPr>
+        <w:spacing w:after="0" w:line="240" w:lineRule="auto"/>
+      </w:pPr>
+      <w:r>
+        <w:separator/>
+      </w:r>
+    </w:p>
+  </w:endnote>
+  <w:endnote w:type="continuationSeparator" w:id="0">
+    <w:p>
+      <w:pPr>
+        <w:spacing w:after="0" w:line="240" w:lineRule="auto"/>
+      </w:pPr>
+      <w:r>
+        <w:continuationSeparator/>
+      </w:r>
+    </w:p>
+  </w:endnote>
+</w:endnotes>
+</file>
+
+<file path=word/footer1.xml><?xml version="1.0" encoding="utf-8"?>
+<w:ftr xmlns:wpc="http://schemas.microsoft.com/office/word/2010/wordprocessingCanvas" xmlns:cx="http://schemas.microsoft.com/office/drawing/2014/chartex" xmlns:cx1="http://schemas.microsoft.com/office/drawing/2015/9/8/chartex" xmlns:cx2="http://schemas.microsoft.com/office/drawing/2015/10/21/chartex" xmlns:cx3="http://schemas.microsoft.com/office/drawing/2016/5/9/chartex" xmlns:cx4="http://schemas.microsoft.com/office/drawing/2016/5/10/chartex" xmlns:cx5="http://schemas.microsoft.com/office/drawing/2016/5/11/chartex" xmlns:cx6="http://schemas.microsoft.com/office/drawing/2016/5/12/chartex" xmlns:cx7="http://schemas.microsoft.com/office/drawing/2016/5/13/chartex" xmlns:cx8="http://schemas.microsoft.com/office/drawing/2016/5/14/chartex" xmlns:mc="http://schemas.openxmlformats.org/markup-compatibility/2006" xmlns:aink="http://schemas.microsoft.com/office/drawing/2016/ink" xmlns:am3d="http://schemas.microsoft.com/office/drawing/2017/model3d" xmlns:o="urn:schemas-microsoft-com:office:office" xmlns:oel="http://schemas.microsoft.com/office/2019/extlst" xmlns:r="http://schemas.openxmlformats.org/officeDocument/2006/relationships" xmlns:m="http://schemas.openxmlformats.org/officeDocument/2006/math" xmlns:v="urn:schemas-microsoft-com:vml" xmlns:wp14="http://schemas.microsoft.com/office/word/2010/wordprocessingDrawing" xmlns:wp="http://schemas.openxmlformats.org/drawingml/2006/wordprocessingDrawing" xmlns:w10="urn:schemas-microsoft-com:office:word" xmlns:w="http://schemas.openxmlformats.org/wordprocessingml/2006/main" xmlns:w14="http://schemas.microsoft.com/office/word/2010/wordml" xmlns:w15="http://schemas.microsoft.com/office/word/2012/wordml" xmlns:w16cex="http://schemas.microsoft.com/office/word/2018/wordml/cex" xmlns:w16cid="http://schemas.microsoft.com/office/word/2016/wordml/cid" xmlns:w16="http://schemas.microsoft.com/office/word/2018/wordml" xmlns:w16du="http://schemas.microsoft.com/office/word/2023/wordml/word16du" xmlns:w16sdtdh="http://schemas.microsoft.com/office/word/2020/wordml/sdtdatahash" xmlns:w16sdtfl="http://schemas.microsoft.com/office/word/2024/wordml/sdtformatlock" xmlns:w16se="http://schemas.microsoft.com/office/word/2015/wordml/symex" xmlns:wpg="http://schemas.microsoft.com/office/word/2010/wordprocessingGroup" xmlns:wpi="http://schemas.microsoft.com/office/word/2010/wordprocessingInk" xmlns:wne="http://schemas.microsoft.com/office/word/2006/wordml" xmlns:wps="http://schemas.microsoft.com/office/word/2010/wordprocessingShape" mc:Ignorable="w14 w15 w16se w16cid w16 w16cex w16sdtdh w16sdtfl w16du wp14">
+  <w:sdt>
+    <w:sdtPr>
+      <w:id w:val="1491135680"/>
+      <w:docPartObj>
+        <w:docPartGallery w:val="Page Numbers (Bottom of Page)"/>
+        <w:docPartUnique/>
+      </w:docPartObj>
+    </w:sdtPr>
+    <w:sdtContent>
+      <w:p>
+        <w:pPr>
+          <w:pStyle w:val="Piedepgina"/>
+          <w:jc w:val="right"/>
+        </w:pPr>
+        <w:r>
+          <w:fldChar w:fldCharType="begin"/>
+        </w:r>
+        <w:r>
+          <w:instrText>PAGE   \* MERGEFORMAT</w:instrText>
+        </w:r>
+        <w:r>
+          <w:fldChar w:fldCharType="separate"/>
+        </w:r>
+        <w:r>
+          <w:t>2</w:t>
+        </w:r>
+        <w:r>
+          <w:fldChar w:fldCharType="end"/>
+        </w:r>
+      </w:p>
+    </w:sdtContent>
+  </w:sdt>
+  <w:p>
+    <w:pPr>
+      <w:pStyle w:val="Piedepgina"/>
+      <w:rPr>
+        <w:sz w:val="16"/>
+        <w:szCs w:val="16"/>
+      </w:rPr>
+    </w:pPr>
+    <w:r>
+      <w:rPr>
+        <w:noProof/>
+      </w:rPr>
+      <w:drawing>
+        <wp:inline distT="0" distB="0" distL="0" distR="0" wp14:anchorId="17CAE405" wp14:editId="5D9A52AE">
+          <wp:extent cx="361809" cy="360000"/>
+          <wp:effectExtent l="0" t="0" r="635" b="2540"/>
+          <wp:docPr id="1294784142" name="Imagen 1294784142" descr="MATERIAL FUNGIBLE 3º ESO (DIVER) – CES VEGA MEDIA"/>
+          <wp:cNvGraphicFramePr>
+            <a:graphicFrameLocks xmlns:a="http://schemas.openxmlformats.org/drawingml/2006/main" noChangeAspect="1"/>
+          </wp:cNvGraphicFramePr>
+          <a:graphic xmlns:a="http://schemas.openxmlformats.org/drawingml/2006/main">
+            <a:graphicData uri="http://schemas.openxmlformats.org/drawingml/2006/picture">
+              <pic:pic xmlns:pic="http://schemas.openxmlformats.org/drawingml/2006/picture">
+                <pic:nvPicPr>
+                  <pic:cNvPr id="0" name="Picture 1" descr="MATERIAL FUNGIBLE 3º ESO (DIVER) – CES VEGA MEDIA"/>
+                  <pic:cNvPicPr>
+                    <a:picLocks noChangeAspect="1" noChangeArrowheads="1"/>
+                  </pic:cNvPicPr>
+                </pic:nvPicPr>
+                <pic:blipFill>
+                  <a:blip r:embed="rId1">
+                    <a:extLst>
+                      <a:ext uri="{28A0092B-C50C-407E-A947-70E740481C1C}">
+                        <a14:useLocalDpi xmlns:a14="http://schemas.microsoft.com/office/drawing/2010/main" val="0"/>
+                      </a:ext>
+                    </a:extLst>
+                  </a:blip>
+                  <a:srcRect/>
+                  <a:stretch>
+                    <a:fillRect/>
+                  </a:stretch>
+                </pic:blipFill>
+                <pic:spPr bwMode="auto">
+                  <a:xfrm>
+                    <a:off x="0" y="0"/>
+                    <a:ext cx="361809" cy="360000"/>
+                  </a:xfrm>
+                  <a:prstGeom prst="rect">
+                    <a:avLst/>
+                  </a:prstGeom>
+                  <a:noFill/>
+                  <a:ln>
+                    <a:noFill/>
+                  </a:ln>
+                </pic:spPr>
+              </pic:pic>
+            </a:graphicData>
+          </a:graphic>
+        </wp:inline>
+      </w:drawing>
+    </w:r>
+    <w:r>
+      <w:t xml:space="preserve"> </w:t>
+    </w:r>
+    <w:r>
+      <w:rPr>
+        <w:sz w:val="16"/>
+        <w:szCs w:val="16"/>
+      </w:rPr>
+      <w:t>Juan Antonio Dólera Jiménez</w:t>
+    </w:r>
+  </w:p>
+</w:ftr>
+</file>
+
+<file path=word/footnotes.xml><?xml version="1.0" encoding="utf-8"?>
+<w:footnotes xmlns:wpc="http://schemas.microsoft.com/office/word/2010/wordprocessingCanvas" xmlns:cx="http://schemas.microsoft.com/office/drawing/2014/chartex" xmlns:cx1="http://schemas.microsoft.com/office/drawing/2015/9/8/chartex" xmlns:cx2="http://schemas.microsoft.com/office/drawing/2015/10/21/chartex" xmlns:cx3="http://schemas.microsoft.com/office/drawing/2016/5/9/chartex" xmlns:cx4="http://schemas.microsoft.com/office/drawing/2016/5/10/chartex" xmlns:cx5="http://schemas.microsoft.com/office/drawing/2016/5/11/chartex" xmlns:cx6="http://schemas.microsoft.com/office/drawing/2016/5/12/chartex" xmlns:cx7="http://schemas.microsoft.com/office/drawing/2016/5/13/chartex" xmlns:cx8="http://schemas.microsoft.com/office/drawing/2016/5/14/chartex" xmlns:mc="http://schemas.openxmlformats.org/markup-compatibility/2006" xmlns:aink="http://schemas.microsoft.com/office/drawing/2016/ink" xmlns:am3d="http://schemas.microsoft.com/office/drawing/2017/model3d" xmlns:o="urn:schemas-microsoft-com:office:office" xmlns:oel="http://schemas.microsoft.com/office/2019/extlst" xmlns:r="http://schemas.openxmlformats.org/officeDocument/2006/relationships" xmlns:m="http://schemas.openxmlformats.org/officeDocument/2006/math" xmlns:v="urn:schemas-microsoft-com:vml" xmlns:wp14="http://schemas.microsoft.com/office/word/2010/wordprocessingDrawing" xmlns:wp="http://schemas.openxmlformats.org/drawingml/2006/wordprocessingDrawing" xmlns:w10="urn:schemas-microsoft-com:office:word" xmlns:w="http://schemas.openxmlformats.org/wordprocessingml/2006/main" xmlns:w14="http://schemas.microsoft.com/office/word/2010/wordml" xmlns:w15="http://schemas.microsoft.com/office/word/2012/wordml" xmlns:w16cex="http://schemas.microsoft.com/office/word/2018/wordml/cex" xmlns:w16cid="http://schemas.microsoft.com/office/word/2016/wordml/cid" xmlns:w16="http://schemas.microsoft.com/office/word/2018/wordml" xmlns:w16du="http://schemas.microsoft.com/office/word/2023/wordml/word16du" xmlns:w16sdtdh="http://schemas.microsoft.com/office/word/2020/wordml/sdtdatahash" xmlns:w16sdtfl="http://schemas.microsoft.com/office/word/2024/wordml/sdtformatlock" xmlns:w16se="http://schemas.microsoft.com/office/word/2015/wordml/symex" xmlns:wpg="http://schemas.microsoft.com/office/word/2010/wordprocessingGroup" xmlns:wpi="http://schemas.microsoft.com/office/word/2010/wordprocessingInk" xmlns:wne="http://schemas.microsoft.com/office/word/2006/wordml" xmlns:wps="http://schemas.microsoft.com/office/word/2010/wordprocessingShape" mc:Ignorable="w14 w15 w16se w16cid w16 w16cex w16sdtdh w16sdtfl w16du wp14">
+  <w:footnote w:type="separator" w:id="-1">
+    <w:p>
+      <w:pPr>
+        <w:spacing w:after="0" w:line="240" w:lineRule="auto"/>
+      </w:pPr>
+      <w:r>
+        <w:separator/>
+      </w:r>
+    </w:p>
+  </w:footnote>
+  <w:footnote w:type="continuationSeparator" w:id="0">
+    <w:p>
+      <w:pPr>
+        <w:spacing w:after="0" w:line="240" w:lineRule="auto"/>
+      </w:pPr>
+      <w:r>
+        <w:continuationSeparator/>
+      </w:r>
+    </w:p>
+  </w:footnote>
+</w:footnotes>
+</file>
+
+<file path=word/header1.xml><?xml version="1.0" encoding="utf-8"?>
+<w:hdr xmlns:wpc="http://schemas.microsoft.com/office/word/2010/wordprocessingCanvas" xmlns:cx="http://schemas.microsoft.com/office/drawing/2014/chartex" xmlns:cx1="http://schemas.microsoft.com/office/drawing/2015/9/8/chartex" xmlns:cx2="http://schemas.microsoft.com/office/drawing/2015/10/21/chartex" xmlns:cx3="http://schemas.microsoft.com/office/drawing/2016/5/9/chartex" xmlns:cx4="http://schemas.microsoft.com/office/drawing/2016/5/10/chartex" xmlns:cx5="http://schemas.microsoft.com/office/drawing/2016/5/11/chartex" xmlns:cx6="http://schemas.microsoft.com/office/drawing/2016/5/12/chartex" xmlns:cx7="http://schemas.microsoft.com/office/drawing/2016/5/13/chartex" xmlns:cx8="http://schemas.microsoft.com/office/drawing/2016/5/14/chartex" xmlns:mc="http://schemas.openxmlformats.org/markup-compatibility/2006" xmlns:aink="http://schemas.microsoft.com/office/drawing/2016/ink" xmlns:am3d="http://schemas.microsoft.com/office/drawing/2017/model3d" xmlns:o="urn:schemas-microsoft-com:office:office" xmlns:oel="http://schemas.microsoft.com/office/2019/extlst" xmlns:r="http://schemas.openxmlformats.org/officeDocument/2006/relationships" xmlns:m="http://schemas.openxmlformats.org/officeDocument/2006/math" xmlns:v="urn:schemas-microsoft-com:vml" xmlns:wp14="http://schemas.microsoft.com/office/word/2010/wordprocessingDrawing" xmlns:wp="http://schemas.openxmlformats.org/drawingml/2006/wordprocessingDrawing" xmlns:w10="urn:schemas-microsoft-com:office:word" xmlns:w="http://schemas.openxmlformats.org/wordprocessingml/2006/main" xmlns:w14="http://schemas.microsoft.com/office/word/2010/wordml" xmlns:w15="http://schemas.microsoft.com/office/word/2012/wordml" xmlns:w16cex="http://schemas.microsoft.com/office/word/2018/wordml/cex" xmlns:w16cid="http://schemas.microsoft.com/office/word/2016/wordml/cid" xmlns:w16="http://schemas.microsoft.com/office/word/2018/wordml" xmlns:w16du="http://schemas.microsoft.com/office/word/2023/wordml/word16du" xmlns:w16sdtdh="http://schemas.microsoft.com/office/word/2020/wordml/sdtdatahash" xmlns:w16sdtfl="http://schemas.microsoft.com/office/word/2024/wordml/sdtformatlock" xmlns:w16se="http://schemas.microsoft.com/office/word/2015/wordml/symex" xmlns:wpg="http://schemas.microsoft.com/office/word/2010/wordprocessingGroup" xmlns:wpi="http://schemas.microsoft.com/office/word/2010/wordprocessingInk" xmlns:wne="http://schemas.microsoft.com/office/word/2006/wordml" xmlns:wps="http://schemas.microsoft.com/office/word/2010/wordprocessingShape" mc:Ignorable="w14 w15 w16se w16cid w16 w16cex w16sdtdh w16sdtfl w16du wp14">
+  <w:p>
+    <w:pPr>
+      <w:pStyle w:val="Encabezado"/>
+      <w:jc w:val="right"/>
+      <w:rPr>
+        <w:sz w:val="20"/>
+        <w:szCs w:val="20"/>
+      </w:rPr>
+    </w:pPr>
+    <w:r>
+      <w:rPr>
+        <w:sz w:val="20"/>
+        <w:szCs w:val="20"/>
+      </w:rPr>
+      <w:t>Nombre del trabajo</w:t>
+    </w:r>
+  </w:p>
+  <w:p>
+    <w:pPr>
+      <w:pStyle w:val="Encabezado"/>
+      <w:jc w:val="right"/>
+      <w:rPr>
+        <w:sz w:val="20"/>
+        <w:szCs w:val="20"/>
+      </w:rPr>
+    </w:pPr>
+  </w:p>
+</w:hdr>
+</file>
+
+<file path=word/numbering.xml><?xml version="1.0" encoding="utf-8"?>
+<w:numbering xmlns:wpc="http://schemas.microsoft.com/office/word/2010/wordprocessingCanvas" xmlns:cx="http://schemas.microsoft.com/office/drawing/2014/chartex" xmlns:cx1="http://schemas.microsoft.com/office/drawing/2015/9/8/chartex" xmlns:cx2="http://schemas.microsoft.com/office/drawing/2015/10/21/chartex" xmlns:cx3="http://schemas.microsoft.com/office/drawing/2016/5/9/chartex" xmlns:cx4="http://schemas.microsoft.com/office/drawing/2016/5/10/chartex" xmlns:cx5="http://schemas.microsoft.com/office/drawing/2016/5/11/chartex" xmlns:cx6="http://schemas.microsoft.com/office/drawing/2016/5/12/chartex" xmlns:cx7="http://schemas.microsoft.com/office/drawing/2016/5/13/chartex" xmlns:cx8="http://schemas.microsoft.com/office/drawing/2016/5/14/chartex" xmlns:mc="http://schemas.openxmlformats.org/markup-compatibility/2006" xmlns:aink="http://schemas.microsoft.com/office/drawing/2016/ink" xmlns:am3d="http://schemas.microsoft.com/office/drawing/2017/model3d" xmlns:o="urn:schemas-microsoft-com:office:office" xmlns:oel="http://schemas.microsoft.com/office/2019/extlst" xmlns:r="http://schemas.openxmlformats.org/officeDocument/2006/relationships" xmlns:m="http://schemas.openxmlformats.org/officeDocument/2006/math" xmlns:v="urn:schemas-microsoft-com:vml" xmlns:wp14="http://schemas.microsoft.com/office/word/2010/wordprocessingDrawing" xmlns:wp="http://schemas.openxmlformats.org/drawingml/2006/wordprocessingDrawing" xmlns:w10="urn:schemas-microsoft-com:office:word" xmlns:w="http://schemas.openxmlformats.org/wordprocessingml/2006/main" xmlns:w14="http://schemas.microsoft.com/office/word/2010/wordml" xmlns:w15="http://schemas.microsoft.com/office/word/2012/wordml" xmlns:w16cex="http://schemas.microsoft.com/office/word/2018/wordml/cex" xmlns:w16cid="http://schemas.microsoft.com/office/word/2016/wordml/cid" xmlns:w16="http://schemas.microsoft.com/office/word/2018/wordml" xmlns:w16du="http://schemas.microsoft.com/office/word/2023/wordml/word16du" xmlns:w16sdtdh="http://schemas.microsoft.com/office/word/2020/wordml/sdtdatahash" xmlns:w16sdtfl="http://schemas.microsoft.com/office/word/2024/wordml/sdtformatlock" xmlns:w16se="http://schemas.microsoft.com/office/word/2015/wordml/symex" xmlns:wpg="http://schemas.microsoft.com/office/word/2010/wordprocessingGroup" xmlns:wpi="http://schemas.microsoft.com/office/word/2010/wordprocessingInk" xmlns:wne="http://schemas.microsoft.com/office/word/2006/wordml" xmlns:wps="http://schemas.microsoft.com/office/word/2010/wordprocessingShape" mc:Ignorable="w14 w15 w16se w16cid w16 w16cex w16sdtdh w16sdtfl w16du wp14">
+  <w:abstractNum w:abstractNumId="0" w15:restartNumberingAfterBreak="0">
+    <w:nsid w:val="11D25ED2"/>
+    <w:multiLevelType w:val="hybridMultilevel"/>
+    <w:tmpl w:val="DEF4C8F6"/>
+    <w:lvl w:ilvl="0" w:tplc="0C0A000F">
+      <w:start w:val="1"/>
+      <w:numFmt w:val="decimal"/>
+      <w:lvlText w:val="%1."/>
+      <w:lvlJc w:val="left"/>
+      <w:pPr>
+        <w:ind w:left="720" w:hanging="360"/>
+      </w:pPr>
+      <w:rPr>
+        <w:rFonts w:hint="default"/>
+      </w:rPr>
+    </w:lvl>
+    <w:lvl w:ilvl="1" w:tplc="0C0A0019" w:tentative="1">
+      <w:start w:val="1"/>
+      <w:numFmt w:val="lowerLetter"/>
+      <w:lvlText w:val="%2."/>
+      <w:lvlJc w:val="left"/>
+      <w:pPr>
+        <w:ind w:left="1440" w:hanging="360"/>
+      </w:pPr>
+    </w:lvl>
+    <w:lvl w:ilvl="2" w:tplc="0C0A001B" w:tentative="1">
+      <w:start w:val="1"/>
+      <w:numFmt w:val="lowerRoman"/>
+      <w:lvlText w:val="%3."/>
+      <w:lvlJc w:val="right"/>
+      <w:pPr>
+        <w:ind w:left="2160" w:hanging="180"/>
+      </w:pPr>
+    </w:lvl>
+    <w:lvl w:ilvl="3" w:tplc="0C0A000F" w:tentative="1">
+      <w:start w:val="1"/>
+      <w:numFmt w:val="decimal"/>
+      <w:lvlText w:val="%4."/>
+      <w:lvlJc w:val="left"/>
+      <w:pPr>
+        <w:ind w:left="2880" w:hanging="360"/>
+      </w:pPr>
+    </w:lvl>
+    <w:lvl w:ilvl="4" w:tplc="0C0A0019" w:tentative="1">
+      <w:start w:val="1"/>
+      <w:numFmt w:val="lowerLetter"/>
+      <w:lvlText w:val="%5."/>
+      <w:lvlJc w:val="left"/>
+      <w:pPr>
+        <w:ind w:left="3600" w:hanging="360"/>
+      </w:pPr>
+    </w:lvl>
+    <w:lvl w:ilvl="5" w:tplc="0C0A001B" w:tentative="1">
+      <w:start w:val="1"/>
+      <w:numFmt w:val="lowerRoman"/>
+      <w:lvlText w:val="%6."/>
+      <w:lvlJc w:val="right"/>
+      <w:pPr>
+        <w:ind w:left="4320" w:hanging="180"/>
+      </w:pPr>
+    </w:lvl>
+    <w:lvl w:ilvl="6" w:tplc="0C0A000F" w:tentative="1">
+      <w:start w:val="1"/>
+      <w:numFmt w:val="decimal"/>
+      <w:lvlText w:val="%7."/>
+      <w:lvlJc w:val="left"/>
+      <w:pPr>
+        <w:ind w:left="5040" w:hanging="360"/>
+      </w:pPr>
+    </w:lvl>
+    <w:lvl w:ilvl="7" w:tplc="0C0A0019" w:tentative="1">
+      <w:start w:val="1"/>
+      <w:numFmt w:val="lowerLetter"/>
+      <w:lvlText w:val="%8."/>
+      <w:lvlJc w:val="left"/>
+      <w:pPr>
+        <w:ind w:left="5760" w:hanging="360"/>
+      </w:pPr>
+    </w:lvl>
+    <w:lvl w:ilvl="8" w:tplc="0C0A001B" w:tentative="1">
+      <w:start w:val="1"/>
+      <w:numFmt w:val="lowerRoman"/>
+      <w:lvlText w:val="%9."/>
+      <w:lvlJc w:val="right"/>
+      <w:pPr>
+        <w:ind w:left="6480" w:hanging="180"/>
+      </w:pPr>
+    </w:lvl>
+  </w:abstractNum>
+  <w:num w:numId="1" w16cid:durableId="1443573608">
+    <w:abstractNumId w:val="0"/>
+  </w:num>
+</w:numbering>
 </file>
 
 <file path=word/styles.xml><?xml version="1.0" encoding="utf-8"?>
@@ -417,22 +3504,23 @@
   <w:style w:type="paragraph" w:styleId="Ttulo1">
     <w:name w:val="heading 1"/>
     <w:basedOn w:val="Normal"/>
-    <w:next w:val="Normal"/>
     <w:link w:val="Ttulo1Car"/>
     <w:uiPriority w:val="9"/>
     <w:qFormat/>
-    <w:rsid w:val="00A74A2C"/>
+    <w:rsid w:val="00464D77"/>
     <w:pPr>
-      <w:keepNext/>
-      <w:keepLines/>
-      <w:spacing w:before="360" w:after="80"/>
+      <w:spacing w:before="100" w:beforeAutospacing="1" w:after="100" w:afterAutospacing="1" w:line="240" w:lineRule="auto"/>
       <w:outlineLvl w:val="0"/>
     </w:pPr>
     <w:rPr>
-      <w:rFonts w:asciiTheme="majorHAnsi" w:eastAsiaTheme="majorEastAsia" w:hAnsiTheme="majorHAnsi" w:cstheme="majorBidi"/>
-      <w:color w:val="2F5496" w:themeColor="accent1" w:themeShade="BF"/>
-      <w:sz w:val="40"/>
-      <w:szCs w:val="40"/>
+      <w:rFonts w:ascii="Times New Roman" w:eastAsia="Times New Roman" w:hAnsi="Times New Roman" w:cs="Times New Roman"/>
+      <w:b/>
+      <w:bCs/>
+      <w:kern w:val="36"/>
+      <w:sz w:val="48"/>
+      <w:szCs w:val="48"/>
+      <w:lang w:eastAsia="es-ES"/>
+      <w14:ligatures w14:val="none"/>
     </w:rPr>
   </w:style>
   <w:style w:type="paragraph" w:styleId="Ttulo2">
@@ -441,176 +3529,20 @@
     <w:next w:val="Normal"/>
     <w:link w:val="Ttulo2Car"/>
     <w:uiPriority w:val="9"/>
-    <w:semiHidden/>
     <w:unhideWhenUsed/>
     <w:qFormat/>
-    <w:rsid w:val="00A74A2C"/>
+    <w:rsid w:val="007845D6"/>
     <w:pPr>
       <w:keepNext/>
       <w:keepLines/>
-      <w:spacing w:before="160" w:after="80"/>
+      <w:spacing w:before="40" w:after="0"/>
       <w:outlineLvl w:val="1"/>
     </w:pPr>
     <w:rPr>
       <w:rFonts w:asciiTheme="majorHAnsi" w:eastAsiaTheme="majorEastAsia" w:hAnsiTheme="majorHAnsi" w:cstheme="majorBidi"/>
       <w:color w:val="2F5496" w:themeColor="accent1" w:themeShade="BF"/>
-      <w:sz w:val="32"/>
-      <w:szCs w:val="32"/>
-    </w:rPr>
-  </w:style>
-  <w:style w:type="paragraph" w:styleId="Ttulo3">
-    <w:name w:val="heading 3"/>
-    <w:basedOn w:val="Normal"/>
-    <w:next w:val="Normal"/>
-    <w:link w:val="Ttulo3Car"/>
-    <w:uiPriority w:val="9"/>
-    <w:semiHidden/>
-    <w:unhideWhenUsed/>
-    <w:qFormat/>
-    <w:rsid w:val="00A74A2C"/>
-    <w:pPr>
-      <w:keepNext/>
-      <w:keepLines/>
-      <w:spacing w:before="160" w:after="80"/>
-      <w:outlineLvl w:val="2"/>
-    </w:pPr>
-    <w:rPr>
-      <w:rFonts w:eastAsiaTheme="majorEastAsia" w:cstheme="majorBidi"/>
-      <w:color w:val="2F5496" w:themeColor="accent1" w:themeShade="BF"/>
-      <w:sz w:val="28"/>
-      <w:szCs w:val="28"/>
-    </w:rPr>
-  </w:style>
-  <w:style w:type="paragraph" w:styleId="Ttulo4">
-    <w:name w:val="heading 4"/>
-    <w:basedOn w:val="Normal"/>
-    <w:next w:val="Normal"/>
-    <w:link w:val="Ttulo4Car"/>
-    <w:uiPriority w:val="9"/>
-    <w:semiHidden/>
-    <w:unhideWhenUsed/>
-    <w:qFormat/>
-    <w:rsid w:val="00A74A2C"/>
-    <w:pPr>
-      <w:keepNext/>
-      <w:keepLines/>
-      <w:spacing w:before="80" w:after="40"/>
-      <w:outlineLvl w:val="3"/>
-    </w:pPr>
-    <w:rPr>
-      <w:rFonts w:eastAsiaTheme="majorEastAsia" w:cstheme="majorBidi"/>
-      <w:i/>
-      <w:iCs/>
-      <w:color w:val="2F5496" w:themeColor="accent1" w:themeShade="BF"/>
-    </w:rPr>
-  </w:style>
-  <w:style w:type="paragraph" w:styleId="Ttulo5">
-    <w:name w:val="heading 5"/>
-    <w:basedOn w:val="Normal"/>
-    <w:next w:val="Normal"/>
-    <w:link w:val="Ttulo5Car"/>
-    <w:uiPriority w:val="9"/>
-    <w:semiHidden/>
-    <w:unhideWhenUsed/>
-    <w:qFormat/>
-    <w:rsid w:val="00A74A2C"/>
-    <w:pPr>
-      <w:keepNext/>
-      <w:keepLines/>
-      <w:spacing w:before="80" w:after="40"/>
-      <w:outlineLvl w:val="4"/>
-    </w:pPr>
-    <w:rPr>
-      <w:rFonts w:eastAsiaTheme="majorEastAsia" w:cstheme="majorBidi"/>
-      <w:color w:val="2F5496" w:themeColor="accent1" w:themeShade="BF"/>
-    </w:rPr>
-  </w:style>
-  <w:style w:type="paragraph" w:styleId="Ttulo6">
-    <w:name w:val="heading 6"/>
-    <w:basedOn w:val="Normal"/>
-    <w:next w:val="Normal"/>
-    <w:link w:val="Ttulo6Car"/>
-    <w:uiPriority w:val="9"/>
-    <w:semiHidden/>
-    <w:unhideWhenUsed/>
-    <w:qFormat/>
-    <w:rsid w:val="00A74A2C"/>
-    <w:pPr>
-      <w:keepNext/>
-      <w:keepLines/>
-      <w:spacing w:before="40" w:after="0"/>
-      <w:outlineLvl w:val="5"/>
-    </w:pPr>
-    <w:rPr>
-      <w:rFonts w:eastAsiaTheme="majorEastAsia" w:cstheme="majorBidi"/>
-      <w:i/>
-      <w:iCs/>
-      <w:color w:val="595959" w:themeColor="text1" w:themeTint="A6"/>
-    </w:rPr>
-  </w:style>
-  <w:style w:type="paragraph" w:styleId="Ttulo7">
-    <w:name w:val="heading 7"/>
-    <w:basedOn w:val="Normal"/>
-    <w:next w:val="Normal"/>
-    <w:link w:val="Ttulo7Car"/>
-    <w:uiPriority w:val="9"/>
-    <w:semiHidden/>
-    <w:unhideWhenUsed/>
-    <w:qFormat/>
-    <w:rsid w:val="00A74A2C"/>
-    <w:pPr>
-      <w:keepNext/>
-      <w:keepLines/>
-      <w:spacing w:before="40" w:after="0"/>
-      <w:outlineLvl w:val="6"/>
-    </w:pPr>
-    <w:rPr>
-      <w:rFonts w:eastAsiaTheme="majorEastAsia" w:cstheme="majorBidi"/>
-      <w:color w:val="595959" w:themeColor="text1" w:themeTint="A6"/>
-    </w:rPr>
-  </w:style>
-  <w:style w:type="paragraph" w:styleId="Ttulo8">
-    <w:name w:val="heading 8"/>
-    <w:basedOn w:val="Normal"/>
-    <w:next w:val="Normal"/>
-    <w:link w:val="Ttulo8Car"/>
-    <w:uiPriority w:val="9"/>
-    <w:semiHidden/>
-    <w:unhideWhenUsed/>
-    <w:qFormat/>
-    <w:rsid w:val="00A74A2C"/>
-    <w:pPr>
-      <w:keepNext/>
-      <w:keepLines/>
-      <w:spacing w:after="0"/>
-      <w:outlineLvl w:val="7"/>
-    </w:pPr>
-    <w:rPr>
-      <w:rFonts w:eastAsiaTheme="majorEastAsia" w:cstheme="majorBidi"/>
-      <w:i/>
-      <w:iCs/>
-      <w:color w:val="272727" w:themeColor="text1" w:themeTint="D8"/>
-    </w:rPr>
-  </w:style>
-  <w:style w:type="paragraph" w:styleId="Ttulo9">
-    <w:name w:val="heading 9"/>
-    <w:basedOn w:val="Normal"/>
-    <w:next w:val="Normal"/>
-    <w:link w:val="Ttulo9Car"/>
-    <w:uiPriority w:val="9"/>
-    <w:semiHidden/>
-    <w:unhideWhenUsed/>
-    <w:qFormat/>
-    <w:rsid w:val="00A74A2C"/>
-    <w:pPr>
-      <w:keepNext/>
-      <w:keepLines/>
-      <w:spacing w:after="0"/>
-      <w:outlineLvl w:val="8"/>
-    </w:pPr>
-    <w:rPr>
-      <w:rFonts w:eastAsiaTheme="majorEastAsia" w:cstheme="majorBidi"/>
-      <w:color w:val="272727" w:themeColor="text1" w:themeTint="D8"/>
+      <w:sz w:val="26"/>
+      <w:szCs w:val="26"/>
     </w:rPr>
   </w:style>
   <w:style w:type="character" w:default="1" w:styleId="Fuentedeprrafopredeter">
@@ -640,17 +3572,100 @@
     <w:semiHidden/>
     <w:unhideWhenUsed/>
   </w:style>
+  <w:style w:type="paragraph" w:styleId="Prrafodelista">
+    <w:name w:val="List Paragraph"/>
+    <w:basedOn w:val="Normal"/>
+    <w:uiPriority w:val="34"/>
+    <w:qFormat/>
+    <w:rsid w:val="0052345C"/>
+    <w:pPr>
+      <w:ind w:left="720"/>
+      <w:contextualSpacing/>
+    </w:pPr>
+  </w:style>
+  <w:style w:type="paragraph" w:styleId="Encabezado">
+    <w:name w:val="header"/>
+    <w:basedOn w:val="Normal"/>
+    <w:link w:val="EncabezadoCar"/>
+    <w:uiPriority w:val="99"/>
+    <w:unhideWhenUsed/>
+    <w:rsid w:val="000A300E"/>
+    <w:pPr>
+      <w:tabs>
+        <w:tab w:val="center" w:pos="4252"/>
+        <w:tab w:val="right" w:pos="8504"/>
+      </w:tabs>
+      <w:spacing w:after="0" w:line="240" w:lineRule="auto"/>
+    </w:pPr>
+  </w:style>
+  <w:style w:type="character" w:customStyle="1" w:styleId="EncabezadoCar">
+    <w:name w:val="Encabezado Car"/>
+    <w:basedOn w:val="Fuentedeprrafopredeter"/>
+    <w:link w:val="Encabezado"/>
+    <w:uiPriority w:val="99"/>
+    <w:rsid w:val="000A300E"/>
+  </w:style>
+  <w:style w:type="paragraph" w:styleId="Piedepgina">
+    <w:name w:val="footer"/>
+    <w:basedOn w:val="Normal"/>
+    <w:link w:val="PiedepginaCar"/>
+    <w:uiPriority w:val="99"/>
+    <w:unhideWhenUsed/>
+    <w:rsid w:val="000A300E"/>
+    <w:pPr>
+      <w:tabs>
+        <w:tab w:val="center" w:pos="4252"/>
+        <w:tab w:val="right" w:pos="8504"/>
+      </w:tabs>
+      <w:spacing w:after="0" w:line="240" w:lineRule="auto"/>
+    </w:pPr>
+  </w:style>
+  <w:style w:type="character" w:customStyle="1" w:styleId="PiedepginaCar">
+    <w:name w:val="Pie de página Car"/>
+    <w:basedOn w:val="Fuentedeprrafopredeter"/>
+    <w:link w:val="Piedepgina"/>
+    <w:uiPriority w:val="99"/>
+    <w:rsid w:val="000A300E"/>
+  </w:style>
   <w:style w:type="character" w:customStyle="1" w:styleId="Ttulo1Car">
     <w:name w:val="Título 1 Car"/>
     <w:basedOn w:val="Fuentedeprrafopredeter"/>
     <w:link w:val="Ttulo1"/>
     <w:uiPriority w:val="9"/>
-    <w:rsid w:val="00A74A2C"/>
+    <w:rsid w:val="00464D77"/>
+    <w:rPr>
+      <w:rFonts w:ascii="Times New Roman" w:eastAsia="Times New Roman" w:hAnsi="Times New Roman" w:cs="Times New Roman"/>
+      <w:b/>
+      <w:bCs/>
+      <w:kern w:val="36"/>
+      <w:sz w:val="48"/>
+      <w:szCs w:val="48"/>
+      <w:lang w:eastAsia="es-ES"/>
+      <w14:ligatures w14:val="none"/>
+    </w:rPr>
+  </w:style>
+  <w:style w:type="paragraph" w:styleId="TtuloTDC">
+    <w:name w:val="TOC Heading"/>
+    <w:basedOn w:val="Ttulo1"/>
+    <w:next w:val="Normal"/>
+    <w:uiPriority w:val="39"/>
+    <w:unhideWhenUsed/>
+    <w:qFormat/>
+    <w:rsid w:val="00EB0CA1"/>
+    <w:pPr>
+      <w:keepNext/>
+      <w:keepLines/>
+      <w:spacing w:before="240" w:beforeAutospacing="0" w:after="0" w:afterAutospacing="0" w:line="259" w:lineRule="auto"/>
+      <w:outlineLvl w:val="9"/>
+    </w:pPr>
     <w:rPr>
       <w:rFonts w:asciiTheme="majorHAnsi" w:eastAsiaTheme="majorEastAsia" w:hAnsiTheme="majorHAnsi" w:cstheme="majorBidi"/>
+      <w:b w:val="0"/>
+      <w:bCs w:val="0"/>
       <w:color w:val="2F5496" w:themeColor="accent1" w:themeShade="BF"/>
-      <w:sz w:val="40"/>
-      <w:szCs w:val="40"/>
+      <w:kern w:val="0"/>
+      <w:sz w:val="32"/>
+      <w:szCs w:val="32"/>
     </w:rPr>
   </w:style>
   <w:style w:type="character" w:customStyle="1" w:styleId="Ttulo2Car">
@@ -658,276 +3673,48 @@
     <w:basedOn w:val="Fuentedeprrafopredeter"/>
     <w:link w:val="Ttulo2"/>
     <w:uiPriority w:val="9"/>
-    <w:semiHidden/>
-    <w:rsid w:val="00A74A2C"/>
+    <w:rsid w:val="007845D6"/>
     <w:rPr>
       <w:rFonts w:asciiTheme="majorHAnsi" w:eastAsiaTheme="majorEastAsia" w:hAnsiTheme="majorHAnsi" w:cstheme="majorBidi"/>
       <w:color w:val="2F5496" w:themeColor="accent1" w:themeShade="BF"/>
-      <w:sz w:val="32"/>
-      <w:szCs w:val="32"/>
+      <w:sz w:val="26"/>
+      <w:szCs w:val="26"/>
     </w:rPr>
   </w:style>
-  <w:style w:type="character" w:customStyle="1" w:styleId="Ttulo3Car">
-    <w:name w:val="Título 3 Car"/>
-    <w:basedOn w:val="Fuentedeprrafopredeter"/>
-    <w:link w:val="Ttulo3"/>
-    <w:uiPriority w:val="9"/>
-    <w:semiHidden/>
-    <w:rsid w:val="00A74A2C"/>
-    <w:rPr>
-      <w:rFonts w:eastAsiaTheme="majorEastAsia" w:cstheme="majorBidi"/>
-      <w:color w:val="2F5496" w:themeColor="accent1" w:themeShade="BF"/>
-      <w:sz w:val="28"/>
-      <w:szCs w:val="28"/>
-    </w:rPr>
-  </w:style>
-  <w:style w:type="character" w:customStyle="1" w:styleId="Ttulo4Car">
-    <w:name w:val="Título 4 Car"/>
-    <w:basedOn w:val="Fuentedeprrafopredeter"/>
-    <w:link w:val="Ttulo4"/>
-    <w:uiPriority w:val="9"/>
-    <w:semiHidden/>
-    <w:rsid w:val="00A74A2C"/>
-    <w:rPr>
-      <w:rFonts w:eastAsiaTheme="majorEastAsia" w:cstheme="majorBidi"/>
-      <w:i/>
-      <w:iCs/>
-      <w:color w:val="2F5496" w:themeColor="accent1" w:themeShade="BF"/>
-    </w:rPr>
-  </w:style>
-  <w:style w:type="character" w:customStyle="1" w:styleId="Ttulo5Car">
-    <w:name w:val="Título 5 Car"/>
-    <w:basedOn w:val="Fuentedeprrafopredeter"/>
-    <w:link w:val="Ttulo5"/>
-    <w:uiPriority w:val="9"/>
-    <w:semiHidden/>
-    <w:rsid w:val="00A74A2C"/>
-    <w:rPr>
-      <w:rFonts w:eastAsiaTheme="majorEastAsia" w:cstheme="majorBidi"/>
-      <w:color w:val="2F5496" w:themeColor="accent1" w:themeShade="BF"/>
-    </w:rPr>
-  </w:style>
-  <w:style w:type="character" w:customStyle="1" w:styleId="Ttulo6Car">
-    <w:name w:val="Título 6 Car"/>
-    <w:basedOn w:val="Fuentedeprrafopredeter"/>
-    <w:link w:val="Ttulo6"/>
-    <w:uiPriority w:val="9"/>
-    <w:semiHidden/>
-    <w:rsid w:val="00A74A2C"/>
-    <w:rPr>
-      <w:rFonts w:eastAsiaTheme="majorEastAsia" w:cstheme="majorBidi"/>
-      <w:i/>
-      <w:iCs/>
-      <w:color w:val="595959" w:themeColor="text1" w:themeTint="A6"/>
-    </w:rPr>
-  </w:style>
-  <w:style w:type="character" w:customStyle="1" w:styleId="Ttulo7Car">
-    <w:name w:val="Título 7 Car"/>
-    <w:basedOn w:val="Fuentedeprrafopredeter"/>
-    <w:link w:val="Ttulo7"/>
-    <w:uiPriority w:val="9"/>
-    <w:semiHidden/>
-    <w:rsid w:val="00A74A2C"/>
-    <w:rPr>
-      <w:rFonts w:eastAsiaTheme="majorEastAsia" w:cstheme="majorBidi"/>
-      <w:color w:val="595959" w:themeColor="text1" w:themeTint="A6"/>
-    </w:rPr>
-  </w:style>
-  <w:style w:type="character" w:customStyle="1" w:styleId="Ttulo8Car">
-    <w:name w:val="Título 8 Car"/>
-    <w:basedOn w:val="Fuentedeprrafopredeter"/>
-    <w:link w:val="Ttulo8"/>
-    <w:uiPriority w:val="9"/>
-    <w:semiHidden/>
-    <w:rsid w:val="00A74A2C"/>
-    <w:rPr>
-      <w:rFonts w:eastAsiaTheme="majorEastAsia" w:cstheme="majorBidi"/>
-      <w:i/>
-      <w:iCs/>
-      <w:color w:val="272727" w:themeColor="text1" w:themeTint="D8"/>
-    </w:rPr>
-  </w:style>
-  <w:style w:type="character" w:customStyle="1" w:styleId="Ttulo9Car">
-    <w:name w:val="Título 9 Car"/>
-    <w:basedOn w:val="Fuentedeprrafopredeter"/>
-    <w:link w:val="Ttulo9"/>
-    <w:uiPriority w:val="9"/>
-    <w:semiHidden/>
-    <w:rsid w:val="00A74A2C"/>
-    <w:rPr>
-      <w:rFonts w:eastAsiaTheme="majorEastAsia" w:cstheme="majorBidi"/>
-      <w:color w:val="272727" w:themeColor="text1" w:themeTint="D8"/>
-    </w:rPr>
-  </w:style>
-  <w:style w:type="paragraph" w:styleId="Ttulo">
-    <w:name w:val="Title"/>
+  <w:style w:type="paragraph" w:styleId="TDC1">
+    <w:name w:val="toc 1"/>
     <w:basedOn w:val="Normal"/>
     <w:next w:val="Normal"/>
-    <w:link w:val="TtuloCar"/>
-    <w:uiPriority w:val="10"/>
-    <w:qFormat/>
-    <w:rsid w:val="00A74A2C"/>
+    <w:autoRedefine/>
+    <w:uiPriority w:val="39"/>
+    <w:unhideWhenUsed/>
+    <w:rsid w:val="007845D6"/>
     <w:pPr>
-      <w:spacing w:after="80" w:line="240" w:lineRule="auto"/>
-      <w:contextualSpacing/>
+      <w:spacing w:after="100"/>
     </w:pPr>
-    <w:rPr>
-      <w:rFonts w:asciiTheme="majorHAnsi" w:eastAsiaTheme="majorEastAsia" w:hAnsiTheme="majorHAnsi" w:cstheme="majorBidi"/>
-      <w:spacing w:val="-10"/>
-      <w:kern w:val="28"/>
-      <w:sz w:val="56"/>
-      <w:szCs w:val="56"/>
-    </w:rPr>
   </w:style>
-  <w:style w:type="character" w:customStyle="1" w:styleId="TtuloCar">
-    <w:name w:val="Título Car"/>
-    <w:basedOn w:val="Fuentedeprrafopredeter"/>
-    <w:link w:val="Ttulo"/>
-    <w:uiPriority w:val="10"/>
-    <w:rsid w:val="00A74A2C"/>
-    <w:rPr>
-      <w:rFonts w:asciiTheme="majorHAnsi" w:eastAsiaTheme="majorEastAsia" w:hAnsiTheme="majorHAnsi" w:cstheme="majorBidi"/>
-      <w:spacing w:val="-10"/>
-      <w:kern w:val="28"/>
-      <w:sz w:val="56"/>
-      <w:szCs w:val="56"/>
-    </w:rPr>
-  </w:style>
-  <w:style w:type="paragraph" w:styleId="Subttulo">
-    <w:name w:val="Subtitle"/>
+  <w:style w:type="paragraph" w:styleId="TDC2">
+    <w:name w:val="toc 2"/>
     <w:basedOn w:val="Normal"/>
     <w:next w:val="Normal"/>
-    <w:link w:val="SubttuloCar"/>
-    <w:uiPriority w:val="11"/>
-    <w:qFormat/>
-    <w:rsid w:val="00A74A2C"/>
+    <w:autoRedefine/>
+    <w:uiPriority w:val="39"/>
+    <w:unhideWhenUsed/>
+    <w:rsid w:val="007845D6"/>
     <w:pPr>
-      <w:numPr>
-        <w:ilvl w:val="1"/>
-      </w:numPr>
-    </w:pPr>
-    <w:rPr>
-      <w:rFonts w:eastAsiaTheme="majorEastAsia" w:cstheme="majorBidi"/>
-      <w:color w:val="595959" w:themeColor="text1" w:themeTint="A6"/>
-      <w:spacing w:val="15"/>
-      <w:sz w:val="28"/>
-      <w:szCs w:val="28"/>
-    </w:rPr>
-  </w:style>
-  <w:style w:type="character" w:customStyle="1" w:styleId="SubttuloCar">
-    <w:name w:val="Subtítulo Car"/>
-    <w:basedOn w:val="Fuentedeprrafopredeter"/>
-    <w:link w:val="Subttulo"/>
-    <w:uiPriority w:val="11"/>
-    <w:rsid w:val="00A74A2C"/>
-    <w:rPr>
-      <w:rFonts w:eastAsiaTheme="majorEastAsia" w:cstheme="majorBidi"/>
-      <w:color w:val="595959" w:themeColor="text1" w:themeTint="A6"/>
-      <w:spacing w:val="15"/>
-      <w:sz w:val="28"/>
-      <w:szCs w:val="28"/>
-    </w:rPr>
-  </w:style>
-  <w:style w:type="paragraph" w:styleId="Cita">
-    <w:name w:val="Quote"/>
-    <w:basedOn w:val="Normal"/>
-    <w:next w:val="Normal"/>
-    <w:link w:val="CitaCar"/>
-    <w:uiPriority w:val="29"/>
-    <w:qFormat/>
-    <w:rsid w:val="00A74A2C"/>
-    <w:pPr>
-      <w:spacing w:before="160"/>
-      <w:jc w:val="center"/>
-    </w:pPr>
-    <w:rPr>
-      <w:i/>
-      <w:iCs/>
-      <w:color w:val="404040" w:themeColor="text1" w:themeTint="BF"/>
-    </w:rPr>
-  </w:style>
-  <w:style w:type="character" w:customStyle="1" w:styleId="CitaCar">
-    <w:name w:val="Cita Car"/>
-    <w:basedOn w:val="Fuentedeprrafopredeter"/>
-    <w:link w:val="Cita"/>
-    <w:uiPriority w:val="29"/>
-    <w:rsid w:val="00A74A2C"/>
-    <w:rPr>
-      <w:i/>
-      <w:iCs/>
-      <w:color w:val="404040" w:themeColor="text1" w:themeTint="BF"/>
-    </w:rPr>
-  </w:style>
-  <w:style w:type="paragraph" w:styleId="Prrafodelista">
-    <w:name w:val="List Paragraph"/>
-    <w:basedOn w:val="Normal"/>
-    <w:uiPriority w:val="34"/>
-    <w:qFormat/>
-    <w:rsid w:val="00A74A2C"/>
-    <w:pPr>
-      <w:ind w:left="720"/>
-      <w:contextualSpacing/>
+      <w:spacing w:after="100"/>
+      <w:ind w:left="220"/>
     </w:pPr>
   </w:style>
-  <w:style w:type="character" w:styleId="nfasisintenso">
-    <w:name w:val="Intense Emphasis"/>
+  <w:style w:type="character" w:styleId="Hipervnculo">
+    <w:name w:val="Hyperlink"/>
     <w:basedOn w:val="Fuentedeprrafopredeter"/>
-    <w:uiPriority w:val="21"/>
-    <w:qFormat/>
-    <w:rsid w:val="00A74A2C"/>
+    <w:uiPriority w:val="99"/>
+    <w:unhideWhenUsed/>
+    <w:rsid w:val="007845D6"/>
     <w:rPr>
-      <w:i/>
-      <w:iCs/>
-      <w:color w:val="2F5496" w:themeColor="accent1" w:themeShade="BF"/>
-    </w:rPr>
-  </w:style>
-  <w:style w:type="paragraph" w:styleId="Citadestacada">
-    <w:name w:val="Intense Quote"/>
-    <w:basedOn w:val="Normal"/>
-    <w:next w:val="Normal"/>
-    <w:link w:val="CitadestacadaCar"/>
-    <w:uiPriority w:val="30"/>
-    <w:qFormat/>
-    <w:rsid w:val="00A74A2C"/>
-    <w:pPr>
-      <w:pBdr>
-        <w:top w:val="single" w:sz="4" w:space="10" w:color="2F5496" w:themeColor="accent1" w:themeShade="BF"/>
-        <w:bottom w:val="single" w:sz="4" w:space="10" w:color="2F5496" w:themeColor="accent1" w:themeShade="BF"/>
-      </w:pBdr>
-      <w:spacing w:before="360" w:after="360"/>
-      <w:ind w:left="864" w:right="864"/>
-      <w:jc w:val="center"/>
-    </w:pPr>
-    <w:rPr>
-      <w:i/>
-      <w:iCs/>
-      <w:color w:val="2F5496" w:themeColor="accent1" w:themeShade="BF"/>
-    </w:rPr>
-  </w:style>
-  <w:style w:type="character" w:customStyle="1" w:styleId="CitadestacadaCar">
-    <w:name w:val="Cita destacada Car"/>
-    <w:basedOn w:val="Fuentedeprrafopredeter"/>
-    <w:link w:val="Citadestacada"/>
-    <w:uiPriority w:val="30"/>
-    <w:rsid w:val="00A74A2C"/>
-    <w:rPr>
-      <w:i/>
-      <w:iCs/>
-      <w:color w:val="2F5496" w:themeColor="accent1" w:themeShade="BF"/>
-    </w:rPr>
-  </w:style>
-  <w:style w:type="character" w:styleId="Referenciaintensa">
-    <w:name w:val="Intense Reference"/>
-    <w:basedOn w:val="Fuentedeprrafopredeter"/>
-    <w:uiPriority w:val="32"/>
-    <w:qFormat/>
-    <w:rsid w:val="00A74A2C"/>
-    <w:rPr>
-      <w:b/>
-      <w:bCs/>
-      <w:smallCaps/>
-      <w:color w:val="2F5496" w:themeColor="accent1" w:themeShade="BF"/>
-      <w:spacing w:val="5"/>
+      <w:color w:val="0563C1" w:themeColor="hyperlink"/>
+      <w:u w:val="single"/>
     </w:rPr>
   </w:style>
 </w:styles>
@@ -1031,7 +3818,7 @@
         <a:latin typeface="Calibri" panose="020F0502020204030204"/>
         <a:ea typeface=""/>
         <a:cs typeface=""/>
-        <a:font script="Jpan" typeface="游ゴシック"/>
+        <a:font script="Jpan" typeface="游明朝"/>
         <a:font script="Hang" typeface="맑은 고딕"/>
         <a:font script="Hans" typeface="等线"/>
         <a:font script="Hant" typeface="新細明體"/>
@@ -1226,4 +4013,16 @@
     </a:ext>
   </a:extLst>
 </a:theme>
+</file>
+
+<file path=customXml/item1.xml><?xml version="1.0" encoding="utf-8"?>
+<b:Sources xmlns:b="http://schemas.openxmlformats.org/officeDocument/2006/bibliography" xmlns="http://schemas.openxmlformats.org/officeDocument/2006/bibliography" SelectedStyle="\APASixthEditionOfficeOnline.xsl" StyleName="APA" Version="6"/>
+</file>
+
+<file path=customXml/itemProps1.xml><?xml version="1.0" encoding="utf-8"?>
+<ds:datastoreItem xmlns:ds="http://schemas.openxmlformats.org/officeDocument/2006/customXml" ds:itemID="{4F095E84-C12B-4E2F-9153-F14F4965AFCB}">
+  <ds:schemaRefs>
+    <ds:schemaRef ds:uri="http://schemas.openxmlformats.org/officeDocument/2006/bibliography"/>
+  </ds:schemaRefs>
+</ds:datastoreItem>
 </file>
--- a/Memoria Final.docx
+++ b/Memoria Final.docx
@@ -62,7 +62,6 @@
     </w:p>
     <w:p>
       <w:pPr>
-        <w:spacing w:line="360" w:lineRule="auto"/>
         <w:jc w:val="center"/>
         <w:rPr>
           <w:rFonts w:cstheme="minorHAnsi"/>
@@ -75,7 +74,6 @@
     </w:p>
     <w:p>
       <w:pPr>
-        <w:spacing w:line="360" w:lineRule="auto"/>
         <w:jc w:val="center"/>
         <w:rPr>
           <w:rFonts w:cstheme="minorHAnsi"/>
@@ -88,7 +86,6 @@
     </w:p>
     <w:p>
       <w:pPr>
-        <w:spacing w:line="360" w:lineRule="auto"/>
         <w:jc w:val="center"/>
         <w:rPr>
           <w:rFonts w:cstheme="minorHAnsi"/>
@@ -161,7 +158,6 @@
     </w:p>
     <w:p>
       <w:pPr>
-        <w:spacing w:line="360" w:lineRule="auto"/>
         <w:jc w:val="center"/>
         <w:rPr>
           <w:rFonts w:cstheme="minorHAnsi"/>
@@ -174,7 +170,6 @@
     </w:p>
     <w:p>
       <w:pPr>
-        <w:spacing w:line="360" w:lineRule="auto"/>
         <w:jc w:val="center"/>
         <w:rPr>
           <w:rFonts w:cstheme="minorHAnsi"/>
@@ -217,7 +212,6 @@
     </w:p>
     <w:p>
       <w:pPr>
-        <w:spacing w:line="360" w:lineRule="auto"/>
         <w:jc w:val="center"/>
         <w:rPr>
           <w:rFonts w:cstheme="minorHAnsi"/>
@@ -240,7 +234,6 @@
     </w:p>
     <w:p>
       <w:pPr>
-        <w:spacing w:line="360" w:lineRule="auto"/>
         <w:jc w:val="center"/>
         <w:rPr>
           <w:rFonts w:cstheme="minorHAnsi"/>
@@ -253,7 +246,6 @@
     </w:p>
     <w:p>
       <w:pPr>
-        <w:spacing w:line="360" w:lineRule="auto"/>
         <w:jc w:val="center"/>
         <w:rPr>
           <w:rFonts w:cstheme="minorHAnsi"/>
@@ -286,7 +278,6 @@
     </w:p>
     <w:p>
       <w:pPr>
-        <w:spacing w:line="360" w:lineRule="auto"/>
         <w:jc w:val="center"/>
         <w:rPr>
           <w:rFonts w:cstheme="minorHAnsi"/>
@@ -299,7 +290,6 @@
     </w:p>
     <w:p>
       <w:pPr>
-        <w:spacing w:line="360" w:lineRule="auto"/>
         <w:jc w:val="center"/>
         <w:rPr>
           <w:rFonts w:cstheme="minorHAnsi"/>
@@ -352,7 +342,6 @@
     </w:p>
     <w:p>
       <w:pPr>
-        <w:spacing w:line="360" w:lineRule="auto"/>
         <w:rPr>
           <w:rFonts w:ascii="Verdana" w:hAnsi="Verdana" w:cstheme="minorHAnsi"/>
           <w:sz w:val="20"/>
@@ -373,37 +362,38 @@
     <w:p>
       <w:pPr>
         <w:rPr>
-          <w:rFonts w:ascii="Arial" w:hAnsi="Arial" w:cs="Arial"/>
+          <w:rFonts w:cs="Arial"/>
           <w:b/>
           <w:bCs/>
+          <w:color w:val="1F3864" w:themeColor="accent1" w:themeShade="80"/>
           <w:sz w:val="48"/>
           <w:szCs w:val="48"/>
         </w:rPr>
       </w:pPr>
       <w:r>
         <w:rPr>
-          <w:rFonts w:ascii="Arial" w:hAnsi="Arial" w:cs="Arial"/>
+          <w:rFonts w:cs="Arial"/>
           <w:b/>
           <w:bCs/>
+          <w:color w:val="1F3864" w:themeColor="accent1" w:themeShade="80"/>
           <w:sz w:val="48"/>
           <w:szCs w:val="48"/>
         </w:rPr>
         <w:lastRenderedPageBreak/>
-        <w:t>Í</w:t>
-      </w:r>
-      <w:r>
-        <w:rPr>
-          <w:rFonts w:ascii="Arial" w:hAnsi="Arial" w:cs="Arial"/>
-          <w:b/>
-          <w:bCs/>
-          <w:sz w:val="48"/>
-          <w:szCs w:val="48"/>
-        </w:rPr>
-        <w:t>ndice</w:t>
+        <w:t>Índice</w:t>
       </w:r>
     </w:p>
     <w:sdt>
       <w:sdtPr>
+        <w:rPr>
+          <w:rFonts w:asciiTheme="minorHAnsi" w:eastAsiaTheme="minorHAnsi" w:hAnsiTheme="minorHAnsi" w:cstheme="minorBidi"/>
+          <w:color w:val="auto"/>
+          <w:kern w:val="2"/>
+          <w:sz w:val="22"/>
+          <w:szCs w:val="22"/>
+          <w:lang w:eastAsia="en-US"/>
+          <w14:ligatures w14:val="standardContextual"/>
+        </w:rPr>
         <w:id w:val="-639893658"/>
         <w:docPartObj>
           <w:docPartGallery w:val="Table of Contents"/>
@@ -412,15 +402,9 @@
       </w:sdtPr>
       <w:sdtEndPr>
         <w:rPr>
-          <w:rFonts w:asciiTheme="minorHAnsi" w:eastAsiaTheme="minorHAnsi" w:hAnsiTheme="minorHAnsi" w:cstheme="minorBidi"/>
+          <w:rFonts w:ascii="Arial" w:hAnsi="Arial"/>
           <w:b/>
           <w:bCs/>
-          <w:color w:val="auto"/>
-          <w:kern w:val="2"/>
-          <w:sz w:val="22"/>
-          <w:szCs w:val="22"/>
-          <w:lang w:eastAsia="en-US"/>
-          <w14:ligatures w14:val="standardContextual"/>
         </w:rPr>
       </w:sdtEndPr>
       <w:sdtContent>
@@ -1125,8 +1109,6 @@
     </w:p>
     <w:p>
       <w:pPr>
-        <w:spacing w:line="360" w:lineRule="auto"/>
-        <w:jc w:val="both"/>
         <w:rPr>
           <w:rFonts w:ascii="Verdana" w:hAnsi="Verdana" w:cstheme="minorHAnsi"/>
           <w:b/>
@@ -1162,33 +1144,6 @@
     </w:p>
     <w:p>
       <w:pPr>
-        <w:spacing w:line="360" w:lineRule="auto"/>
-        <w:jc w:val="both"/>
-        <w:rPr>
-          <w:rFonts w:ascii="Verdana" w:hAnsi="Verdana" w:cstheme="minorHAnsi"/>
-          <w:b/>
-          <w:bCs/>
-          <w:color w:val="FF0000"/>
-          <w:sz w:val="20"/>
-          <w:szCs w:val="20"/>
-        </w:rPr>
-      </w:pPr>
-      <w:r>
-        <w:rPr>
-          <w:rFonts w:ascii="Verdana" w:hAnsi="Verdana" w:cstheme="minorHAnsi"/>
-          <w:b/>
-          <w:bCs/>
-          <w:color w:val="FF0000"/>
-          <w:sz w:val="20"/>
-          <w:szCs w:val="20"/>
-        </w:rPr>
-        <w:t>Todo: cambiar los estilos de los títulos</w:t>
-      </w:r>
-    </w:p>
-    <w:p>
-      <w:pPr>
-        <w:spacing w:line="360" w:lineRule="auto"/>
-        <w:jc w:val="both"/>
         <w:rPr>
           <w:rFonts w:ascii="Verdana" w:hAnsi="Verdana" w:cstheme="minorHAnsi"/>
           <w:color w:val="FF0000"/>
@@ -1208,8 +1163,6 @@
     </w:p>
     <w:p>
       <w:pPr>
-        <w:spacing w:line="360" w:lineRule="auto"/>
-        <w:jc w:val="both"/>
         <w:rPr>
           <w:rFonts w:ascii="Verdana" w:hAnsi="Verdana" w:cstheme="minorHAnsi"/>
           <w:color w:val="FF0000"/>
@@ -1229,23 +1182,290 @@
     </w:p>
     <w:p>
       <w:pPr>
-        <w:spacing w:line="360" w:lineRule="auto"/>
-        <w:jc w:val="both"/>
-        <w:rPr>
-          <w:rFonts w:ascii="Verdana" w:hAnsi="Verdana" w:cstheme="minorHAnsi"/>
-          <w:color w:val="FF0000"/>
-          <w:sz w:val="20"/>
-          <w:szCs w:val="20"/>
-        </w:rPr>
-      </w:pPr>
-      <w:r>
-        <w:rPr>
-          <w:rFonts w:ascii="Verdana" w:hAnsi="Verdana" w:cstheme="minorHAnsi"/>
-          <w:color w:val="FF0000"/>
-          <w:sz w:val="20"/>
-          <w:szCs w:val="20"/>
-        </w:rPr>
-        <w:t>El módulo profesional Proyecto de Desarrollo de Aplicaciones Web se desarrollará</w:t>
+        <w:rPr>
+          <w:rFonts w:ascii="Verdana" w:hAnsi="Verdana" w:cstheme="minorHAnsi"/>
+          <w:color w:val="FF0000"/>
+          <w:sz w:val="20"/>
+          <w:szCs w:val="20"/>
+        </w:rPr>
+      </w:pPr>
+      <w:r>
+        <w:rPr>
+          <w:rFonts w:ascii="Verdana" w:hAnsi="Verdana" w:cstheme="minorHAnsi"/>
+          <w:color w:val="FF0000"/>
+          <w:sz w:val="20"/>
+          <w:szCs w:val="20"/>
+        </w:rPr>
+        <w:t>El módulo profesional Proyecto de Desarrollo de Aplicaciones Web se desarrollará durante el mismo periodo que el módulo profesional de Formación en Centros de Trabajo, y sólo se podrá acceder a él después de haber superado el resto de módulos profesionales.</w:t>
+      </w:r>
+    </w:p>
+    <w:p>
+      <w:pPr>
+        <w:rPr>
+          <w:rFonts w:ascii="Verdana" w:hAnsi="Verdana" w:cstheme="minorHAnsi"/>
+          <w:color w:val="FF0000"/>
+          <w:sz w:val="20"/>
+          <w:szCs w:val="20"/>
+        </w:rPr>
+      </w:pPr>
+      <w:r>
+        <w:rPr>
+          <w:rFonts w:ascii="Verdana" w:hAnsi="Verdana" w:cstheme="minorHAnsi"/>
+          <w:color w:val="FF0000"/>
+          <w:sz w:val="20"/>
+          <w:szCs w:val="20"/>
+        </w:rPr>
+        <w:t>Este módulo profesional, que tiene una duración estimada de 30 horas, complementa la formación establecida para el resto de módulos profesionales que integran el título en las funciones de análisis del contexto, diseño del proyecto y organización de la ejecución.</w:t>
+      </w:r>
+    </w:p>
+    <w:p>
+      <w:pPr>
+        <w:rPr>
+          <w:rFonts w:ascii="Verdana" w:hAnsi="Verdana" w:cstheme="minorHAnsi"/>
+          <w:color w:val="FF0000"/>
+          <w:sz w:val="20"/>
+          <w:szCs w:val="20"/>
+        </w:rPr>
+      </w:pPr>
+      <w:r>
+        <w:rPr>
+          <w:rFonts w:ascii="Verdana" w:hAnsi="Verdana" w:cstheme="minorHAnsi"/>
+          <w:color w:val="FF0000"/>
+          <w:sz w:val="20"/>
+          <w:szCs w:val="20"/>
+        </w:rPr>
+        <w:t>La superación de este módulo profesional será necesaria para la obtención del título.</w:t>
+      </w:r>
+    </w:p>
+    <w:p>
+      <w:pPr>
+        <w:rPr>
+          <w:rFonts w:ascii="Verdana" w:hAnsi="Verdana" w:cstheme="minorHAnsi"/>
+          <w:color w:val="FF0000"/>
+          <w:sz w:val="20"/>
+          <w:szCs w:val="20"/>
+        </w:rPr>
+      </w:pPr>
+      <w:r>
+        <w:rPr>
+          <w:rFonts w:ascii="Verdana" w:hAnsi="Verdana" w:cstheme="minorHAnsi"/>
+          <w:color w:val="FF0000"/>
+          <w:sz w:val="20"/>
+          <w:szCs w:val="20"/>
+        </w:rPr>
+        <w:t>Temática</w:t>
+      </w:r>
+    </w:p>
+    <w:p>
+      <w:pPr>
+        <w:rPr>
+          <w:rFonts w:ascii="Verdana" w:hAnsi="Verdana" w:cstheme="minorHAnsi"/>
+          <w:color w:val="FF0000"/>
+          <w:sz w:val="20"/>
+          <w:szCs w:val="20"/>
+        </w:rPr>
+      </w:pPr>
+      <w:r>
+        <w:rPr>
+          <w:rFonts w:ascii="Verdana" w:hAnsi="Verdana" w:cstheme="minorHAnsi"/>
+          <w:color w:val="FF0000"/>
+          <w:sz w:val="20"/>
+          <w:szCs w:val="20"/>
+        </w:rPr>
+        <w:t>La temática del proyecto es libre. Puede ser un proyecto de investigación de un tema concreto, o el desarrollo específico de un proyecto web. Se valorará positivamente el planteamiento y justificación de proyectos sostenibles o de contenido social (es decir, que aporten al medio ambiente y/o a la sociedad algo más que una solución empresarial).</w:t>
+      </w:r>
+    </w:p>
+    <w:p>
+      <w:pPr>
+        <w:rPr>
+          <w:rFonts w:ascii="Verdana" w:hAnsi="Verdana" w:cstheme="minorHAnsi"/>
+          <w:color w:val="FF0000"/>
+          <w:sz w:val="20"/>
+          <w:szCs w:val="20"/>
+        </w:rPr>
+      </w:pPr>
+      <w:r>
+        <w:rPr>
+          <w:rFonts w:ascii="Verdana" w:hAnsi="Verdana" w:cstheme="minorHAnsi"/>
+          <w:color w:val="FF0000"/>
+          <w:sz w:val="20"/>
+          <w:szCs w:val="20"/>
+        </w:rPr>
+        <w:t>Contenidos</w:t>
+      </w:r>
+    </w:p>
+    <w:p>
+      <w:pPr>
+        <w:rPr>
+          <w:rFonts w:ascii="Verdana" w:hAnsi="Verdana" w:cstheme="minorHAnsi"/>
+          <w:color w:val="FF0000"/>
+          <w:sz w:val="20"/>
+          <w:szCs w:val="20"/>
+        </w:rPr>
+      </w:pPr>
+      <w:r>
+        <w:rPr>
+          <w:rFonts w:ascii="Verdana" w:hAnsi="Verdana" w:cstheme="minorHAnsi"/>
+          <w:color w:val="FF0000"/>
+          <w:sz w:val="20"/>
+          <w:szCs w:val="20"/>
+        </w:rPr>
+        <w:t>El módulo proyecto deberá incluir:</w:t>
+      </w:r>
+    </w:p>
+    <w:p>
+      <w:pPr>
+        <w:rPr>
+          <w:rFonts w:ascii="Verdana" w:hAnsi="Verdana" w:cstheme="minorHAnsi"/>
+          <w:strike/>
+          <w:color w:val="FF0000"/>
+          <w:sz w:val="20"/>
+          <w:szCs w:val="20"/>
+        </w:rPr>
+      </w:pPr>
+      <w:r>
+        <w:rPr>
+          <w:rFonts w:ascii="Verdana" w:hAnsi="Verdana" w:cstheme="minorHAnsi"/>
+          <w:strike/>
+          <w:color w:val="FF0000"/>
+          <w:sz w:val="20"/>
+          <w:szCs w:val="20"/>
+        </w:rPr>
+        <w:t>1. Análisis de necesidades del sector.</w:t>
+      </w:r>
+    </w:p>
+    <w:p>
+      <w:pPr>
+        <w:rPr>
+          <w:rFonts w:ascii="Verdana" w:hAnsi="Verdana" w:cstheme="minorHAnsi"/>
+          <w:color w:val="FF0000"/>
+          <w:sz w:val="20"/>
+          <w:szCs w:val="20"/>
+        </w:rPr>
+      </w:pPr>
+      <w:r>
+        <w:rPr>
+          <w:rFonts w:ascii="Verdana" w:hAnsi="Verdana" w:cstheme="minorHAnsi"/>
+          <w:color w:val="FF0000"/>
+          <w:sz w:val="20"/>
+          <w:szCs w:val="20"/>
+        </w:rPr>
+        <w:t>2. Propuesta de diseño de un proyecto concreto que dé respuesta a dichas necesidades. Debe incluir un análisis de las tecnologías actuales que existen para el desarrollo del proyecto, con sus pros y contras, justificando la elección de la tecnología y herramientas utilizadas.</w:t>
+      </w:r>
+    </w:p>
+    <w:p>
+      <w:pPr>
+        <w:rPr>
+          <w:rFonts w:ascii="Verdana" w:hAnsi="Verdana" w:cstheme="minorHAnsi"/>
+          <w:color w:val="FF0000"/>
+          <w:sz w:val="20"/>
+          <w:szCs w:val="20"/>
+        </w:rPr>
+      </w:pPr>
+      <w:r>
+        <w:rPr>
+          <w:rFonts w:ascii="Verdana" w:hAnsi="Verdana" w:cstheme="minorHAnsi"/>
+          <w:color w:val="FF0000"/>
+          <w:sz w:val="20"/>
+          <w:szCs w:val="20"/>
+        </w:rPr>
+        <w:t>3. Planificación, seguimiento y evaluación de la ejecución. Descripción de la situación inicial de la que se parte, mostrando y contando cómo evoluciona el proyecto hasta su finalización.</w:t>
+      </w:r>
+    </w:p>
+    <w:p>
+      <w:pPr>
+        <w:rPr>
+          <w:rFonts w:ascii="Verdana" w:hAnsi="Verdana" w:cstheme="minorHAnsi"/>
+          <w:color w:val="FF0000"/>
+          <w:sz w:val="20"/>
+          <w:szCs w:val="20"/>
+        </w:rPr>
+      </w:pPr>
+      <w:r>
+        <w:rPr>
+          <w:rFonts w:ascii="Verdana" w:hAnsi="Verdana" w:cstheme="minorHAnsi"/>
+          <w:color w:val="FF0000"/>
+          <w:sz w:val="20"/>
+          <w:szCs w:val="20"/>
+        </w:rPr>
+        <w:t>4. Valoración económica y humana del proyecto.</w:t>
+      </w:r>
+    </w:p>
+    <w:p>
+      <w:pPr>
+        <w:rPr>
+          <w:rFonts w:ascii="Verdana" w:hAnsi="Verdana" w:cstheme="minorHAnsi"/>
+          <w:color w:val="FF0000"/>
+          <w:sz w:val="20"/>
+          <w:szCs w:val="20"/>
+        </w:rPr>
+      </w:pPr>
+      <w:r>
+        <w:rPr>
+          <w:rFonts w:ascii="Verdana" w:hAnsi="Verdana" w:cstheme="minorHAnsi"/>
+          <w:color w:val="FF0000"/>
+          <w:sz w:val="20"/>
+          <w:szCs w:val="20"/>
+        </w:rPr>
+        <w:t>5. Conclusiones: opciones de mejora, dificultades encontradas y soluciones adoptadas, valoración personal, análisis de sostenibilidad.</w:t>
+      </w:r>
+    </w:p>
+    <w:p>
+      <w:pPr>
+        <w:rPr>
+          <w:rFonts w:ascii="Verdana" w:hAnsi="Verdana" w:cstheme="minorHAnsi"/>
+          <w:color w:val="FF0000"/>
+          <w:sz w:val="20"/>
+          <w:szCs w:val="20"/>
+        </w:rPr>
+      </w:pPr>
+      <w:r>
+        <w:rPr>
+          <w:rFonts w:ascii="Verdana" w:hAnsi="Verdana" w:cstheme="minorHAnsi"/>
+          <w:color w:val="FF0000"/>
+          <w:sz w:val="20"/>
+          <w:szCs w:val="20"/>
+        </w:rPr>
+        <w:t>Memoria</w:t>
+      </w:r>
+    </w:p>
+    <w:p>
+      <w:pPr>
+        <w:rPr>
+          <w:rFonts w:ascii="Verdana" w:hAnsi="Verdana" w:cstheme="minorHAnsi"/>
+          <w:color w:val="FF0000"/>
+          <w:sz w:val="20"/>
+          <w:szCs w:val="20"/>
+        </w:rPr>
+      </w:pPr>
+      <w:r>
+        <w:rPr>
+          <w:rFonts w:ascii="Verdana" w:hAnsi="Verdana" w:cstheme="minorHAnsi"/>
+          <w:color w:val="FF0000"/>
+          <w:sz w:val="20"/>
+          <w:szCs w:val="20"/>
+        </w:rPr>
+        <w:lastRenderedPageBreak/>
+        <w:t>Consistirá en la elaboración de un documento PDF con todos los apartados anteriores. Pueden ser incluidas las imágenes que se consideren. También se puede incluir, si se considera necesario, el código en el lenguaje de programación utilizado para el desarrollo del proyecto web, aunque debe tenerse muy presente que el objetivo de la memoria no es la explicación del código implementado (sería aconsejable incluir sólo aquellos fragmentos que se consideren de vital importancia para el entendimiento de lo que se quiera explicar). La memoria también deberá incluir, obligatoriamente, los siguientes elementos: portada (con el título del proyecto, nombre completo de los componentes del grupo y la convocatoria), índice y bibliografía.</w:t>
+      </w:r>
+    </w:p>
+    <w:p>
+      <w:pPr>
+        <w:rPr>
+          <w:rFonts w:ascii="Verdana" w:hAnsi="Verdana" w:cstheme="minorHAnsi"/>
+          <w:color w:val="FF0000"/>
+          <w:sz w:val="20"/>
+          <w:szCs w:val="20"/>
+        </w:rPr>
+      </w:pPr>
+      <w:r>
+        <w:rPr>
+          <w:rFonts w:ascii="Verdana" w:hAnsi="Verdana" w:cstheme="minorHAnsi"/>
+          <w:color w:val="FF0000"/>
+          <w:sz w:val="20"/>
+          <w:szCs w:val="20"/>
+        </w:rPr>
+        <w:t>La extensión del documento debe ser de 40 a 60 páginas, con las siguientes</w:t>
       </w:r>
       <w:r>
         <w:rPr>
@@ -1263,7 +1483,102 @@
           <w:sz w:val="20"/>
           <w:szCs w:val="20"/>
         </w:rPr>
-        <w:t>durante el mismo periodo que el módulo profesional de Formación en Centros de Trabajo, y</w:t>
+        <w:t>consideraciones de estilo:</w:t>
+      </w:r>
+    </w:p>
+    <w:p>
+      <w:pPr>
+        <w:rPr>
+          <w:rFonts w:ascii="Verdana" w:hAnsi="Verdana" w:cstheme="minorHAnsi"/>
+          <w:color w:val="FF0000"/>
+          <w:sz w:val="20"/>
+          <w:szCs w:val="20"/>
+        </w:rPr>
+      </w:pPr>
+      <w:r>
+        <w:rPr>
+          <w:rFonts w:ascii="Verdana" w:hAnsi="Verdana" w:cstheme="minorHAnsi"/>
+          <w:color w:val="FF0000"/>
+          <w:sz w:val="20"/>
+          <w:szCs w:val="20"/>
+        </w:rPr>
+        <w:t> Tipografía: Arial, 11 puntos.</w:t>
+      </w:r>
+    </w:p>
+    <w:p>
+      <w:pPr>
+        <w:rPr>
+          <w:rFonts w:ascii="Verdana" w:hAnsi="Verdana" w:cstheme="minorHAnsi"/>
+          <w:color w:val="FF0000"/>
+          <w:sz w:val="20"/>
+          <w:szCs w:val="20"/>
+        </w:rPr>
+      </w:pPr>
+      <w:r>
+        <w:rPr>
+          <w:rFonts w:ascii="Verdana" w:hAnsi="Verdana" w:cstheme="minorHAnsi"/>
+          <w:color w:val="FF0000"/>
+          <w:sz w:val="20"/>
+          <w:szCs w:val="20"/>
+        </w:rPr>
+        <w:t> Interlineado: 1,25 líneas.</w:t>
+      </w:r>
+    </w:p>
+    <w:p>
+      <w:pPr>
+        <w:rPr>
+          <w:rFonts w:ascii="Verdana" w:hAnsi="Verdana" w:cstheme="minorHAnsi"/>
+          <w:color w:val="FF0000"/>
+          <w:sz w:val="20"/>
+          <w:szCs w:val="20"/>
+        </w:rPr>
+      </w:pPr>
+      <w:r>
+        <w:rPr>
+          <w:rFonts w:ascii="Verdana" w:hAnsi="Verdana" w:cstheme="minorHAnsi"/>
+          <w:color w:val="FF0000"/>
+          <w:sz w:val="20"/>
+          <w:szCs w:val="20"/>
+        </w:rPr>
+        <w:t> Márgenes: 2’5 cm por ambos lados.</w:t>
+      </w:r>
+    </w:p>
+    <w:p>
+      <w:pPr>
+        <w:rPr>
+          <w:rFonts w:ascii="Verdana" w:hAnsi="Verdana" w:cstheme="minorHAnsi"/>
+          <w:color w:val="FF0000"/>
+          <w:sz w:val="20"/>
+          <w:szCs w:val="20"/>
+        </w:rPr>
+      </w:pPr>
+      <w:r>
+        <w:rPr>
+          <w:rFonts w:ascii="Verdana" w:hAnsi="Verdana" w:cstheme="minorHAnsi"/>
+          <w:color w:val="FF0000"/>
+          <w:sz w:val="20"/>
+          <w:szCs w:val="20"/>
+        </w:rPr>
+        <w:t> Párrafos: Justificar texto.</w:t>
+      </w:r>
+    </w:p>
+    <w:p>
+      <w:pPr>
+        <w:rPr>
+          <w:rFonts w:ascii="Verdana" w:hAnsi="Verdana" w:cstheme="minorHAnsi"/>
+          <w:color w:val="FF0000"/>
+          <w:sz w:val="20"/>
+          <w:szCs w:val="20"/>
+        </w:rPr>
+      </w:pPr>
+      <w:r>
+        <w:rPr>
+          <w:rFonts w:ascii="Verdana" w:hAnsi="Verdana" w:cstheme="minorHAnsi"/>
+          <w:color w:val="FF0000"/>
+          <w:sz w:val="20"/>
+          <w:szCs w:val="20"/>
+        </w:rPr>
+        <w:t>El alumnado entregará un ejemplar del proyecto (impreso en papel y encuadernado) y</w:t>
       </w:r>
       <w:r>
         <w:rPr>
@@ -1281,28 +1596,7 @@
           <w:sz w:val="20"/>
           <w:szCs w:val="20"/>
         </w:rPr>
-        <w:t>sólo se podrá acceder a él después de haber superado el resto de módulos profesionales.</w:t>
-      </w:r>
-    </w:p>
-    <w:p>
-      <w:pPr>
-        <w:spacing w:line="360" w:lineRule="auto"/>
-        <w:jc w:val="both"/>
-        <w:rPr>
-          <w:rFonts w:ascii="Verdana" w:hAnsi="Verdana" w:cstheme="minorHAnsi"/>
-          <w:color w:val="FF0000"/>
-          <w:sz w:val="20"/>
-          <w:szCs w:val="20"/>
-        </w:rPr>
-      </w:pPr>
-      <w:r>
-        <w:rPr>
-          <w:rFonts w:ascii="Verdana" w:hAnsi="Verdana" w:cstheme="minorHAnsi"/>
-          <w:color w:val="FF0000"/>
-          <w:sz w:val="20"/>
-          <w:szCs w:val="20"/>
-        </w:rPr>
-        <w:t>Este módulo profesional, que tiene una duración estimada de 30 horas, complementa la</w:t>
+        <w:t>una copia en formato PDF enviado por correo electrónico a los miembros del tribunal. La</w:t>
       </w:r>
       <w:r>
         <w:rPr>
@@ -1320,8 +1614,57 @@
           <w:sz w:val="20"/>
           <w:szCs w:val="20"/>
         </w:rPr>
-        <w:t>formación establecida para el resto de módulos profesionales que integran el título en las</w:t>
-      </w:r>
+        <w:t>fecha máxima de entrega será el viernes 6 de junio de 2025.</w:t>
+      </w:r>
+    </w:p>
+    <w:p>
+      <w:pPr>
+        <w:rPr>
+          <w:rFonts w:ascii="Verdana" w:hAnsi="Verdana" w:cstheme="minorHAnsi"/>
+          <w:color w:val="FF0000"/>
+          <w:sz w:val="20"/>
+          <w:szCs w:val="20"/>
+        </w:rPr>
+      </w:pPr>
+      <w:r>
+        <w:rPr>
+          <w:rFonts w:ascii="Verdana" w:hAnsi="Verdana" w:cstheme="minorHAnsi"/>
+          <w:color w:val="FF0000"/>
+          <w:sz w:val="20"/>
+          <w:szCs w:val="20"/>
+        </w:rPr>
+        <w:t>Licencia</w:t>
+      </w:r>
+    </w:p>
+    <w:p>
+      <w:pPr>
+        <w:rPr>
+          <w:rFonts w:ascii="Verdana" w:hAnsi="Verdana" w:cstheme="minorHAnsi"/>
+          <w:color w:val="FF0000"/>
+          <w:sz w:val="20"/>
+          <w:szCs w:val="20"/>
+        </w:rPr>
+      </w:pPr>
+      <w:r>
+        <w:rPr>
+          <w:rFonts w:ascii="Verdana" w:hAnsi="Verdana" w:cstheme="minorHAnsi"/>
+          <w:color w:val="FF0000"/>
+          <w:sz w:val="20"/>
+          <w:szCs w:val="20"/>
+        </w:rPr>
+        <w:t xml:space="preserve">Los proyectos estarán sometidos al régimen de las licencias “Creative </w:t>
+      </w:r>
+      <w:proofErr w:type="spellStart"/>
+      <w:r>
+        <w:rPr>
+          <w:rFonts w:ascii="Verdana" w:hAnsi="Verdana" w:cstheme="minorHAnsi"/>
+          <w:color w:val="FF0000"/>
+          <w:sz w:val="20"/>
+          <w:szCs w:val="20"/>
+        </w:rPr>
+        <w:t>Commons</w:t>
+      </w:r>
+      <w:proofErr w:type="spellEnd"/>
       <w:r>
         <w:rPr>
           <w:rFonts w:ascii="Verdana" w:hAnsi="Verdana" w:cstheme="minorHAnsi"/>
@@ -1338,70 +1681,7 @@
           <w:sz w:val="20"/>
           <w:szCs w:val="20"/>
         </w:rPr>
-        <w:t>funciones de análisis del contexto, diseño del proyecto y organización de la ejecución.</w:t>
-      </w:r>
-    </w:p>
-    <w:p>
-      <w:pPr>
-        <w:spacing w:line="360" w:lineRule="auto"/>
-        <w:jc w:val="both"/>
-        <w:rPr>
-          <w:rFonts w:ascii="Verdana" w:hAnsi="Verdana" w:cstheme="minorHAnsi"/>
-          <w:color w:val="FF0000"/>
-          <w:sz w:val="20"/>
-          <w:szCs w:val="20"/>
-        </w:rPr>
-      </w:pPr>
-      <w:r>
-        <w:rPr>
-          <w:rFonts w:ascii="Verdana" w:hAnsi="Verdana" w:cstheme="minorHAnsi"/>
-          <w:color w:val="FF0000"/>
-          <w:sz w:val="20"/>
-          <w:szCs w:val="20"/>
-        </w:rPr>
-        <w:t>La superación de este módulo profesional será necesaria para la obtención del título.</w:t>
-      </w:r>
-    </w:p>
-    <w:p>
-      <w:pPr>
-        <w:spacing w:line="360" w:lineRule="auto"/>
-        <w:jc w:val="both"/>
-        <w:rPr>
-          <w:rFonts w:ascii="Verdana" w:hAnsi="Verdana" w:cstheme="minorHAnsi"/>
-          <w:color w:val="FF0000"/>
-          <w:sz w:val="20"/>
-          <w:szCs w:val="20"/>
-        </w:rPr>
-      </w:pPr>
-      <w:r>
-        <w:rPr>
-          <w:rFonts w:ascii="Verdana" w:hAnsi="Verdana" w:cstheme="minorHAnsi"/>
-          <w:color w:val="FF0000"/>
-          <w:sz w:val="20"/>
-          <w:szCs w:val="20"/>
-        </w:rPr>
-        <w:t>Temática</w:t>
-      </w:r>
-    </w:p>
-    <w:p>
-      <w:pPr>
-        <w:spacing w:line="360" w:lineRule="auto"/>
-        <w:jc w:val="both"/>
-        <w:rPr>
-          <w:rFonts w:ascii="Verdana" w:hAnsi="Verdana" w:cstheme="minorHAnsi"/>
-          <w:color w:val="FF0000"/>
-          <w:sz w:val="20"/>
-          <w:szCs w:val="20"/>
-        </w:rPr>
-      </w:pPr>
-      <w:r>
-        <w:rPr>
-          <w:rFonts w:ascii="Verdana" w:hAnsi="Verdana" w:cstheme="minorHAnsi"/>
-          <w:color w:val="FF0000"/>
-          <w:sz w:val="20"/>
-          <w:szCs w:val="20"/>
-        </w:rPr>
-        <w:t>La temática del proyecto es libre. Puede ser un proyecto de investigación de un tema</w:t>
+        <w:t>Reconocimiento – Compartir Igual (CC-BY-SA)”, que en lugar de prohibir su uso lo</w:t>
       </w:r>
       <w:r>
         <w:rPr>
@@ -1419,7 +1699,7 @@
           <w:sz w:val="20"/>
           <w:szCs w:val="20"/>
         </w:rPr>
-        <w:t>concreto, o el desarrollo específico de un proyecto web. Se valorará positivamente el</w:t>
+        <w:t>permite</w:t>
       </w:r>
       <w:r>
         <w:rPr>
@@ -1437,7 +1717,45 @@
           <w:sz w:val="20"/>
           <w:szCs w:val="20"/>
         </w:rPr>
-        <w:t>planteamiento y justificación de proyectos sostenibles o de contenido social (es decir, que</w:t>
+        <w:t>bajo algunas condiciones.</w:t>
+      </w:r>
+    </w:p>
+    <w:p>
+      <w:pPr>
+        <w:rPr>
+          <w:rFonts w:ascii="Verdana" w:hAnsi="Verdana" w:cstheme="minorHAnsi"/>
+          <w:color w:val="FF0000"/>
+          <w:sz w:val="20"/>
+          <w:szCs w:val="20"/>
+        </w:rPr>
+      </w:pPr>
+      <w:r>
+        <w:rPr>
+          <w:rFonts w:ascii="Verdana" w:hAnsi="Verdana" w:cstheme="minorHAnsi"/>
+          <w:color w:val="FF0000"/>
+          <w:sz w:val="20"/>
+          <w:szCs w:val="20"/>
+        </w:rPr>
+        <w:t>Exposición y Defensa</w:t>
+      </w:r>
+    </w:p>
+    <w:p>
+      <w:pPr>
+        <w:rPr>
+          <w:rFonts w:ascii="Verdana" w:hAnsi="Verdana" w:cstheme="minorHAnsi"/>
+          <w:color w:val="FF0000"/>
+          <w:sz w:val="20"/>
+          <w:szCs w:val="20"/>
+        </w:rPr>
+      </w:pPr>
+      <w:r>
+        <w:rPr>
+          <w:rFonts w:ascii="Verdana" w:hAnsi="Verdana" w:cstheme="minorHAnsi"/>
+          <w:color w:val="FF0000"/>
+          <w:sz w:val="20"/>
+          <w:szCs w:val="20"/>
+        </w:rPr>
+        <w:t>Todos los proyectos deben ser expuestos y defendidos ante un tribunal, que estará</w:t>
       </w:r>
       <w:r>
         <w:rPr>
@@ -1455,91 +1773,7 @@
           <w:sz w:val="20"/>
           <w:szCs w:val="20"/>
         </w:rPr>
-        <w:t>aporten al medio ambiente y/o a la sociedad algo más que una solución empresarial).</w:t>
-      </w:r>
-    </w:p>
-    <w:p>
-      <w:pPr>
-        <w:spacing w:line="360" w:lineRule="auto"/>
-        <w:jc w:val="both"/>
-        <w:rPr>
-          <w:rFonts w:ascii="Verdana" w:hAnsi="Verdana" w:cstheme="minorHAnsi"/>
-          <w:color w:val="FF0000"/>
-          <w:sz w:val="20"/>
-          <w:szCs w:val="20"/>
-        </w:rPr>
-      </w:pPr>
-      <w:r>
-        <w:rPr>
-          <w:rFonts w:ascii="Verdana" w:hAnsi="Verdana" w:cstheme="minorHAnsi"/>
-          <w:color w:val="FF0000"/>
-          <w:sz w:val="20"/>
-          <w:szCs w:val="20"/>
-        </w:rPr>
-        <w:t>Contenidos</w:t>
-      </w:r>
-    </w:p>
-    <w:p>
-      <w:pPr>
-        <w:spacing w:line="360" w:lineRule="auto"/>
-        <w:jc w:val="both"/>
-        <w:rPr>
-          <w:rFonts w:ascii="Verdana" w:hAnsi="Verdana" w:cstheme="minorHAnsi"/>
-          <w:color w:val="FF0000"/>
-          <w:sz w:val="20"/>
-          <w:szCs w:val="20"/>
-        </w:rPr>
-      </w:pPr>
-      <w:r>
-        <w:rPr>
-          <w:rFonts w:ascii="Verdana" w:hAnsi="Verdana" w:cstheme="minorHAnsi"/>
-          <w:color w:val="FF0000"/>
-          <w:sz w:val="20"/>
-          <w:szCs w:val="20"/>
-        </w:rPr>
-        <w:t>El módulo proyecto deberá incluir:</w:t>
-      </w:r>
-    </w:p>
-    <w:p>
-      <w:pPr>
-        <w:spacing w:line="360" w:lineRule="auto"/>
-        <w:jc w:val="both"/>
-        <w:rPr>
-          <w:rFonts w:ascii="Verdana" w:hAnsi="Verdana" w:cstheme="minorHAnsi"/>
-          <w:color w:val="FF0000"/>
-          <w:sz w:val="20"/>
-          <w:szCs w:val="20"/>
-        </w:rPr>
-      </w:pPr>
-      <w:r>
-        <w:rPr>
-          <w:rFonts w:ascii="Verdana" w:hAnsi="Verdana" w:cstheme="minorHAnsi"/>
-          <w:color w:val="FF0000"/>
-          <w:sz w:val="20"/>
-          <w:szCs w:val="20"/>
-        </w:rPr>
-        <w:t>1. Análisis de necesidades del sector.</w:t>
-      </w:r>
-    </w:p>
-    <w:p>
-      <w:pPr>
-        <w:spacing w:line="360" w:lineRule="auto"/>
-        <w:jc w:val="both"/>
-        <w:rPr>
-          <w:rFonts w:ascii="Verdana" w:hAnsi="Verdana" w:cstheme="minorHAnsi"/>
-          <w:color w:val="FF0000"/>
-          <w:sz w:val="20"/>
-          <w:szCs w:val="20"/>
-        </w:rPr>
-      </w:pPr>
-      <w:r>
-        <w:rPr>
-          <w:rFonts w:ascii="Verdana" w:hAnsi="Verdana" w:cstheme="minorHAnsi"/>
-          <w:color w:val="FF0000"/>
-          <w:sz w:val="20"/>
-          <w:szCs w:val="20"/>
-        </w:rPr>
-        <w:t>2. Propuesta de diseño de un proyecto concreto que dé respuesta a dichas</w:t>
+        <w:t>formado, al menos, por dos profesores del Ciclo Formativo y/o miembros del</w:t>
       </w:r>
       <w:r>
         <w:rPr>
@@ -1557,7 +1791,7 @@
           <w:sz w:val="20"/>
           <w:szCs w:val="20"/>
         </w:rPr>
-        <w:t>necesidades. Debe incluir un análisis de las tecnologías actuales que existen para el</w:t>
+        <w:t>Departamento</w:t>
       </w:r>
       <w:r>
         <w:rPr>
@@ -1575,7 +1809,26 @@
           <w:sz w:val="20"/>
           <w:szCs w:val="20"/>
         </w:rPr>
-        <w:t>desarrollo del proyecto, con sus pros y contras, justificando la elección de la</w:t>
+        <w:t>de Informática.</w:t>
+      </w:r>
+    </w:p>
+    <w:p>
+      <w:pPr>
+        <w:rPr>
+          <w:rFonts w:ascii="Verdana" w:hAnsi="Verdana" w:cstheme="minorHAnsi"/>
+          <w:color w:val="FF0000"/>
+          <w:sz w:val="20"/>
+          <w:szCs w:val="20"/>
+        </w:rPr>
+      </w:pPr>
+      <w:r>
+        <w:rPr>
+          <w:rFonts w:ascii="Verdana" w:hAnsi="Verdana" w:cstheme="minorHAnsi"/>
+          <w:color w:val="FF0000"/>
+          <w:sz w:val="20"/>
+          <w:szCs w:val="20"/>
+        </w:rPr>
+        <w:t>La defensa de cada proyecto tendrá una duración máxima de 25 minutos, repartidos en</w:t>
       </w:r>
       <w:r>
         <w:rPr>
@@ -1593,28 +1846,7 @@
           <w:sz w:val="20"/>
           <w:szCs w:val="20"/>
         </w:rPr>
-        <w:t>tecnología y herramientas utilizadas.</w:t>
-      </w:r>
-    </w:p>
-    <w:p>
-      <w:pPr>
-        <w:spacing w:line="360" w:lineRule="auto"/>
-        <w:jc w:val="both"/>
-        <w:rPr>
-          <w:rFonts w:ascii="Verdana" w:hAnsi="Verdana" w:cstheme="minorHAnsi"/>
-          <w:color w:val="FF0000"/>
-          <w:sz w:val="20"/>
-          <w:szCs w:val="20"/>
-        </w:rPr>
-      </w:pPr>
-      <w:r>
-        <w:rPr>
-          <w:rFonts w:ascii="Verdana" w:hAnsi="Verdana" w:cstheme="minorHAnsi"/>
-          <w:color w:val="FF0000"/>
-          <w:sz w:val="20"/>
-          <w:szCs w:val="20"/>
-        </w:rPr>
-        <w:t>3. Planificación, seguimiento y evaluación de la ejecución. Descripción de la</w:t>
+        <w:t>15 minutos para la presentación del proyecto y 10 minutos para dar respuesta a las</w:t>
       </w:r>
       <w:r>
         <w:rPr>
@@ -1632,7 +1864,26 @@
           <w:sz w:val="20"/>
           <w:szCs w:val="20"/>
         </w:rPr>
-        <w:t>situación inicial de la que se parte, mostrando y contando cómo evoluciona el</w:t>
+        <w:t>preguntas planteadas por los miembros del tribunal.</w:t>
+      </w:r>
+    </w:p>
+    <w:p>
+      <w:pPr>
+        <w:rPr>
+          <w:rFonts w:ascii="Verdana" w:hAnsi="Verdana" w:cstheme="minorHAnsi"/>
+          <w:color w:val="FF0000"/>
+          <w:sz w:val="20"/>
+          <w:szCs w:val="20"/>
+        </w:rPr>
+      </w:pPr>
+      <w:r>
+        <w:rPr>
+          <w:rFonts w:ascii="Verdana" w:hAnsi="Verdana" w:cstheme="minorHAnsi"/>
+          <w:color w:val="FF0000"/>
+          <w:sz w:val="20"/>
+          <w:szCs w:val="20"/>
+        </w:rPr>
+        <w:t>Para proyectos consistentes en el desarrollo específico de un proyecto web, debe</w:t>
       </w:r>
       <w:r>
         <w:rPr>
@@ -1650,757 +1901,11 @@
           <w:sz w:val="20"/>
           <w:szCs w:val="20"/>
         </w:rPr>
-        <w:t>proyecto hasta</w:t>
-      </w:r>
-      <w:r>
-        <w:rPr>
-          <w:rFonts w:ascii="Verdana" w:hAnsi="Verdana" w:cstheme="minorHAnsi"/>
-          <w:color w:val="FF0000"/>
-          <w:sz w:val="20"/>
-          <w:szCs w:val="20"/>
-        </w:rPr>
-        <w:t xml:space="preserve"> </w:t>
-      </w:r>
-      <w:r>
-        <w:rPr>
-          <w:rFonts w:ascii="Verdana" w:hAnsi="Verdana" w:cstheme="minorHAnsi"/>
-          <w:color w:val="FF0000"/>
-          <w:sz w:val="20"/>
-          <w:szCs w:val="20"/>
-        </w:rPr>
-        <w:t>su finalización.</w:t>
-      </w:r>
-    </w:p>
-    <w:p>
-      <w:pPr>
-        <w:spacing w:line="360" w:lineRule="auto"/>
-        <w:jc w:val="both"/>
-        <w:rPr>
-          <w:rFonts w:ascii="Verdana" w:hAnsi="Verdana" w:cstheme="minorHAnsi"/>
-          <w:color w:val="FF0000"/>
-          <w:sz w:val="20"/>
-          <w:szCs w:val="20"/>
-        </w:rPr>
-      </w:pPr>
-      <w:r>
-        <w:rPr>
-          <w:rFonts w:ascii="Verdana" w:hAnsi="Verdana" w:cstheme="minorHAnsi"/>
-          <w:color w:val="FF0000"/>
-          <w:sz w:val="20"/>
-          <w:szCs w:val="20"/>
-        </w:rPr>
-        <w:t>4. Valoración económica y humana del proyecto.</w:t>
-      </w:r>
-    </w:p>
-    <w:p>
-      <w:pPr>
-        <w:spacing w:line="360" w:lineRule="auto"/>
-        <w:jc w:val="both"/>
-        <w:rPr>
-          <w:rFonts w:ascii="Verdana" w:hAnsi="Verdana" w:cstheme="minorHAnsi"/>
-          <w:color w:val="FF0000"/>
-          <w:sz w:val="20"/>
-          <w:szCs w:val="20"/>
-        </w:rPr>
-      </w:pPr>
-      <w:r>
-        <w:rPr>
-          <w:rFonts w:ascii="Verdana" w:hAnsi="Verdana" w:cstheme="minorHAnsi"/>
-          <w:color w:val="FF0000"/>
-          <w:sz w:val="20"/>
-          <w:szCs w:val="20"/>
-        </w:rPr>
-        <w:t>5. Conclusiones: opciones de mejora, dificultades encontradas y soluciones</w:t>
-      </w:r>
-      <w:r>
-        <w:rPr>
-          <w:rFonts w:ascii="Verdana" w:hAnsi="Verdana" w:cstheme="minorHAnsi"/>
-          <w:color w:val="FF0000"/>
-          <w:sz w:val="20"/>
-          <w:szCs w:val="20"/>
-        </w:rPr>
-        <w:t xml:space="preserve"> </w:t>
-      </w:r>
-      <w:r>
-        <w:rPr>
-          <w:rFonts w:ascii="Verdana" w:hAnsi="Verdana" w:cstheme="minorHAnsi"/>
-          <w:color w:val="FF0000"/>
-          <w:sz w:val="20"/>
-          <w:szCs w:val="20"/>
-        </w:rPr>
-        <w:t>adoptadas, valoración personal, análisis de sostenibilidad.</w:t>
-      </w:r>
-    </w:p>
-    <w:p>
-      <w:pPr>
-        <w:spacing w:line="360" w:lineRule="auto"/>
-        <w:jc w:val="both"/>
-        <w:rPr>
-          <w:rFonts w:ascii="Verdana" w:hAnsi="Verdana" w:cstheme="minorHAnsi"/>
-          <w:color w:val="FF0000"/>
-          <w:sz w:val="20"/>
-          <w:szCs w:val="20"/>
-        </w:rPr>
-      </w:pPr>
-      <w:r>
-        <w:rPr>
-          <w:rFonts w:ascii="Verdana" w:hAnsi="Verdana" w:cstheme="minorHAnsi"/>
-          <w:color w:val="FF0000"/>
-          <w:sz w:val="20"/>
-          <w:szCs w:val="20"/>
-        </w:rPr>
-        <w:t>Memoria</w:t>
-      </w:r>
-    </w:p>
-    <w:p>
-      <w:pPr>
-        <w:spacing w:line="360" w:lineRule="auto"/>
-        <w:jc w:val="both"/>
-        <w:rPr>
-          <w:rFonts w:ascii="Verdana" w:hAnsi="Verdana" w:cstheme="minorHAnsi"/>
-          <w:color w:val="FF0000"/>
-          <w:sz w:val="20"/>
-          <w:szCs w:val="20"/>
-        </w:rPr>
-      </w:pPr>
-      <w:r>
-        <w:rPr>
-          <w:rFonts w:ascii="Verdana" w:hAnsi="Verdana" w:cstheme="minorHAnsi"/>
-          <w:color w:val="FF0000"/>
-          <w:sz w:val="20"/>
-          <w:szCs w:val="20"/>
-        </w:rPr>
-        <w:lastRenderedPageBreak/>
-        <w:t>Consistirá en la elaboración de un documento PDF con todos los apartados anteriores.</w:t>
-      </w:r>
-      <w:r>
-        <w:rPr>
-          <w:rFonts w:ascii="Verdana" w:hAnsi="Verdana" w:cstheme="minorHAnsi"/>
-          <w:color w:val="FF0000"/>
-          <w:sz w:val="20"/>
-          <w:szCs w:val="20"/>
-        </w:rPr>
-        <w:t xml:space="preserve"> </w:t>
-      </w:r>
-      <w:r>
-        <w:rPr>
-          <w:rFonts w:ascii="Verdana" w:hAnsi="Verdana" w:cstheme="minorHAnsi"/>
-          <w:color w:val="FF0000"/>
-          <w:sz w:val="20"/>
-          <w:szCs w:val="20"/>
-        </w:rPr>
-        <w:t>Pueden ser incluidas las imágenes que se consideren. También se puede incluir, si se</w:t>
-      </w:r>
-      <w:r>
-        <w:rPr>
-          <w:rFonts w:ascii="Verdana" w:hAnsi="Verdana" w:cstheme="minorHAnsi"/>
-          <w:color w:val="FF0000"/>
-          <w:sz w:val="20"/>
-          <w:szCs w:val="20"/>
-        </w:rPr>
-        <w:t xml:space="preserve"> </w:t>
-      </w:r>
-      <w:r>
-        <w:rPr>
-          <w:rFonts w:ascii="Verdana" w:hAnsi="Verdana" w:cstheme="minorHAnsi"/>
-          <w:color w:val="FF0000"/>
-          <w:sz w:val="20"/>
-          <w:szCs w:val="20"/>
-        </w:rPr>
-        <w:t>considera necesario, el código en el lenguaje de programación utilizado para el desarrollo</w:t>
-      </w:r>
-      <w:r>
-        <w:rPr>
-          <w:rFonts w:ascii="Verdana" w:hAnsi="Verdana" w:cstheme="minorHAnsi"/>
-          <w:color w:val="FF0000"/>
-          <w:sz w:val="20"/>
-          <w:szCs w:val="20"/>
-        </w:rPr>
-        <w:t xml:space="preserve"> </w:t>
-      </w:r>
-      <w:r>
-        <w:rPr>
-          <w:rFonts w:ascii="Verdana" w:hAnsi="Verdana" w:cstheme="minorHAnsi"/>
-          <w:color w:val="FF0000"/>
-          <w:sz w:val="20"/>
-          <w:szCs w:val="20"/>
-        </w:rPr>
-        <w:t>del proyecto web, aunque debe tenerse muy presente que el objetivo de la memoria no es la</w:t>
-      </w:r>
-      <w:r>
-        <w:rPr>
-          <w:rFonts w:ascii="Verdana" w:hAnsi="Verdana" w:cstheme="minorHAnsi"/>
-          <w:color w:val="FF0000"/>
-          <w:sz w:val="20"/>
-          <w:szCs w:val="20"/>
-        </w:rPr>
-        <w:t xml:space="preserve"> </w:t>
-      </w:r>
-      <w:r>
-        <w:rPr>
-          <w:rFonts w:ascii="Verdana" w:hAnsi="Verdana" w:cstheme="minorHAnsi"/>
-          <w:color w:val="FF0000"/>
-          <w:sz w:val="20"/>
-          <w:szCs w:val="20"/>
-        </w:rPr>
-        <w:t>explicación del código implementado (sería aconsejable incluir sólo aquellos fragmentos que</w:t>
-      </w:r>
-      <w:r>
-        <w:rPr>
-          <w:rFonts w:ascii="Verdana" w:hAnsi="Verdana" w:cstheme="minorHAnsi"/>
-          <w:color w:val="FF0000"/>
-          <w:sz w:val="20"/>
-          <w:szCs w:val="20"/>
-        </w:rPr>
-        <w:t xml:space="preserve"> </w:t>
-      </w:r>
-      <w:r>
-        <w:rPr>
-          <w:rFonts w:ascii="Verdana" w:hAnsi="Verdana" w:cstheme="minorHAnsi"/>
-          <w:color w:val="FF0000"/>
-          <w:sz w:val="20"/>
-          <w:szCs w:val="20"/>
-        </w:rPr>
-        <w:t>se consideren de vital importancia para el entendimiento de lo que se quiera explicar). La</w:t>
-      </w:r>
-      <w:r>
-        <w:rPr>
-          <w:rFonts w:ascii="Verdana" w:hAnsi="Verdana" w:cstheme="minorHAnsi"/>
-          <w:color w:val="FF0000"/>
-          <w:sz w:val="20"/>
-          <w:szCs w:val="20"/>
-        </w:rPr>
-        <w:t xml:space="preserve"> </w:t>
-      </w:r>
-      <w:r>
-        <w:rPr>
-          <w:rFonts w:ascii="Verdana" w:hAnsi="Verdana" w:cstheme="minorHAnsi"/>
-          <w:color w:val="FF0000"/>
-          <w:sz w:val="20"/>
-          <w:szCs w:val="20"/>
-        </w:rPr>
-        <w:t>memoria también deberá incluir, obligatoriamente, los siguientes elementos: portada (con el</w:t>
-      </w:r>
-      <w:r>
-        <w:rPr>
-          <w:rFonts w:ascii="Verdana" w:hAnsi="Verdana" w:cstheme="minorHAnsi"/>
-          <w:color w:val="FF0000"/>
-          <w:sz w:val="20"/>
-          <w:szCs w:val="20"/>
-        </w:rPr>
-        <w:t xml:space="preserve"> </w:t>
-      </w:r>
-      <w:r>
-        <w:rPr>
-          <w:rFonts w:ascii="Verdana" w:hAnsi="Verdana" w:cstheme="minorHAnsi"/>
-          <w:color w:val="FF0000"/>
-          <w:sz w:val="20"/>
-          <w:szCs w:val="20"/>
-        </w:rPr>
-        <w:t>título del proyecto, nombre completo de los componentes del grupo y la convocatoria),</w:t>
-      </w:r>
-      <w:r>
-        <w:rPr>
-          <w:rFonts w:ascii="Verdana" w:hAnsi="Verdana" w:cstheme="minorHAnsi"/>
-          <w:color w:val="FF0000"/>
-          <w:sz w:val="20"/>
-          <w:szCs w:val="20"/>
-        </w:rPr>
-        <w:t xml:space="preserve"> </w:t>
-      </w:r>
-      <w:r>
-        <w:rPr>
-          <w:rFonts w:ascii="Verdana" w:hAnsi="Verdana" w:cstheme="minorHAnsi"/>
-          <w:color w:val="FF0000"/>
-          <w:sz w:val="20"/>
-          <w:szCs w:val="20"/>
-        </w:rPr>
-        <w:t>índice y bibliografía.</w:t>
-      </w:r>
-    </w:p>
-    <w:p>
-      <w:pPr>
-        <w:spacing w:line="360" w:lineRule="auto"/>
-        <w:jc w:val="both"/>
-        <w:rPr>
-          <w:rFonts w:ascii="Verdana" w:hAnsi="Verdana" w:cstheme="minorHAnsi"/>
-          <w:color w:val="FF0000"/>
-          <w:sz w:val="20"/>
-          <w:szCs w:val="20"/>
-        </w:rPr>
-      </w:pPr>
-      <w:r>
-        <w:rPr>
-          <w:rFonts w:ascii="Verdana" w:hAnsi="Verdana" w:cstheme="minorHAnsi"/>
-          <w:color w:val="FF0000"/>
-          <w:sz w:val="20"/>
-          <w:szCs w:val="20"/>
-        </w:rPr>
-        <w:t>La extensión del documento debe ser de 40 a 60 páginas, con las siguientes</w:t>
-      </w:r>
-      <w:r>
-        <w:rPr>
-          <w:rFonts w:ascii="Verdana" w:hAnsi="Verdana" w:cstheme="minorHAnsi"/>
-          <w:color w:val="FF0000"/>
-          <w:sz w:val="20"/>
-          <w:szCs w:val="20"/>
-        </w:rPr>
-        <w:t xml:space="preserve"> </w:t>
-      </w:r>
-      <w:r>
-        <w:rPr>
-          <w:rFonts w:ascii="Verdana" w:hAnsi="Verdana" w:cstheme="minorHAnsi"/>
-          <w:color w:val="FF0000"/>
-          <w:sz w:val="20"/>
-          <w:szCs w:val="20"/>
-        </w:rPr>
-        <w:t>consideraciones de estilo:</w:t>
-      </w:r>
-    </w:p>
-    <w:p>
-      <w:pPr>
-        <w:spacing w:line="360" w:lineRule="auto"/>
-        <w:jc w:val="both"/>
-        <w:rPr>
-          <w:rFonts w:ascii="Verdana" w:hAnsi="Verdana" w:cstheme="minorHAnsi"/>
-          <w:color w:val="FF0000"/>
-          <w:sz w:val="20"/>
-          <w:szCs w:val="20"/>
-        </w:rPr>
-      </w:pPr>
-      <w:r>
-        <w:rPr>
-          <w:rFonts w:ascii="Verdana" w:hAnsi="Verdana" w:cstheme="minorHAnsi"/>
-          <w:color w:val="FF0000"/>
-          <w:sz w:val="20"/>
-          <w:szCs w:val="20"/>
-        </w:rPr>
-        <w:t> Tipografía: Arial, 11 puntos.</w:t>
-      </w:r>
-    </w:p>
-    <w:p>
-      <w:pPr>
-        <w:spacing w:line="360" w:lineRule="auto"/>
-        <w:jc w:val="both"/>
-        <w:rPr>
-          <w:rFonts w:ascii="Verdana" w:hAnsi="Verdana" w:cstheme="minorHAnsi"/>
-          <w:color w:val="FF0000"/>
-          <w:sz w:val="20"/>
-          <w:szCs w:val="20"/>
-        </w:rPr>
-      </w:pPr>
-      <w:r>
-        <w:rPr>
-          <w:rFonts w:ascii="Verdana" w:hAnsi="Verdana" w:cstheme="minorHAnsi"/>
-          <w:color w:val="FF0000"/>
-          <w:sz w:val="20"/>
-          <w:szCs w:val="20"/>
-        </w:rPr>
-        <w:t> Interlineado: 1,25 líneas.</w:t>
-      </w:r>
-    </w:p>
-    <w:p>
-      <w:pPr>
-        <w:spacing w:line="360" w:lineRule="auto"/>
-        <w:jc w:val="both"/>
-        <w:rPr>
-          <w:rFonts w:ascii="Verdana" w:hAnsi="Verdana" w:cstheme="minorHAnsi"/>
-          <w:color w:val="FF0000"/>
-          <w:sz w:val="20"/>
-          <w:szCs w:val="20"/>
-        </w:rPr>
-      </w:pPr>
-      <w:r>
-        <w:rPr>
-          <w:rFonts w:ascii="Verdana" w:hAnsi="Verdana" w:cstheme="minorHAnsi"/>
-          <w:color w:val="FF0000"/>
-          <w:sz w:val="20"/>
-          <w:szCs w:val="20"/>
-        </w:rPr>
-        <w:t> Márgenes: 2’5 cm por ambos lados.</w:t>
-      </w:r>
-    </w:p>
-    <w:p>
-      <w:pPr>
-        <w:spacing w:line="360" w:lineRule="auto"/>
-        <w:jc w:val="both"/>
-        <w:rPr>
-          <w:rFonts w:ascii="Verdana" w:hAnsi="Verdana" w:cstheme="minorHAnsi"/>
-          <w:color w:val="FF0000"/>
-          <w:sz w:val="20"/>
-          <w:szCs w:val="20"/>
-        </w:rPr>
-      </w:pPr>
-      <w:r>
-        <w:rPr>
-          <w:rFonts w:ascii="Verdana" w:hAnsi="Verdana" w:cstheme="minorHAnsi"/>
-          <w:color w:val="FF0000"/>
-          <w:sz w:val="20"/>
-          <w:szCs w:val="20"/>
-        </w:rPr>
-        <w:t> Párrafos: Justificar texto.</w:t>
-      </w:r>
-    </w:p>
-    <w:p>
-      <w:pPr>
-        <w:spacing w:line="360" w:lineRule="auto"/>
-        <w:jc w:val="both"/>
-        <w:rPr>
-          <w:rFonts w:ascii="Verdana" w:hAnsi="Verdana" w:cstheme="minorHAnsi"/>
-          <w:color w:val="FF0000"/>
-          <w:sz w:val="20"/>
-          <w:szCs w:val="20"/>
-        </w:rPr>
-      </w:pPr>
-      <w:r>
-        <w:rPr>
-          <w:rFonts w:ascii="Verdana" w:hAnsi="Verdana" w:cstheme="minorHAnsi"/>
-          <w:color w:val="FF0000"/>
-          <w:sz w:val="20"/>
-          <w:szCs w:val="20"/>
-        </w:rPr>
-        <w:t>El alumnado entregará un ejemplar del proyecto (impreso en papel y encuadernado) y</w:t>
-      </w:r>
-      <w:r>
-        <w:rPr>
-          <w:rFonts w:ascii="Verdana" w:hAnsi="Verdana" w:cstheme="minorHAnsi"/>
-          <w:color w:val="FF0000"/>
-          <w:sz w:val="20"/>
-          <w:szCs w:val="20"/>
-        </w:rPr>
-        <w:t xml:space="preserve"> </w:t>
-      </w:r>
-      <w:r>
-        <w:rPr>
-          <w:rFonts w:ascii="Verdana" w:hAnsi="Verdana" w:cstheme="minorHAnsi"/>
-          <w:color w:val="FF0000"/>
-          <w:sz w:val="20"/>
-          <w:szCs w:val="20"/>
-        </w:rPr>
-        <w:t>una copia en formato PDF enviado por correo electrónico a los miembros del tribunal. La</w:t>
-      </w:r>
-      <w:r>
-        <w:rPr>
-          <w:rFonts w:ascii="Verdana" w:hAnsi="Verdana" w:cstheme="minorHAnsi"/>
-          <w:color w:val="FF0000"/>
-          <w:sz w:val="20"/>
-          <w:szCs w:val="20"/>
-        </w:rPr>
-        <w:t xml:space="preserve"> </w:t>
-      </w:r>
-      <w:r>
-        <w:rPr>
-          <w:rFonts w:ascii="Verdana" w:hAnsi="Verdana" w:cstheme="minorHAnsi"/>
-          <w:color w:val="FF0000"/>
-          <w:sz w:val="20"/>
-          <w:szCs w:val="20"/>
-        </w:rPr>
-        <w:t>fecha máxima de entrega será el viernes 6 de junio de 2025.</w:t>
-      </w:r>
-    </w:p>
-    <w:p>
-      <w:pPr>
-        <w:spacing w:line="360" w:lineRule="auto"/>
-        <w:jc w:val="both"/>
-        <w:rPr>
-          <w:rFonts w:ascii="Verdana" w:hAnsi="Verdana" w:cstheme="minorHAnsi"/>
-          <w:color w:val="FF0000"/>
-          <w:sz w:val="20"/>
-          <w:szCs w:val="20"/>
-        </w:rPr>
-      </w:pPr>
-      <w:r>
-        <w:rPr>
-          <w:rFonts w:ascii="Verdana" w:hAnsi="Verdana" w:cstheme="minorHAnsi"/>
-          <w:color w:val="FF0000"/>
-          <w:sz w:val="20"/>
-          <w:szCs w:val="20"/>
-        </w:rPr>
-        <w:t>Licencia</w:t>
-      </w:r>
-    </w:p>
-    <w:p>
-      <w:pPr>
-        <w:spacing w:line="360" w:lineRule="auto"/>
-        <w:jc w:val="both"/>
-        <w:rPr>
-          <w:rFonts w:ascii="Verdana" w:hAnsi="Verdana" w:cstheme="minorHAnsi"/>
-          <w:color w:val="FF0000"/>
-          <w:sz w:val="20"/>
-          <w:szCs w:val="20"/>
-        </w:rPr>
-      </w:pPr>
-      <w:r>
-        <w:rPr>
-          <w:rFonts w:ascii="Verdana" w:hAnsi="Verdana" w:cstheme="minorHAnsi"/>
-          <w:color w:val="FF0000"/>
-          <w:sz w:val="20"/>
-          <w:szCs w:val="20"/>
-        </w:rPr>
-        <w:t xml:space="preserve">Los proyectos estarán sometidos al régimen de las licencias “Creative </w:t>
-      </w:r>
-      <w:proofErr w:type="spellStart"/>
-      <w:r>
-        <w:rPr>
-          <w:rFonts w:ascii="Verdana" w:hAnsi="Verdana" w:cstheme="minorHAnsi"/>
-          <w:color w:val="FF0000"/>
-          <w:sz w:val="20"/>
-          <w:szCs w:val="20"/>
-        </w:rPr>
-        <w:t>Commons</w:t>
-      </w:r>
-      <w:proofErr w:type="spellEnd"/>
-      <w:r>
-        <w:rPr>
-          <w:rFonts w:ascii="Verdana" w:hAnsi="Verdana" w:cstheme="minorHAnsi"/>
-          <w:color w:val="FF0000"/>
-          <w:sz w:val="20"/>
-          <w:szCs w:val="20"/>
-        </w:rPr>
-        <w:t xml:space="preserve"> </w:t>
-      </w:r>
-      <w:r>
-        <w:rPr>
-          <w:rFonts w:ascii="Verdana" w:hAnsi="Verdana" w:cstheme="minorHAnsi"/>
-          <w:color w:val="FF0000"/>
-          <w:sz w:val="20"/>
-          <w:szCs w:val="20"/>
-        </w:rPr>
-        <w:t>Reconocimiento – Compartir Igual (CC-BY-SA)”, que en lugar de prohibir su uso lo</w:t>
-      </w:r>
-      <w:r>
-        <w:rPr>
-          <w:rFonts w:ascii="Verdana" w:hAnsi="Verdana" w:cstheme="minorHAnsi"/>
-          <w:color w:val="FF0000"/>
-          <w:sz w:val="20"/>
-          <w:szCs w:val="20"/>
-        </w:rPr>
-        <w:t xml:space="preserve"> </w:t>
-      </w:r>
-      <w:r>
-        <w:rPr>
-          <w:rFonts w:ascii="Verdana" w:hAnsi="Verdana" w:cstheme="minorHAnsi"/>
-          <w:color w:val="FF0000"/>
-          <w:sz w:val="20"/>
-          <w:szCs w:val="20"/>
-        </w:rPr>
-        <w:t>permite</w:t>
-      </w:r>
-      <w:r>
-        <w:rPr>
-          <w:rFonts w:ascii="Verdana" w:hAnsi="Verdana" w:cstheme="minorHAnsi"/>
-          <w:color w:val="FF0000"/>
-          <w:sz w:val="20"/>
-          <w:szCs w:val="20"/>
-        </w:rPr>
-        <w:t xml:space="preserve"> </w:t>
-      </w:r>
-      <w:r>
-        <w:rPr>
-          <w:rFonts w:ascii="Verdana" w:hAnsi="Verdana" w:cstheme="minorHAnsi"/>
-          <w:color w:val="FF0000"/>
-          <w:sz w:val="20"/>
-          <w:szCs w:val="20"/>
-        </w:rPr>
-        <w:t>bajo algunas condiciones.</w:t>
-      </w:r>
-    </w:p>
-    <w:p>
-      <w:pPr>
-        <w:spacing w:line="360" w:lineRule="auto"/>
-        <w:jc w:val="both"/>
-        <w:rPr>
-          <w:rFonts w:ascii="Verdana" w:hAnsi="Verdana" w:cstheme="minorHAnsi"/>
-          <w:color w:val="FF0000"/>
-          <w:sz w:val="20"/>
-          <w:szCs w:val="20"/>
-        </w:rPr>
-      </w:pPr>
-      <w:r>
-        <w:rPr>
-          <w:rFonts w:ascii="Verdana" w:hAnsi="Verdana" w:cstheme="minorHAnsi"/>
-          <w:color w:val="FF0000"/>
-          <w:sz w:val="20"/>
-          <w:szCs w:val="20"/>
-        </w:rPr>
-        <w:t>Exposición y Defensa</w:t>
-      </w:r>
-    </w:p>
-    <w:p>
-      <w:pPr>
-        <w:spacing w:line="360" w:lineRule="auto"/>
-        <w:jc w:val="both"/>
-        <w:rPr>
-          <w:rFonts w:ascii="Verdana" w:hAnsi="Verdana" w:cstheme="minorHAnsi"/>
-          <w:color w:val="FF0000"/>
-          <w:sz w:val="20"/>
-          <w:szCs w:val="20"/>
-        </w:rPr>
-      </w:pPr>
-      <w:r>
-        <w:rPr>
-          <w:rFonts w:ascii="Verdana" w:hAnsi="Verdana" w:cstheme="minorHAnsi"/>
-          <w:color w:val="FF0000"/>
-          <w:sz w:val="20"/>
-          <w:szCs w:val="20"/>
-        </w:rPr>
-        <w:t>Todos los proyectos deben ser expuestos y defendidos ante un tribunal, que estará</w:t>
-      </w:r>
-      <w:r>
-        <w:rPr>
-          <w:rFonts w:ascii="Verdana" w:hAnsi="Verdana" w:cstheme="minorHAnsi"/>
-          <w:color w:val="FF0000"/>
-          <w:sz w:val="20"/>
-          <w:szCs w:val="20"/>
-        </w:rPr>
-        <w:t xml:space="preserve"> </w:t>
-      </w:r>
-      <w:r>
-        <w:rPr>
-          <w:rFonts w:ascii="Verdana" w:hAnsi="Verdana" w:cstheme="minorHAnsi"/>
-          <w:color w:val="FF0000"/>
-          <w:sz w:val="20"/>
-          <w:szCs w:val="20"/>
-        </w:rPr>
-        <w:t>formado, al menos, por dos profesores del Ciclo Formativo y/o miembros del</w:t>
-      </w:r>
-      <w:r>
-        <w:rPr>
-          <w:rFonts w:ascii="Verdana" w:hAnsi="Verdana" w:cstheme="minorHAnsi"/>
-          <w:color w:val="FF0000"/>
-          <w:sz w:val="20"/>
-          <w:szCs w:val="20"/>
-        </w:rPr>
-        <w:t xml:space="preserve"> </w:t>
-      </w:r>
-      <w:r>
-        <w:rPr>
-          <w:rFonts w:ascii="Verdana" w:hAnsi="Verdana" w:cstheme="minorHAnsi"/>
-          <w:color w:val="FF0000"/>
-          <w:sz w:val="20"/>
-          <w:szCs w:val="20"/>
-        </w:rPr>
-        <w:t>Departamento</w:t>
-      </w:r>
-      <w:r>
-        <w:rPr>
-          <w:rFonts w:ascii="Verdana" w:hAnsi="Verdana" w:cstheme="minorHAnsi"/>
-          <w:color w:val="FF0000"/>
-          <w:sz w:val="20"/>
-          <w:szCs w:val="20"/>
-        </w:rPr>
-        <w:t xml:space="preserve"> </w:t>
-      </w:r>
-      <w:r>
-        <w:rPr>
-          <w:rFonts w:ascii="Verdana" w:hAnsi="Verdana" w:cstheme="minorHAnsi"/>
-          <w:color w:val="FF0000"/>
-          <w:sz w:val="20"/>
-          <w:szCs w:val="20"/>
-        </w:rPr>
-        <w:t>de Informática.</w:t>
-      </w:r>
-    </w:p>
-    <w:p>
-      <w:pPr>
-        <w:spacing w:line="360" w:lineRule="auto"/>
-        <w:jc w:val="both"/>
-        <w:rPr>
-          <w:rFonts w:ascii="Verdana" w:hAnsi="Verdana" w:cstheme="minorHAnsi"/>
-          <w:color w:val="FF0000"/>
-          <w:sz w:val="20"/>
-          <w:szCs w:val="20"/>
-        </w:rPr>
-      </w:pPr>
-      <w:r>
-        <w:rPr>
-          <w:rFonts w:ascii="Verdana" w:hAnsi="Verdana" w:cstheme="minorHAnsi"/>
-          <w:color w:val="FF0000"/>
-          <w:sz w:val="20"/>
-          <w:szCs w:val="20"/>
-        </w:rPr>
-        <w:t>La defensa de cada proyecto tendrá una duración máxima de 25 minutos, repartidos en</w:t>
-      </w:r>
-      <w:r>
-        <w:rPr>
-          <w:rFonts w:ascii="Verdana" w:hAnsi="Verdana" w:cstheme="minorHAnsi"/>
-          <w:color w:val="FF0000"/>
-          <w:sz w:val="20"/>
-          <w:szCs w:val="20"/>
-        </w:rPr>
-        <w:t xml:space="preserve"> </w:t>
-      </w:r>
-      <w:r>
-        <w:rPr>
-          <w:rFonts w:ascii="Verdana" w:hAnsi="Verdana" w:cstheme="minorHAnsi"/>
-          <w:color w:val="FF0000"/>
-          <w:sz w:val="20"/>
-          <w:szCs w:val="20"/>
-        </w:rPr>
-        <w:t>15 minutos para la presentación del proyecto y 10 minutos para dar respuesta a las</w:t>
-      </w:r>
-      <w:r>
-        <w:rPr>
-          <w:rFonts w:ascii="Verdana" w:hAnsi="Verdana" w:cstheme="minorHAnsi"/>
-          <w:color w:val="FF0000"/>
-          <w:sz w:val="20"/>
-          <w:szCs w:val="20"/>
-        </w:rPr>
-        <w:t xml:space="preserve"> </w:t>
-      </w:r>
-      <w:r>
-        <w:rPr>
-          <w:rFonts w:ascii="Verdana" w:hAnsi="Verdana" w:cstheme="minorHAnsi"/>
-          <w:color w:val="FF0000"/>
-          <w:sz w:val="20"/>
-          <w:szCs w:val="20"/>
-        </w:rPr>
-        <w:t>preguntas planteadas por los miembros del tribunal.</w:t>
-      </w:r>
-    </w:p>
-    <w:p>
-      <w:pPr>
-        <w:spacing w:line="360" w:lineRule="auto"/>
-        <w:jc w:val="both"/>
-        <w:rPr>
-          <w:rFonts w:ascii="Verdana" w:hAnsi="Verdana" w:cstheme="minorHAnsi"/>
-          <w:color w:val="FF0000"/>
-          <w:sz w:val="20"/>
-          <w:szCs w:val="20"/>
-        </w:rPr>
-      </w:pPr>
-      <w:r>
-        <w:rPr>
-          <w:rFonts w:ascii="Verdana" w:hAnsi="Verdana" w:cstheme="minorHAnsi"/>
-          <w:color w:val="FF0000"/>
-          <w:sz w:val="20"/>
-          <w:szCs w:val="20"/>
-        </w:rPr>
-        <w:t>Para proyectos consistentes en el desarrollo específico de un proyecto web, debe</w:t>
-      </w:r>
-      <w:r>
-        <w:rPr>
-          <w:rFonts w:ascii="Verdana" w:hAnsi="Verdana" w:cstheme="minorHAnsi"/>
-          <w:color w:val="FF0000"/>
-          <w:sz w:val="20"/>
-          <w:szCs w:val="20"/>
-        </w:rPr>
-        <w:t xml:space="preserve"> </w:t>
-      </w:r>
-      <w:r>
-        <w:rPr>
-          <w:rFonts w:ascii="Verdana" w:hAnsi="Verdana" w:cstheme="minorHAnsi"/>
-          <w:color w:val="FF0000"/>
-          <w:sz w:val="20"/>
-          <w:szCs w:val="20"/>
-        </w:rPr>
         <w:t>demostrarse su funcionalidad durante la exposición y defensa del proyecto ante el tribunal.</w:t>
       </w:r>
     </w:p>
     <w:p>
       <w:pPr>
-        <w:spacing w:line="360" w:lineRule="auto"/>
-        <w:jc w:val="both"/>
         <w:rPr>
           <w:rFonts w:ascii="Verdana" w:hAnsi="Verdana" w:cstheme="minorHAnsi"/>
           <w:color w:val="FF0000"/>
@@ -2457,8 +1962,6 @@
     </w:p>
     <w:p>
       <w:pPr>
-        <w:spacing w:line="360" w:lineRule="auto"/>
-        <w:jc w:val="both"/>
         <w:rPr>
           <w:rFonts w:ascii="Verdana" w:hAnsi="Verdana" w:cstheme="minorHAnsi"/>
           <w:color w:val="FF0000"/>
@@ -2478,8 +1981,6 @@
     </w:p>
     <w:p>
       <w:pPr>
-        <w:spacing w:line="360" w:lineRule="auto"/>
-        <w:jc w:val="both"/>
         <w:rPr>
           <w:rFonts w:ascii="Verdana" w:hAnsi="Verdana" w:cstheme="minorHAnsi"/>
           <w:color w:val="FF0000"/>
@@ -2499,8 +2000,6 @@
     </w:p>
     <w:p>
       <w:pPr>
-        <w:spacing w:line="360" w:lineRule="auto"/>
-        <w:jc w:val="both"/>
         <w:rPr>
           <w:rFonts w:ascii="Verdana" w:hAnsi="Verdana" w:cstheme="minorHAnsi"/>
           <w:color w:val="FF0000"/>
@@ -2520,8 +2019,6 @@
     </w:p>
     <w:p>
       <w:pPr>
-        <w:spacing w:line="360" w:lineRule="auto"/>
-        <w:jc w:val="both"/>
         <w:rPr>
           <w:rFonts w:ascii="Verdana" w:hAnsi="Verdana" w:cstheme="minorHAnsi"/>
           <w:color w:val="FF0000"/>
@@ -2541,8 +2038,6 @@
     </w:p>
     <w:p>
       <w:pPr>
-        <w:spacing w:line="360" w:lineRule="auto"/>
-        <w:jc w:val="both"/>
         <w:rPr>
           <w:rFonts w:ascii="Verdana" w:hAnsi="Verdana" w:cstheme="minorHAnsi"/>
           <w:color w:val="FF0000"/>
@@ -2562,41 +2057,21 @@
     </w:p>
     <w:p>
       <w:pPr>
-        <w:spacing w:line="360" w:lineRule="auto"/>
-        <w:jc w:val="both"/>
-        <w:rPr>
-          <w:rFonts w:ascii="Verdana" w:hAnsi="Verdana" w:cstheme="minorHAnsi"/>
-          <w:color w:val="FF0000"/>
-          <w:sz w:val="20"/>
-          <w:szCs w:val="20"/>
-        </w:rPr>
-      </w:pPr>
-      <w:r>
-        <w:rPr>
-          <w:rFonts w:ascii="Verdana" w:hAnsi="Verdana" w:cstheme="minorHAnsi"/>
-          <w:color w:val="FF0000"/>
-          <w:sz w:val="20"/>
-          <w:szCs w:val="20"/>
-        </w:rPr>
-        <w:t xml:space="preserve">La no entrega de la </w:t>
-      </w:r>
-      <w:r>
-        <w:rPr>
-          <w:rFonts w:ascii="Verdana" w:hAnsi="Verdana" w:cstheme="minorHAnsi"/>
-          <w:color w:val="FF0000"/>
-          <w:sz w:val="20"/>
-          <w:szCs w:val="20"/>
-        </w:rPr>
-        <w:t>documentación,</w:t>
-      </w:r>
-      <w:r>
-        <w:rPr>
-          <w:rFonts w:ascii="Verdana" w:hAnsi="Verdana" w:cstheme="minorHAnsi"/>
-          <w:color w:val="FF0000"/>
-          <w:sz w:val="20"/>
-          <w:szCs w:val="20"/>
-        </w:rPr>
-        <w:t xml:space="preserve"> así como de los contenidos obligatorios implicará</w:t>
+        <w:rPr>
+          <w:rFonts w:ascii="Verdana" w:hAnsi="Verdana" w:cstheme="minorHAnsi"/>
+          <w:color w:val="FF0000"/>
+          <w:sz w:val="20"/>
+          <w:szCs w:val="20"/>
+        </w:rPr>
+      </w:pPr>
+      <w:r>
+        <w:rPr>
+          <w:rFonts w:ascii="Verdana" w:hAnsi="Verdana" w:cstheme="minorHAnsi"/>
+          <w:color w:val="FF0000"/>
+          <w:sz w:val="20"/>
+          <w:szCs w:val="20"/>
+        </w:rPr>
+        <w:t>La no entrega de la documentación, así como de los contenidos obligatorios implicará</w:t>
       </w:r>
       <w:r>
         <w:rPr>
@@ -2730,6 +2205,60 @@
       <w:bookmarkEnd w:id="1"/>
     </w:p>
     <w:p>
+      <w:r>
+        <w:t>La temática que hemos elegido para el desarrollo de es</w:t>
+      </w:r>
+      <w:r>
+        <w:t>te videojuego, basado en un “</w:t>
+      </w:r>
+      <w:r>
+        <w:t>escape</w:t>
+      </w:r>
+      <w:r>
+        <w:t xml:space="preserve"> </w:t>
+      </w:r>
+      <w:proofErr w:type="spellStart"/>
+      <w:r>
+        <w:t>room</w:t>
+      </w:r>
+      <w:proofErr w:type="spellEnd"/>
+      <w:r>
+        <w:t>”, ha sido la de misterio, resolución de puzles,</w:t>
+      </w:r>
+      <w:r>
+        <w:t xml:space="preserve"> y</w:t>
+      </w:r>
+      <w:r>
+        <w:t xml:space="preserve"> exploración del entorno para resolver estos mismos puzles. La elección de esta temática de modelo de “escape </w:t>
+      </w:r>
+      <w:proofErr w:type="spellStart"/>
+      <w:r>
+        <w:t>room</w:t>
+      </w:r>
+      <w:proofErr w:type="spellEnd"/>
+      <w:r>
+        <w:t xml:space="preserve">” la hemos </w:t>
+      </w:r>
+      <w:r>
+        <w:t>escogido</w:t>
+      </w:r>
+      <w:r>
+        <w:t xml:space="preserve"> teniendo en cuenta la diversidad de recursos con la que contábamos, </w:t>
+      </w:r>
+      <w:r>
+        <w:t>eligiendo unos mapas en la que esta ambientación de misterio y personalización del mapa (gracias a otros recursos con los que contábamos</w:t>
+      </w:r>
+      <w:r>
+        <w:t>, que seguían una estética similar a la de los mapas</w:t>
+      </w:r>
+      <w:r>
+        <w:t>) nos daba la posibilidad de llevar la historia hacia donde queríamos encaminarla</w:t>
+      </w:r>
+      <w:r>
+        <w:t>. Más adelante, se detallará el análisis de los recursos con los que contábamos, y el porqué de la elección de uno u otro.</w:t>
+      </w:r>
+    </w:p>
+    <w:p>
       <w:pPr>
         <w:pStyle w:val="Ttulo1"/>
       </w:pPr>
@@ -2748,6 +2277,105 @@
         <w:t>Análisis</w:t>
       </w:r>
       <w:bookmarkEnd w:id="3"/>
+      <w:r>
+        <w:t xml:space="preserve"> de necesidades del sector</w:t>
+      </w:r>
+    </w:p>
+    <w:p>
+      <w:r>
+        <w:t>Para la realización de este proyecto fin de ciclo hemos tenido que hacer un análisis previo en función de las distintas necesidades que podíamos encontrar dentro del sector.</w:t>
+      </w:r>
+      <w:r>
+        <w:t xml:space="preserve"> Para este análisis, hemos decidido profundizar en la industria del videojuego tanto de España, como de la Región de Murcia, ya que consideramos que es importante contextualizar el trabajo que hemos llevado a cabo dentro de la actualidad, y entender cuáles son las oportunidades y carencias que existen en el sector para poder atacarlas </w:t>
+      </w:r>
+      <w:r>
+        <w:t>y darle a nuestro proyecto un valor real.</w:t>
+      </w:r>
+    </w:p>
+    <w:p>
+      <w:r>
+        <w:t xml:space="preserve">Actualmente en España, la industria del videojuego se encuentra en crecimiento constante, siendo una de las principales industrias culturales y de entretenimiento del país. La demanda de productos </w:t>
+      </w:r>
+      <w:r>
+        <w:t>digitales es cada vez mayor, y esto ha hecho que el número de jugadores llegue hasta cifras cercanas a los 22 millones. A pesar de este crecimiento, la realidad para muchos estudios o desarrolladores independientes es complicada, ya que suelen contar con recursos limitados y una competencia bastante alta. La mayoría de estudios de desarrollo de videojuegos en España (más de 800</w:t>
+      </w:r>
+      <w:r>
+        <w:t>)</w:t>
+      </w:r>
+      <w:r>
+        <w:t xml:space="preserve">, no superan una facturación anual de </w:t>
+      </w:r>
+      <w:r>
+        <w:lastRenderedPageBreak/>
+        <w:t>200.000 €, y dependen en gran medida de financiación propia o de ayudas externas, lo que provoca una difícil consolidación en el mercado a largo plazo.</w:t>
+      </w:r>
+    </w:p>
+    <w:p>
+      <w:r>
+        <w:t xml:space="preserve">Además de estos datos económicos, también hemos querido centrarnos en las tendencias actuales del sector, ya que esto nos ayuda a ver en qué dirección se están moviendo tanto las grandes como las pequeñas empresas del mundo del videojuego. Algunas de las tendencias que están marcando el ritmo de desarrollo hoy en día son los videojuegos de realidad virtual o aumentada, el uso de inteligencia artificial para mejorar la experiencia del jugador, el crecimiento de los </w:t>
+      </w:r>
+      <w:proofErr w:type="spellStart"/>
+      <w:r>
+        <w:t>eSports</w:t>
+      </w:r>
+      <w:proofErr w:type="spellEnd"/>
+      <w:r>
+        <w:t>, los juegos de un solo jugador tienden a ser cada vez más y más grandes mundos abiertos, etc. Todas estas innovaciones suponen nuevos retos tanto a nivel técnico como a nivel creativo.</w:t>
+      </w:r>
+    </w:p>
+    <w:p>
+      <w:r>
+        <w:t xml:space="preserve">Es por todo eso que, en nuestro caso, hemos querido desarrollar un videojuego que no entra directamente dentro de estas grandes tendencias a las que podemos llamar </w:t>
+      </w:r>
+      <w:r>
+        <w:t xml:space="preserve">grandes producciones, en muchos casos, como los de mundo abierto, juegos enormes pero vacíos en contenido. Hemos querido aprovechar este proyecto para familiarizarnos con las herramientas actuales y más punteras en desarrollo de videojuegos (en este caso </w:t>
+      </w:r>
+      <w:proofErr w:type="spellStart"/>
+      <w:r>
+        <w:t>Unreal</w:t>
+      </w:r>
+      <w:proofErr w:type="spellEnd"/>
+      <w:r>
+        <w:t xml:space="preserve"> </w:t>
+      </w:r>
+      <w:proofErr w:type="spellStart"/>
+      <w:r>
+        <w:t>Engine</w:t>
+      </w:r>
+      <w:proofErr w:type="spellEnd"/>
+      <w:r>
+        <w:t>), a la vez que ofrecíamos al sector un producto “pequeño”, que no necesita de una gran cantidad de escenarios para tener un resultado final entretenido, rápido, y que te hace pasar un buen rato para desconectar</w:t>
+      </w:r>
+      <w:r>
+        <w:t xml:space="preserve"> (además de ser un proyecto con una buena escalabilidad, de lo que hablaremos más adelante). Todo ello, ayuda a construir una experiencia sólida, interactiva y coherente dentro del entorno 3D. Además, creemos que nuestro enfoque y mecánicas, resolución de puzles, etc., aporta valor a nivel formativo y demuestra la aplicabilidad de conocimientos técnicos en un entorno de desarrollo real.</w:t>
+      </w:r>
+    </w:p>
+    <w:p>
+      <w:r>
+        <w:t>Por otro lado, si nos centramos en un entorno local, la Región de Murcia, nos encontramos con una industria que está empezando a apostar cada vez más por este tipo de sectores relacionados con el desarrollo digital y tecnológico. Existen iniciativas por parte del Instituto de Fomento</w:t>
+      </w:r>
+      <w:r>
+        <w:t xml:space="preserve"> (</w:t>
+      </w:r>
+      <w:proofErr w:type="spellStart"/>
+      <w:r>
+        <w:t>Info</w:t>
+      </w:r>
+      <w:proofErr w:type="spellEnd"/>
+      <w:r>
+        <w:t>)</w:t>
+      </w:r>
+      <w:r>
+        <w:t xml:space="preserve"> para impulsar a pequeñas empresas y estudios relacionados con los videojuegos, y se están diseñando planes para fomentar</w:t>
+      </w:r>
+      <w:r>
+        <w:t xml:space="preserve"> el crecimiento del sector. Aun así, sigue habiendo unas necesidades claras: falta de formación específica, dificultad para acceder a la financiación, y poca infraestructura dedicada exclusivamente al desarrollo de videojuegos.</w:t>
+      </w:r>
+    </w:p>
+    <w:p>
+      <w:r>
+        <w:t>Es por todo ello que creemos que nuestro proyecto se enmarca dentro de una necesidad real del sector: formar perfiles que no tengan únicamente conocimientos técnicos, sino también experiencia práctica en el desarrollo completo de un videojuego desde el planteamiento inicial, su ejecución y su resultado final. Este proyecto sirve, aunque en pequeña medida, como aportación al crecimiento de un sector que, con la ayuda necesaria, tiene mucho potencial tanto a nivel nacional, como regional.</w:t>
+      </w:r>
     </w:p>
     <w:p>
       <w:pPr>
@@ -2755,6 +2383,7 @@
       </w:pPr>
       <w:bookmarkStart w:id="4" w:name="_Toc199617786"/>
       <w:r>
+        <w:lastRenderedPageBreak/>
         <w:t>Propuesta de diseño</w:t>
       </w:r>
       <w:bookmarkEnd w:id="4"/>
@@ -2932,16 +2561,6 @@
         </wp:inline>
       </w:drawing>
     </w:r>
-    <w:r>
-      <w:t xml:space="preserve"> </w:t>
-    </w:r>
-    <w:r>
-      <w:rPr>
-        <w:sz w:val="16"/>
-        <w:szCs w:val="16"/>
-      </w:rPr>
-      <w:t>Juan Antonio Dólera Jiménez</w:t>
-    </w:r>
   </w:p>
 </w:ftr>
 </file>
@@ -2987,18 +2606,8 @@
         <w:sz w:val="20"/>
         <w:szCs w:val="20"/>
       </w:rPr>
-      <w:t>Nombre del trabajo</w:t>
+      <w:t>Proyecto Fin de Ciclo</w:t>
     </w:r>
-  </w:p>
-  <w:p>
-    <w:pPr>
-      <w:pStyle w:val="Encabezado"/>
-      <w:jc w:val="right"/>
-      <w:rPr>
-        <w:sz w:val="20"/>
-        <w:szCs w:val="20"/>
-      </w:rPr>
-    </w:pPr>
   </w:p>
 </w:hdr>
 </file>
@@ -3500,6 +3109,15 @@
   <w:style w:type="paragraph" w:default="1" w:styleId="Normal">
     <w:name w:val="Normal"/>
     <w:qFormat/>
+    <w:rsid w:val="00557147"/>
+    <w:pPr>
+      <w:spacing w:before="120" w:after="120" w:line="360" w:lineRule="auto"/>
+      <w:ind w:firstLine="709"/>
+      <w:jc w:val="both"/>
+    </w:pPr>
+    <w:rPr>
+      <w:rFonts w:ascii="Arial" w:hAnsi="Arial"/>
+    </w:rPr>
   </w:style>
   <w:style w:type="paragraph" w:styleId="Ttulo1">
     <w:name w:val="heading 1"/>
@@ -3507,15 +3125,16 @@
     <w:link w:val="Ttulo1Car"/>
     <w:uiPriority w:val="9"/>
     <w:qFormat/>
-    <w:rsid w:val="00464D77"/>
+    <w:rsid w:val="00D16839"/>
     <w:pPr>
-      <w:spacing w:before="100" w:beforeAutospacing="1" w:after="100" w:afterAutospacing="1" w:line="240" w:lineRule="auto"/>
+      <w:spacing w:before="100" w:beforeAutospacing="1" w:after="100" w:afterAutospacing="1"/>
       <w:outlineLvl w:val="0"/>
     </w:pPr>
     <w:rPr>
-      <w:rFonts w:ascii="Times New Roman" w:eastAsia="Times New Roman" w:hAnsi="Times New Roman" w:cs="Times New Roman"/>
+      <w:rFonts w:eastAsia="Times New Roman" w:cs="Times New Roman"/>
       <w:b/>
       <w:bCs/>
+      <w:color w:val="1F3864" w:themeColor="accent1" w:themeShade="80"/>
       <w:kern w:val="36"/>
       <w:sz w:val="48"/>
       <w:szCs w:val="48"/>
@@ -3531,7 +3150,7 @@
     <w:uiPriority w:val="9"/>
     <w:unhideWhenUsed/>
     <w:qFormat/>
-    <w:rsid w:val="007845D6"/>
+    <w:rsid w:val="00D16839"/>
     <w:pPr>
       <w:keepNext/>
       <w:keepLines/>
@@ -3539,9 +3158,10 @@
       <w:outlineLvl w:val="1"/>
     </w:pPr>
     <w:rPr>
-      <w:rFonts w:asciiTheme="majorHAnsi" w:eastAsiaTheme="majorEastAsia" w:hAnsiTheme="majorHAnsi" w:cstheme="majorBidi"/>
+      <w:rFonts w:eastAsiaTheme="majorEastAsia" w:cstheme="majorBidi"/>
+      <w:b/>
       <w:color w:val="2F5496" w:themeColor="accent1" w:themeShade="BF"/>
-      <w:sz w:val="26"/>
+      <w:sz w:val="28"/>
       <w:szCs w:val="26"/>
     </w:rPr>
   </w:style>
@@ -3632,11 +3252,12 @@
     <w:basedOn w:val="Fuentedeprrafopredeter"/>
     <w:link w:val="Ttulo1"/>
     <w:uiPriority w:val="9"/>
-    <w:rsid w:val="00464D77"/>
+    <w:rsid w:val="00D16839"/>
     <w:rPr>
-      <w:rFonts w:ascii="Times New Roman" w:eastAsia="Times New Roman" w:hAnsi="Times New Roman" w:cs="Times New Roman"/>
+      <w:rFonts w:ascii="Arial" w:eastAsia="Times New Roman" w:hAnsi="Arial" w:cs="Times New Roman"/>
       <w:b/>
       <w:bCs/>
+      <w:color w:val="1F3864" w:themeColor="accent1" w:themeShade="80"/>
       <w:kern w:val="36"/>
       <w:sz w:val="48"/>
       <w:szCs w:val="48"/>
@@ -3673,11 +3294,12 @@
     <w:basedOn w:val="Fuentedeprrafopredeter"/>
     <w:link w:val="Ttulo2"/>
     <w:uiPriority w:val="9"/>
-    <w:rsid w:val="007845D6"/>
+    <w:rsid w:val="00D16839"/>
     <w:rPr>
-      <w:rFonts w:asciiTheme="majorHAnsi" w:eastAsiaTheme="majorEastAsia" w:hAnsiTheme="majorHAnsi" w:cstheme="majorBidi"/>
+      <w:rFonts w:ascii="Arial" w:eastAsiaTheme="majorEastAsia" w:hAnsi="Arial" w:cstheme="majorBidi"/>
+      <w:b/>
       <w:color w:val="2F5496" w:themeColor="accent1" w:themeShade="BF"/>
-      <w:sz w:val="26"/>
+      <w:sz w:val="28"/>
       <w:szCs w:val="26"/>
     </w:rPr>
   </w:style>
